--- a/prac.docx
+++ b/prac.docx
@@ -663,7 +663,7 @@
         <w:t xml:space="preserve">: </w:t>
       </w:r>
       <w:r>
-        <w:t>????</w:t>
+        <w:t>3miesiące pracy zespołu developerskiego</w:t>
       </w:r>
       <w:bookmarkStart w:id="0" w:name="_GoBack"/>
       <w:bookmarkEnd w:id="0"/>
@@ -1280,7 +1280,7 @@
           <w:rPr>
             <w:noProof/>
           </w:rPr>
-          <w:t>6</w:t>
+          <w:t>4</w:t>
         </w:r>
         <w:r>
           <w:fldChar w:fldCharType="end"/>
@@ -2039,7 +2039,7 @@
   </w:compat>
   <w:rsids>
     <w:rsidRoot w:val="00A129A2"/>
-    <w:rsid w:val="00194C0B"/>
+    <w:rsid w:val="005453A1"/>
     <w:rsid w:val="00A129A2"/>
   </w:rsids>
   <m:mathPr>

--- a/prac.docx
+++ b/prac.docx
@@ -4,10 +4,7 @@
   <w:body>
     <w:p>
       <w:r>
-        <w:t>Temat pracy :</w:t>
-      </w:r>
-      <w:r>
-        <w:t xml:space="preserve">Aplikacja dla </w:t>
+        <w:t xml:space="preserve">Temat pracy :Aplikacja dla </w:t>
       </w:r>
       <w:proofErr w:type="spellStart"/>
       <w:r>
@@ -27,12 +24,7 @@
       </w:r>
       <w:r>
         <w:br/>
-      </w:r>
-      <w:r>
-        <w:t xml:space="preserve">Nr Albumu: </w:t>
-      </w:r>
-      <w:r>
-        <w:t>13586</w:t>
+        <w:t>Nr Albumu: 13586</w:t>
       </w:r>
     </w:p>
     <w:p/>
@@ -304,7 +296,7 @@
             <v:path o:extrusionok="f" gradientshapeok="t" o:connecttype="rect"/>
             <o:lock v:ext="edit" aspectratio="t"/>
           </v:shapetype>
-          <v:shape id="_x0000_i1035" type="#_x0000_t75" style="width:295.5pt;height:96pt">
+          <v:shape id="_x0000_i1025" type="#_x0000_t75" style="width:295.5pt;height:96pt">
             <v:imagedata r:id="rId7" o:title="pobrane"/>
           </v:shape>
         </w:pict>
@@ -312,13 +304,8 @@
     </w:p>
     <w:p>
       <w:r>
-        <w:t xml:space="preserve">Aplikacja </w:t>
-      </w:r>
-      <w:proofErr w:type="spellStart"/>
-      <w:r>
-        <w:t>Pizzeri</w:t>
-      </w:r>
-      <w:proofErr w:type="spellEnd"/>
+        <w:t>Aplikacja Pizzerii</w:t>
+      </w:r>
       <w:r>
         <w:t xml:space="preserve">, </w:t>
       </w:r>
@@ -346,15 +333,13 @@
     </w:p>
     <w:p>
       <w:r>
-        <w:t xml:space="preserve">2. Zbieranie statystyk na temat zamawianych przez </w:t>
-      </w:r>
-      <w:proofErr w:type="spellStart"/>
-      <w:r>
-        <w:t>klientow</w:t>
-      </w:r>
-      <w:proofErr w:type="spellEnd"/>
-      <w:r>
-        <w:t xml:space="preserve"> pizzy.</w:t>
+        <w:t>2. Zbieranie statystyk na</w:t>
+      </w:r>
+      <w:r>
+        <w:t xml:space="preserve"> temat zamawianych przez klientó</w:t>
+      </w:r>
+      <w:r>
+        <w:t>w pizzy.</w:t>
       </w:r>
     </w:p>
     <w:p>
@@ -369,36 +354,24 @@
     </w:p>
     <w:p>
       <w:r>
-        <w:t xml:space="preserve">5. Opcja tworzenia własnej pizzy z dobranymi przez klienta </w:t>
-      </w:r>
-      <w:proofErr w:type="spellStart"/>
-      <w:r>
-        <w:t>sk</w:t>
-      </w:r>
-      <w:proofErr w:type="spellEnd"/>
-      <w:r>
-        <w:t xml:space="preserve"> </w:t>
-      </w:r>
-      <w:proofErr w:type="spellStart"/>
-      <w:r>
-        <w:t>ladnikami</w:t>
-      </w:r>
-      <w:proofErr w:type="spellEnd"/>
-      <w:r>
-        <w:t>.</w:t>
-      </w:r>
-    </w:p>
-    <w:p>
-      <w:r>
-        <w:t xml:space="preserve">6. Tworzenie rankingów </w:t>
-      </w:r>
-      <w:proofErr w:type="spellStart"/>
-      <w:r>
-        <w:t>najpopularnijszych</w:t>
-      </w:r>
-      <w:proofErr w:type="spellEnd"/>
-      <w:r>
-        <w:t xml:space="preserve"> pizz stworzonych przez klientów.</w:t>
+        <w:t>5. Opcja tworzenia własnej pizz</w:t>
+      </w:r>
+      <w:r>
+        <w:t>y z dobranymi przez klienta skł</w:t>
+      </w:r>
+      <w:r>
+        <w:t>adnikami.</w:t>
+      </w:r>
+    </w:p>
+    <w:p>
+      <w:r>
+        <w:t>6. Tworzenie rankingów najpopularni</w:t>
+      </w:r>
+      <w:r>
+        <w:t>e</w:t>
+      </w:r>
+      <w:r>
+        <w:t>jszych pizz stworzonych przez klientów.</w:t>
       </w:r>
     </w:p>
     <w:p>
@@ -484,13 +457,8 @@
         </w:numPr>
       </w:pPr>
       <w:r>
-        <w:t xml:space="preserve">Autor: Product </w:t>
-      </w:r>
-      <w:proofErr w:type="spellStart"/>
-      <w:r>
-        <w:t>Owner</w:t>
-      </w:r>
-      <w:proofErr w:type="spellEnd"/>
+        <w:t>Autor: Product Owner</w:t>
+      </w:r>
       <w:r>
         <w:t>.</w:t>
       </w:r>
@@ -663,7 +631,446 @@
         <w:t xml:space="preserve">: </w:t>
       </w:r>
       <w:r>
-        <w:t>3miesiące pracy zespołu developerskiego</w:t>
+        <w:t>3</w:t>
+      </w:r>
+      <w:r>
+        <w:t xml:space="preserve"> </w:t>
+      </w:r>
+      <w:r>
+        <w:t>miesiące pracy zespołu developerskiego</w:t>
+      </w:r>
+    </w:p>
+    <w:p>
+      <w:pPr>
+        <w:pStyle w:val="Akapitzlist"/>
+        <w:numPr>
+          <w:ilvl w:val="1"/>
+          <w:numId w:val="1"/>
+        </w:numPr>
+      </w:pPr>
+      <w:r>
+        <w:t xml:space="preserve">Właściciel: </w:t>
+      </w:r>
+      <w:r>
+        <w:t>Product Owner</w:t>
+      </w:r>
+    </w:p>
+    <w:p>
+      <w:pPr>
+        <w:pStyle w:val="Akapitzlist"/>
+        <w:numPr>
+          <w:ilvl w:val="0"/>
+          <w:numId w:val="1"/>
+        </w:numPr>
+      </w:pPr>
+      <w:r>
+        <w:t>Aplikacja posiada wersje mobilną</w:t>
+      </w:r>
+    </w:p>
+    <w:p>
+      <w:pPr>
+        <w:pStyle w:val="Akapitzlist"/>
+        <w:numPr>
+          <w:ilvl w:val="1"/>
+          <w:numId w:val="1"/>
+        </w:numPr>
+      </w:pPr>
+      <w:r>
+        <w:t>Identyfikator: F-0</w:t>
+      </w:r>
+      <w:r>
+        <w:t>2</w:t>
+      </w:r>
+      <w:r>
+        <w:t>.</w:t>
+      </w:r>
+    </w:p>
+    <w:p>
+      <w:pPr>
+        <w:pStyle w:val="Akapitzlist"/>
+        <w:numPr>
+          <w:ilvl w:val="1"/>
+          <w:numId w:val="1"/>
+        </w:numPr>
+      </w:pPr>
+      <w:r>
+        <w:t xml:space="preserve">Opis: </w:t>
+      </w:r>
+      <w:r>
+        <w:t xml:space="preserve">Aplikacja posiada wersję mobilną. </w:t>
+      </w:r>
+    </w:p>
+    <w:p>
+      <w:pPr>
+        <w:pStyle w:val="Akapitzlist"/>
+        <w:numPr>
+          <w:ilvl w:val="1"/>
+          <w:numId w:val="1"/>
+        </w:numPr>
+      </w:pPr>
+      <w:r>
+        <w:t>Autor: Product Owner.</w:t>
+      </w:r>
+    </w:p>
+    <w:p>
+      <w:pPr>
+        <w:pStyle w:val="Akapitzlist"/>
+        <w:numPr>
+          <w:ilvl w:val="1"/>
+          <w:numId w:val="1"/>
+        </w:numPr>
+      </w:pPr>
+      <w:r>
+        <w:t>Źródło: Autor.</w:t>
+      </w:r>
+    </w:p>
+    <w:p>
+      <w:pPr>
+        <w:pStyle w:val="Akapitzlist"/>
+        <w:numPr>
+          <w:ilvl w:val="1"/>
+          <w:numId w:val="1"/>
+        </w:numPr>
+      </w:pPr>
+      <w:r>
+        <w:t>Krytyczność: Jedno z najważniejszych wymagań.</w:t>
+      </w:r>
+    </w:p>
+    <w:p>
+      <w:pPr>
+        <w:pStyle w:val="Akapitzlist"/>
+        <w:numPr>
+          <w:ilvl w:val="1"/>
+          <w:numId w:val="1"/>
+        </w:numPr>
+      </w:pPr>
+      <w:r>
+        <w:t>Priorytet: Pierwszorzędny.</w:t>
+      </w:r>
+    </w:p>
+    <w:p>
+      <w:pPr>
+        <w:pStyle w:val="Akapitzlist"/>
+        <w:numPr>
+          <w:ilvl w:val="1"/>
+          <w:numId w:val="1"/>
+        </w:numPr>
+      </w:pPr>
+      <w:r>
+        <w:t xml:space="preserve">Wykonalność:  </w:t>
+      </w:r>
+      <w:r>
+        <w:t>Zawansowana</w:t>
+      </w:r>
+      <w:r>
+        <w:t>.</w:t>
+      </w:r>
+    </w:p>
+    <w:p>
+      <w:pPr>
+        <w:pStyle w:val="Akapitzlist"/>
+        <w:numPr>
+          <w:ilvl w:val="1"/>
+          <w:numId w:val="1"/>
+        </w:numPr>
+      </w:pPr>
+      <w:r>
+        <w:t xml:space="preserve">Ryzyko: </w:t>
+      </w:r>
+      <w:r>
+        <w:t xml:space="preserve">Niekompatybilność ze starszymi wersjami systemów mobilnych. Rozwiązaniem jest upewnienie się, że aplikacja ma niskie wymagania sprzętowe. </w:t>
+      </w:r>
+    </w:p>
+    <w:p>
+      <w:pPr>
+        <w:pStyle w:val="Akapitzlist"/>
+        <w:numPr>
+          <w:ilvl w:val="1"/>
+          <w:numId w:val="1"/>
+        </w:numPr>
+      </w:pPr>
+      <w:r>
+        <w:t>Typ: Niezawodność.</w:t>
+      </w:r>
+    </w:p>
+    <w:p>
+      <w:pPr>
+        <w:pStyle w:val="Akapitzlist"/>
+        <w:numPr>
+          <w:ilvl w:val="1"/>
+          <w:numId w:val="1"/>
+        </w:numPr>
+      </w:pPr>
+      <w:r>
+        <w:t>Status: Zaakceptowane.</w:t>
+      </w:r>
+    </w:p>
+    <w:p>
+      <w:pPr>
+        <w:pStyle w:val="Akapitzlist"/>
+        <w:numPr>
+          <w:ilvl w:val="1"/>
+          <w:numId w:val="1"/>
+        </w:numPr>
+      </w:pPr>
+      <w:r>
+        <w:t xml:space="preserve">Planowana iteracja realizacji:  </w:t>
+      </w:r>
+      <w:r>
+        <w:t>2024</w:t>
+      </w:r>
+    </w:p>
+    <w:p>
+      <w:pPr>
+        <w:pStyle w:val="Akapitzlist"/>
+        <w:numPr>
+          <w:ilvl w:val="1"/>
+          <w:numId w:val="1"/>
+        </w:numPr>
+      </w:pPr>
+      <w:r>
+        <w:t>Poziom skomplikowania: Wysoki poziom skomplikowania</w:t>
+      </w:r>
+      <w:r>
+        <w:t xml:space="preserve">. Zależność od API. </w:t>
+      </w:r>
+    </w:p>
+    <w:p>
+      <w:pPr>
+        <w:pStyle w:val="Akapitzlist"/>
+        <w:numPr>
+          <w:ilvl w:val="1"/>
+          <w:numId w:val="1"/>
+        </w:numPr>
+      </w:pPr>
+      <w:r>
+        <w:t xml:space="preserve">Koszt realizacji: </w:t>
+      </w:r>
+      <w:r>
+        <w:t>3 miesiące pracy zespołu developerskiego</w:t>
+      </w:r>
+    </w:p>
+    <w:p>
+      <w:pPr>
+        <w:pStyle w:val="Akapitzlist"/>
+        <w:numPr>
+          <w:ilvl w:val="1"/>
+          <w:numId w:val="1"/>
+        </w:numPr>
+      </w:pPr>
+      <w:r>
+        <w:t>Właściciel: Product Owner</w:t>
+      </w:r>
+    </w:p>
+    <w:p>
+      <w:pPr>
+        <w:pStyle w:val="Akapitzlist"/>
+        <w:numPr>
+          <w:ilvl w:val="0"/>
+          <w:numId w:val="1"/>
+        </w:numPr>
+      </w:pPr>
+      <w:r>
+        <w:t xml:space="preserve">Aplikacja jest </w:t>
+      </w:r>
+      <w:r>
+        <w:t>czytelna</w:t>
+      </w:r>
+      <w:r>
+        <w:t xml:space="preserve"> w użytku</w:t>
+      </w:r>
+    </w:p>
+    <w:p>
+      <w:pPr>
+        <w:pStyle w:val="Akapitzlist"/>
+        <w:numPr>
+          <w:ilvl w:val="1"/>
+          <w:numId w:val="1"/>
+        </w:numPr>
+      </w:pPr>
+      <w:r>
+        <w:t>Identyfikator: F-0</w:t>
+      </w:r>
+      <w:r>
+        <w:t>3</w:t>
+      </w:r>
+      <w:r>
+        <w:t>.</w:t>
+      </w:r>
+    </w:p>
+    <w:p>
+      <w:pPr>
+        <w:pStyle w:val="Akapitzlist"/>
+        <w:numPr>
+          <w:ilvl w:val="1"/>
+          <w:numId w:val="1"/>
+        </w:numPr>
+      </w:pPr>
+      <w:r>
+        <w:t xml:space="preserve">Opis: </w:t>
+      </w:r>
+      <w:r>
+        <w:t>Aplikacja posiada czytelną czcionkę i kolorystykę</w:t>
+      </w:r>
+      <w:r>
+        <w:t xml:space="preserve">. </w:t>
+      </w:r>
+    </w:p>
+    <w:p>
+      <w:pPr>
+        <w:pStyle w:val="Akapitzlist"/>
+        <w:numPr>
+          <w:ilvl w:val="1"/>
+          <w:numId w:val="1"/>
+        </w:numPr>
+      </w:pPr>
+      <w:r>
+        <w:t>Autor: Product Owner.</w:t>
+      </w:r>
+    </w:p>
+    <w:p>
+      <w:pPr>
+        <w:pStyle w:val="Akapitzlist"/>
+        <w:numPr>
+          <w:ilvl w:val="1"/>
+          <w:numId w:val="1"/>
+        </w:numPr>
+      </w:pPr>
+      <w:r>
+        <w:t>Źródło: Autor.</w:t>
+      </w:r>
+    </w:p>
+    <w:p>
+      <w:pPr>
+        <w:pStyle w:val="Akapitzlist"/>
+        <w:numPr>
+          <w:ilvl w:val="1"/>
+          <w:numId w:val="1"/>
+        </w:numPr>
+      </w:pPr>
+      <w:r>
+        <w:t>Krytyczność: Jedno z najważniejszych wymagań.</w:t>
+      </w:r>
+    </w:p>
+    <w:p>
+      <w:pPr>
+        <w:pStyle w:val="Akapitzlist"/>
+        <w:numPr>
+          <w:ilvl w:val="1"/>
+          <w:numId w:val="1"/>
+        </w:numPr>
+      </w:pPr>
+      <w:r>
+        <w:t>Priorytet: Pierwszorzędny.</w:t>
+      </w:r>
+    </w:p>
+    <w:p>
+      <w:pPr>
+        <w:pStyle w:val="Akapitzlist"/>
+        <w:numPr>
+          <w:ilvl w:val="1"/>
+          <w:numId w:val="1"/>
+        </w:numPr>
+      </w:pPr>
+      <w:r>
+        <w:t>Wykonalność:  Zawansowana</w:t>
+      </w:r>
+      <w:r>
+        <w:t>.</w:t>
+      </w:r>
+    </w:p>
+    <w:p>
+      <w:pPr>
+        <w:pStyle w:val="Akapitzlist"/>
+        <w:numPr>
+          <w:ilvl w:val="1"/>
+          <w:numId w:val="1"/>
+        </w:numPr>
+      </w:pPr>
+      <w:r>
+        <w:t xml:space="preserve">Ryzyko: </w:t>
+      </w:r>
+    </w:p>
+    <w:p>
+      <w:pPr>
+        <w:pStyle w:val="Akapitzlist"/>
+        <w:numPr>
+          <w:ilvl w:val="1"/>
+          <w:numId w:val="1"/>
+        </w:numPr>
+      </w:pPr>
+      <w:r>
+        <w:t>Typ:</w:t>
+      </w:r>
+      <w:r>
+        <w:t xml:space="preserve"> Czytelność </w:t>
+      </w:r>
+      <w:r>
+        <w:t>.</w:t>
+      </w:r>
+    </w:p>
+    <w:p>
+      <w:pPr>
+        <w:pStyle w:val="Akapitzlist"/>
+        <w:numPr>
+          <w:ilvl w:val="1"/>
+          <w:numId w:val="1"/>
+        </w:numPr>
+      </w:pPr>
+      <w:r>
+        <w:t>Status: Zaakceptowane.</w:t>
+      </w:r>
+    </w:p>
+    <w:p>
+      <w:pPr>
+        <w:pStyle w:val="Akapitzlist"/>
+        <w:numPr>
+          <w:ilvl w:val="1"/>
+          <w:numId w:val="1"/>
+        </w:numPr>
+      </w:pPr>
+      <w:r>
+        <w:t>Planowana iteracja realizacji:  2024</w:t>
+      </w:r>
+    </w:p>
+    <w:p>
+      <w:pPr>
+        <w:pStyle w:val="Akapitzlist"/>
+        <w:numPr>
+          <w:ilvl w:val="1"/>
+          <w:numId w:val="1"/>
+        </w:numPr>
+      </w:pPr>
+      <w:r>
+        <w:lastRenderedPageBreak/>
+        <w:t xml:space="preserve">Poziom skomplikowania: </w:t>
+      </w:r>
+      <w:r>
+        <w:t>Niski</w:t>
+      </w:r>
+      <w:r>
+        <w:t xml:space="preserve"> poziom skomplikowania</w:t>
+      </w:r>
+      <w:r>
+        <w:t>.</w:t>
+      </w:r>
+      <w:r>
+        <w:t xml:space="preserve"> </w:t>
+      </w:r>
+    </w:p>
+    <w:p>
+      <w:pPr>
+        <w:pStyle w:val="Akapitzlist"/>
+        <w:numPr>
+          <w:ilvl w:val="1"/>
+          <w:numId w:val="1"/>
+        </w:numPr>
+      </w:pPr>
+      <w:r>
+        <w:t xml:space="preserve">Koszt realizacji: </w:t>
+      </w:r>
+      <w:r>
+        <w:t>Wliczone w koszty tworzenia aplikacji.</w:t>
       </w:r>
       <w:bookmarkStart w:id="0" w:name="_GoBack"/>
       <w:bookmarkEnd w:id="0"/>
@@ -677,16 +1084,8 @@
         </w:numPr>
       </w:pPr>
       <w:r>
-        <w:t xml:space="preserve">Właściciel: </w:t>
-      </w:r>
-      <w:r>
-        <w:t xml:space="preserve">Product </w:t>
-      </w:r>
-      <w:proofErr w:type="spellStart"/>
-      <w:r>
-        <w:t>Owner</w:t>
-      </w:r>
-      <w:proofErr w:type="spellEnd"/>
+        <w:t>Właściciel: Product Owner</w:t>
+      </w:r>
     </w:p>
     <w:p>
       <w:pPr>
@@ -696,237 +1095,13 @@
           <w:numId w:val="1"/>
         </w:numPr>
       </w:pPr>
-      <w:r>
-        <w:t>Aplikacja posiada wersje mobilną</w:t>
-      </w:r>
-    </w:p>
-    <w:p>
-      <w:pPr>
-        <w:pStyle w:val="Akapitzlist"/>
-        <w:numPr>
-          <w:ilvl w:val="1"/>
-          <w:numId w:val="1"/>
-        </w:numPr>
-      </w:pPr>
-      <w:r>
-        <w:t>Identyfikator: F-0</w:t>
-      </w:r>
-      <w:r>
-        <w:t>2</w:t>
-      </w:r>
-      <w:r>
-        <w:t>.</w:t>
-      </w:r>
-    </w:p>
-    <w:p>
-      <w:pPr>
-        <w:pStyle w:val="Akapitzlist"/>
-        <w:numPr>
-          <w:ilvl w:val="1"/>
-          <w:numId w:val="1"/>
-        </w:numPr>
-      </w:pPr>
-      <w:r>
-        <w:t xml:space="preserve">Opis: </w:t>
-      </w:r>
-      <w:r>
-        <w:t xml:space="preserve">Aplikacja posiada wersję mobilną. </w:t>
-      </w:r>
-    </w:p>
-    <w:p>
-      <w:pPr>
-        <w:pStyle w:val="Akapitzlist"/>
-        <w:numPr>
-          <w:ilvl w:val="1"/>
-          <w:numId w:val="1"/>
-        </w:numPr>
-      </w:pPr>
-      <w:r>
-        <w:t xml:space="preserve">Autor: Product </w:t>
-      </w:r>
-      <w:proofErr w:type="spellStart"/>
-      <w:r>
-        <w:t>Owner</w:t>
-      </w:r>
-      <w:proofErr w:type="spellEnd"/>
-      <w:r>
-        <w:t>.</w:t>
-      </w:r>
-    </w:p>
-    <w:p>
-      <w:pPr>
-        <w:pStyle w:val="Akapitzlist"/>
-        <w:numPr>
-          <w:ilvl w:val="1"/>
-          <w:numId w:val="1"/>
-        </w:numPr>
-      </w:pPr>
-      <w:r>
-        <w:t>Źródło: Autor.</w:t>
-      </w:r>
-    </w:p>
-    <w:p>
-      <w:pPr>
-        <w:pStyle w:val="Akapitzlist"/>
-        <w:numPr>
-          <w:ilvl w:val="1"/>
-          <w:numId w:val="1"/>
-        </w:numPr>
-      </w:pPr>
-      <w:r>
-        <w:t>Krytyczność: Jedno z najważniejszych wymagań.</w:t>
-      </w:r>
-    </w:p>
-    <w:p>
-      <w:pPr>
-        <w:pStyle w:val="Akapitzlist"/>
-        <w:numPr>
-          <w:ilvl w:val="1"/>
-          <w:numId w:val="1"/>
-        </w:numPr>
-      </w:pPr>
-      <w:r>
-        <w:t>Priorytet: Pierwszorzędny.</w:t>
-      </w:r>
-    </w:p>
-    <w:p>
-      <w:pPr>
-        <w:pStyle w:val="Akapitzlist"/>
-        <w:numPr>
-          <w:ilvl w:val="1"/>
-          <w:numId w:val="1"/>
-        </w:numPr>
-      </w:pPr>
-      <w:r>
-        <w:t xml:space="preserve">Wykonalność:  </w:t>
-      </w:r>
-      <w:r>
-        <w:t>Zawansowana</w:t>
-      </w:r>
-    </w:p>
-    <w:p>
-      <w:pPr>
-        <w:pStyle w:val="Akapitzlist"/>
-        <w:numPr>
-          <w:ilvl w:val="1"/>
-          <w:numId w:val="1"/>
-        </w:numPr>
-      </w:pPr>
-      <w:r>
-        <w:t xml:space="preserve">Ryzyko: </w:t>
-      </w:r>
-      <w:r>
-        <w:t xml:space="preserve">Niekompatybilność ze starszymi wersjami systemów mobilnych. Rozwiązaniem jest upewnienie się, że aplikacja ma niskie wymagania sprzętowe. </w:t>
-      </w:r>
-    </w:p>
-    <w:p>
-      <w:pPr>
-        <w:pStyle w:val="Akapitzlist"/>
-        <w:numPr>
-          <w:ilvl w:val="1"/>
-          <w:numId w:val="1"/>
-        </w:numPr>
-      </w:pPr>
-      <w:r>
-        <w:t>Typ: Niezawodność.</w:t>
-      </w:r>
-    </w:p>
-    <w:p>
-      <w:pPr>
-        <w:pStyle w:val="Akapitzlist"/>
-        <w:numPr>
-          <w:ilvl w:val="1"/>
-          <w:numId w:val="1"/>
-        </w:numPr>
-      </w:pPr>
-      <w:r>
-        <w:t>Status: Zaakceptowane.</w:t>
-      </w:r>
-    </w:p>
-    <w:p>
-      <w:pPr>
-        <w:pStyle w:val="Akapitzlist"/>
-        <w:numPr>
-          <w:ilvl w:val="1"/>
-          <w:numId w:val="1"/>
-        </w:numPr>
-      </w:pPr>
-      <w:r>
-        <w:t xml:space="preserve">Planowana iteracja realizacji:  </w:t>
-      </w:r>
-      <w:r>
-        <w:t>2024</w:t>
-      </w:r>
-    </w:p>
-    <w:p>
-      <w:pPr>
-        <w:pStyle w:val="Akapitzlist"/>
-        <w:numPr>
-          <w:ilvl w:val="1"/>
-          <w:numId w:val="1"/>
-        </w:numPr>
-      </w:pPr>
-      <w:r>
-        <w:t>Poziom skomplikowania: Wysoki poziom skomplikowania</w:t>
-      </w:r>
-      <w:r>
-        <w:t xml:space="preserve">. Zależność od API. </w:t>
-      </w:r>
-    </w:p>
-    <w:p>
-      <w:pPr>
-        <w:pStyle w:val="Akapitzlist"/>
-        <w:numPr>
-          <w:ilvl w:val="1"/>
-          <w:numId w:val="1"/>
-        </w:numPr>
-      </w:pPr>
-      <w:r>
-        <w:t xml:space="preserve">Koszt realizacji: </w:t>
-      </w:r>
-      <w:r>
-        <w:t>????????</w:t>
-      </w:r>
-    </w:p>
-    <w:p>
-      <w:pPr>
-        <w:pStyle w:val="Akapitzlist"/>
-        <w:numPr>
-          <w:ilvl w:val="1"/>
-          <w:numId w:val="1"/>
-        </w:numPr>
-      </w:pPr>
-      <w:r>
-        <w:t xml:space="preserve">Właściciel: Product </w:t>
-      </w:r>
-      <w:proofErr w:type="spellStart"/>
-      <w:r>
-        <w:t>Owner</w:t>
-      </w:r>
-      <w:proofErr w:type="spellEnd"/>
-    </w:p>
-    <w:p>
-      <w:r>
-        <w:t xml:space="preserve">  3. Aplikacja jest </w:t>
-      </w:r>
-      <w:r>
-        <w:t>czytelna</w:t>
-      </w:r>
-      <w:r>
-        <w:t xml:space="preserve"> w użytku</w:t>
-      </w:r>
-    </w:p>
-    <w:p>
-      <w:r>
-        <w:t xml:space="preserve">  4. </w:t>
-      </w:r>
-      <w:proofErr w:type="spellStart"/>
-      <w:r>
-        <w:t>Aplijkacja</w:t>
-      </w:r>
-      <w:proofErr w:type="spellEnd"/>
-      <w:r>
-        <w:t xml:space="preserve"> pozwala na tworzenie niestandardowych pizz przez użytkowników</w:t>
+    </w:p>
+    <w:p>
+      <w:r>
+        <w:t xml:space="preserve">  4. Apli</w:t>
+      </w:r>
+      <w:r>
+        <w:t>kacja pozwala na tworzenie niestandardowych pizz przez użytkowników</w:t>
       </w:r>
     </w:p>
     <w:p>
@@ -938,21 +1113,11 @@
       <w:r>
         <w:t xml:space="preserve">  6. </w:t>
       </w:r>
-      <w:proofErr w:type="spellStart"/>
-      <w:r>
-        <w:t>Zapamietywania</w:t>
-      </w:r>
-      <w:proofErr w:type="spellEnd"/>
-      <w:r>
-        <w:t xml:space="preserve"> historii kupionych </w:t>
-      </w:r>
-      <w:proofErr w:type="spellStart"/>
-      <w:r>
-        <w:t>produktow</w:t>
-      </w:r>
-      <w:proofErr w:type="spellEnd"/>
-      <w:r>
-        <w:t xml:space="preserve"> na kontach</w:t>
+      <w:r>
+        <w:t>Zapamiętywania historii kupionych produktó</w:t>
+      </w:r>
+      <w:r>
+        <w:t>w na kontach</w:t>
       </w:r>
     </w:p>
     <w:p>
@@ -977,7 +1142,6 @@
     </w:p>
     <w:p>
       <w:r>
-        <w:lastRenderedPageBreak/>
         <w:t xml:space="preserve">  11. Aplikacja informuje o promocjach</w:t>
       </w:r>
     </w:p>
@@ -1156,6 +1320,7 @@
     </w:p>
     <w:p>
       <w:r>
+        <w:lastRenderedPageBreak/>
         <w:t xml:space="preserve">    -Uzasadnienie: Klienci potrzebują posiadać </w:t>
       </w:r>
       <w:proofErr w:type="spellStart"/>
@@ -1194,9 +1359,10 @@
       </w:r>
       <w:r>
         <w:br/>
-      </w:r>
-      <w:r>
-        <w:t xml:space="preserve">Określenie celu projektu    CO? Cel ma być SMART lub </w:t>
+        <w:t xml:space="preserve">Określenie celu projektu    CO? Cel ma być SMART </w:t>
+      </w:r>
+      <w:r>
+        <w:t xml:space="preserve">lub </w:t>
       </w:r>
       <w:proofErr w:type="spellStart"/>
       <w:r>
@@ -1205,13 +1371,8 @@
       <w:proofErr w:type="spellEnd"/>
       <w:r>
         <w:br/>
-        <w:t xml:space="preserve">Atrybuty do </w:t>
-      </w:r>
-      <w:proofErr w:type="spellStart"/>
-      <w:r>
-        <w:t>wymagan</w:t>
-      </w:r>
-      <w:proofErr w:type="spellEnd"/>
+        <w:t>Atrybuty do wymagań</w:t>
+      </w:r>
     </w:p>
     <w:p/>
     <w:sectPr>
@@ -1261,6 +1422,7 @@
         <w:docPartUnique/>
       </w:docPartObj>
     </w:sdtPr>
+    <w:sdtEndPr/>
     <w:sdtContent>
       <w:p>
         <w:pPr>
@@ -1280,7 +1442,7 @@
           <w:rPr>
             <w:noProof/>
           </w:rPr>
-          <w:t>4</w:t>
+          <w:t>6</w:t>
         </w:r>
         <w:r>
           <w:fldChar w:fldCharType="end"/>
@@ -1334,15 +1496,10 @@
       <w:t xml:space="preserve"> </w:t>
     </w:r>
     <w:r>
-      <w:t xml:space="preserve">Praca semestralna: </w:t>
+      <w:t>Praca semestralna: Narzę</w:t>
     </w:r>
-    <w:proofErr w:type="spellStart"/>
     <w:r>
-      <w:t>Narzedzia</w:t>
-    </w:r>
-    <w:proofErr w:type="spellEnd"/>
-    <w:r>
-      <w:t xml:space="preserve"> </w:t>
+      <w:t xml:space="preserve">dzia </w:t>
     </w:r>
     <w:proofErr w:type="spellStart"/>
     <w:r>
@@ -1356,10 +1513,7 @@
       <w:ptab w:relativeTo="margin" w:alignment="right" w:leader="none"/>
     </w:r>
     <w:r>
-      <w:t xml:space="preserve">Nr Albumu: </w:t>
-    </w:r>
-    <w:r>
-      <w:t>13586</w:t>
+      <w:t>Nr Albumu: 13586</w:t>
     </w:r>
   </w:p>
 </w:hdr>
@@ -1880,6 +2034,7 @@
   <w:style w:type="character" w:default="1" w:styleId="Domylnaczcionkaakapitu">
     <w:name w:val="Default Paragraph Font"/>
     <w:uiPriority w:val="1"/>
+    <w:semiHidden/>
     <w:unhideWhenUsed/>
   </w:style>
   <w:style w:type="table" w:default="1" w:styleId="Standardowy">
@@ -1991,511 +2146,6 @@
     </w:pPr>
   </w:style>
 </w:styles>
-</file>
-
-<file path=word/glossary/document.xml><?xml version="1.0" encoding="utf-8"?>
-<w:glossaryDocument xmlns:wpc="http://schemas.microsoft.com/office/word/2010/wordprocessingCanvas" xmlns:cx="http://schemas.microsoft.com/office/drawing/2014/chartex" xmlns:mc="http://schemas.openxmlformats.org/markup-compatibility/2006" xmlns:o="urn:schemas-microsoft-com:office:office" xmlns:r="http://schemas.openxmlformats.org/officeDocument/2006/relationships" xmlns:m="http://schemas.openxmlformats.org/officeDocument/2006/math" xmlns:v="urn:schemas-microsoft-com:vml" xmlns:wp14="http://schemas.microsoft.com/office/word/2010/wordprocessingDrawing" xmlns:wp="http://schemas.openxmlformats.org/drawingml/2006/wordprocessingDrawing" xmlns:w10="urn:schemas-microsoft-com:office:word" xmlns:w="http://schemas.openxmlformats.org/wordprocessingml/2006/main" xmlns:w14="http://schemas.microsoft.com/office/word/2010/wordml" xmlns:w15="http://schemas.microsoft.com/office/word/2012/wordml" xmlns:w16se="http://schemas.microsoft.com/office/word/2015/wordml/symex" xmlns:wpg="http://schemas.microsoft.com/office/word/2010/wordprocessingGroup" xmlns:wpi="http://schemas.microsoft.com/office/word/2010/wordprocessingInk" xmlns:wne="http://schemas.microsoft.com/office/word/2006/wordml" xmlns:wps="http://schemas.microsoft.com/office/word/2010/wordprocessingShape" mc:Ignorable="w14 w15 w16se wp14"/>
-</file>
-
-<file path=word/glossary/fontTable.xml><?xml version="1.0" encoding="utf-8"?>
-<w:fonts xmlns:mc="http://schemas.openxmlformats.org/markup-compatibility/2006" xmlns:r="http://schemas.openxmlformats.org/officeDocument/2006/relationships" xmlns:w="http://schemas.openxmlformats.org/wordprocessingml/2006/main" xmlns:w14="http://schemas.microsoft.com/office/word/2010/wordml" xmlns:w15="http://schemas.microsoft.com/office/word/2012/wordml" xmlns:w16se="http://schemas.microsoft.com/office/word/2015/wordml/symex" mc:Ignorable="w14 w15 w16se">
-  <w:font w:name="Times New Roman">
-    <w:panose1 w:val="02020603050405020304"/>
-    <w:charset w:val="00"/>
-    <w:family w:val="roman"/>
-    <w:pitch w:val="variable"/>
-    <w:sig w:usb0="E0002AFF" w:usb1="C0007843" w:usb2="00000009" w:usb3="00000000" w:csb0="000001FF" w:csb1="00000000"/>
-  </w:font>
-  <w:font w:name="Calibri">
-    <w:panose1 w:val="020F0502020204030204"/>
-    <w:charset w:val="00"/>
-    <w:family w:val="swiss"/>
-    <w:pitch w:val="variable"/>
-    <w:sig w:usb0="E00002FF" w:usb1="4000ACFF" w:usb2="00000001" w:usb3="00000000" w:csb0="0000019F" w:csb1="00000000"/>
-  </w:font>
-  <w:font w:name="Calibri Light">
-    <w:panose1 w:val="020F0302020204030204"/>
-    <w:charset w:val="00"/>
-    <w:family w:val="swiss"/>
-    <w:pitch w:val="variable"/>
-    <w:sig w:usb0="A00002EF" w:usb1="4000207B" w:usb2="00000000" w:usb3="00000000" w:csb0="0000009F" w:csb1="00000000"/>
-  </w:font>
-</w:fonts>
-</file>
-
-<file path=word/glossary/settings.xml><?xml version="1.0" encoding="utf-8"?>
-<w:settings xmlns:mc="http://schemas.openxmlformats.org/markup-compatibility/2006" xmlns:o="urn:schemas-microsoft-com:office:office" xmlns:r="http://schemas.openxmlformats.org/officeDocument/2006/relationships" xmlns:m="http://schemas.openxmlformats.org/officeDocument/2006/math" xmlns:v="urn:schemas-microsoft-com:vml" xmlns:w10="urn:schemas-microsoft-com:office:word" xmlns:w="http://schemas.openxmlformats.org/wordprocessingml/2006/main" xmlns:w14="http://schemas.microsoft.com/office/word/2010/wordml" xmlns:w15="http://schemas.microsoft.com/office/word/2012/wordml" xmlns:w16se="http://schemas.microsoft.com/office/word/2015/wordml/symex" xmlns:sl="http://schemas.openxmlformats.org/schemaLibrary/2006/main" mc:Ignorable="w14 w15 w16se">
-  <w:view w:val="normal"/>
-  <w:defaultTabStop w:val="708"/>
-  <w:hyphenationZone w:val="425"/>
-  <w:characterSpacingControl w:val="doNotCompress"/>
-  <w:compat>
-    <w:useFELayout/>
-    <w:compatSetting w:name="compatibilityMode" w:uri="http://schemas.microsoft.com/office/word" w:val="15"/>
-    <w:compatSetting w:name="overrideTableStyleFontSizeAndJustification" w:uri="http://schemas.microsoft.com/office/word" w:val="1"/>
-    <w:compatSetting w:name="enableOpenTypeFeatures" w:uri="http://schemas.microsoft.com/office/word" w:val="1"/>
-    <w:compatSetting w:name="doNotFlipMirrorIndents" w:uri="http://schemas.microsoft.com/office/word" w:val="1"/>
-    <w:compatSetting w:name="differentiateMultirowTableHeaders" w:uri="http://schemas.microsoft.com/office/word" w:val="1"/>
-  </w:compat>
-  <w:rsids>
-    <w:rsidRoot w:val="00A129A2"/>
-    <w:rsid w:val="005453A1"/>
-    <w:rsid w:val="00A129A2"/>
-  </w:rsids>
-  <m:mathPr>
-    <m:mathFont m:val="Cambria Math"/>
-    <m:brkBin m:val="before"/>
-    <m:brkBinSub m:val="--"/>
-    <m:smallFrac m:val="0"/>
-    <m:dispDef/>
-    <m:lMargin m:val="0"/>
-    <m:rMargin m:val="0"/>
-    <m:defJc m:val="centerGroup"/>
-    <m:wrapIndent m:val="1440"/>
-    <m:intLim m:val="subSup"/>
-    <m:naryLim m:val="undOvr"/>
-  </m:mathPr>
-  <w:themeFontLang w:val="pl-PL"/>
-  <w:clrSchemeMapping w:bg1="light1" w:t1="dark1" w:bg2="light2" w:t2="dark2" w:accent1="accent1" w:accent2="accent2" w:accent3="accent3" w:accent4="accent4" w:accent5="accent5" w:accent6="accent6" w:hyperlink="hyperlink" w:followedHyperlink="followedHyperlink"/>
-  <w:decimalSymbol w:val=","/>
-  <w:listSeparator w:val=";"/>
-  <w15:chartTrackingRefBased/>
-</w:settings>
-</file>
-
-<file path=word/glossary/styles.xml><?xml version="1.0" encoding="utf-8"?>
-<w:styles xmlns:mc="http://schemas.openxmlformats.org/markup-compatibility/2006" xmlns:r="http://schemas.openxmlformats.org/officeDocument/2006/relationships" xmlns:w="http://schemas.openxmlformats.org/wordprocessingml/2006/main" xmlns:w14="http://schemas.microsoft.com/office/word/2010/wordml" xmlns:w15="http://schemas.microsoft.com/office/word/2012/wordml" xmlns:w16se="http://schemas.microsoft.com/office/word/2015/wordml/symex" mc:Ignorable="w14 w15 w16se">
-  <w:docDefaults>
-    <w:rPrDefault>
-      <w:rPr>
-        <w:rFonts w:asciiTheme="minorHAnsi" w:eastAsiaTheme="minorEastAsia" w:hAnsiTheme="minorHAnsi" w:cstheme="minorBidi"/>
-        <w:sz w:val="22"/>
-        <w:szCs w:val="22"/>
-        <w:lang w:val="pl-PL" w:eastAsia="pl-PL" w:bidi="ar-SA"/>
-      </w:rPr>
-    </w:rPrDefault>
-    <w:pPrDefault>
-      <w:pPr>
-        <w:spacing w:after="160" w:line="259" w:lineRule="auto"/>
-      </w:pPr>
-    </w:pPrDefault>
-  </w:docDefaults>
-  <w:latentStyles w:defLockedState="0" w:defUIPriority="99" w:defSemiHidden="0" w:defUnhideWhenUsed="0" w:defQFormat="0" w:count="371">
-    <w:lsdException w:name="Normal" w:uiPriority="0" w:qFormat="1"/>
-    <w:lsdException w:name="heading 1" w:uiPriority="9" w:qFormat="1"/>
-    <w:lsdException w:name="heading 2" w:semiHidden="1" w:uiPriority="9" w:unhideWhenUsed="1" w:qFormat="1"/>
-    <w:lsdException w:name="heading 3" w:semiHidden="1" w:uiPriority="9" w:unhideWhenUsed="1" w:qFormat="1"/>
-    <w:lsdException w:name="heading 4" w:semiHidden="1" w:uiPriority="9" w:unhideWhenUsed="1" w:qFormat="1"/>
-    <w:lsdException w:name="heading 5" w:semiHidden="1" w:uiPriority="9" w:unhideWhenUsed="1" w:qFormat="1"/>
-    <w:lsdException w:name="heading 6" w:semiHidden="1" w:uiPriority="9" w:unhideWhenUsed="1" w:qFormat="1"/>
-    <w:lsdException w:name="heading 7" w:semiHidden="1" w:uiPriority="9" w:unhideWhenUsed="1" w:qFormat="1"/>
-    <w:lsdException w:name="heading 8" w:semiHidden="1" w:uiPriority="9" w:unhideWhenUsed="1" w:qFormat="1"/>
-    <w:lsdException w:name="heading 9" w:semiHidden="1" w:uiPriority="9" w:unhideWhenUsed="1" w:qFormat="1"/>
-    <w:lsdException w:name="index 1" w:semiHidden="1" w:unhideWhenUsed="1"/>
-    <w:lsdException w:name="index 2" w:semiHidden="1" w:unhideWhenUsed="1"/>
-    <w:lsdException w:name="index 3" w:semiHidden="1" w:unhideWhenUsed="1"/>
-    <w:lsdException w:name="index 4" w:semiHidden="1" w:unhideWhenUsed="1"/>
-    <w:lsdException w:name="index 5" w:semiHidden="1" w:unhideWhenUsed="1"/>
-    <w:lsdException w:name="index 6" w:semiHidden="1" w:unhideWhenUsed="1"/>
-    <w:lsdException w:name="index 7" w:semiHidden="1" w:unhideWhenUsed="1"/>
-    <w:lsdException w:name="index 8" w:semiHidden="1" w:unhideWhenUsed="1"/>
-    <w:lsdException w:name="index 9" w:semiHidden="1" w:unhideWhenUsed="1"/>
-    <w:lsdException w:name="toc 1" w:semiHidden="1" w:uiPriority="39" w:unhideWhenUsed="1"/>
-    <w:lsdException w:name="toc 2" w:semiHidden="1" w:uiPriority="39" w:unhideWhenUsed="1"/>
-    <w:lsdException w:name="toc 3" w:semiHidden="1" w:uiPriority="39" w:unhideWhenUsed="1"/>
-    <w:lsdException w:name="toc 4" w:semiHidden="1" w:uiPriority="39" w:unhideWhenUsed="1"/>
-    <w:lsdException w:name="toc 5" w:semiHidden="1" w:uiPriority="39" w:unhideWhenUsed="1"/>
-    <w:lsdException w:name="toc 6" w:semiHidden="1" w:uiPriority="39" w:unhideWhenUsed="1"/>
-    <w:lsdException w:name="toc 7" w:semiHidden="1" w:uiPriority="39" w:unhideWhenUsed="1"/>
-    <w:lsdException w:name="toc 8" w:semiHidden="1" w:uiPriority="39" w:unhideWhenUsed="1"/>
-    <w:lsdException w:name="toc 9" w:semiHidden="1" w:uiPriority="39" w:unhideWhenUsed="1"/>
-    <w:lsdException w:name="Normal Indent" w:semiHidden="1" w:unhideWhenUsed="1"/>
-    <w:lsdException w:name="footnote text" w:semiHidden="1" w:unhideWhenUsed="1"/>
-    <w:lsdException w:name="annotation text" w:semiHidden="1" w:unhideWhenUsed="1"/>
-    <w:lsdException w:name="header" w:semiHidden="1" w:unhideWhenUsed="1"/>
-    <w:lsdException w:name="footer" w:semiHidden="1" w:unhideWhenUsed="1"/>
-    <w:lsdException w:name="index heading" w:semiHidden="1" w:unhideWhenUsed="1"/>
-    <w:lsdException w:name="caption" w:semiHidden="1" w:uiPriority="35" w:unhideWhenUsed="1" w:qFormat="1"/>
-    <w:lsdException w:name="table of figures" w:semiHidden="1" w:unhideWhenUsed="1"/>
-    <w:lsdException w:name="envelope address" w:semiHidden="1" w:unhideWhenUsed="1"/>
-    <w:lsdException w:name="envelope return" w:semiHidden="1" w:unhideWhenUsed="1"/>
-    <w:lsdException w:name="footnote reference" w:semiHidden="1" w:unhideWhenUsed="1"/>
-    <w:lsdException w:name="annotation reference" w:semiHidden="1" w:unhideWhenUsed="1"/>
-    <w:lsdException w:name="line number" w:semiHidden="1" w:unhideWhenUsed="1"/>
-    <w:lsdException w:name="page number" w:semiHidden="1" w:unhideWhenUsed="1"/>
-    <w:lsdException w:name="endnote reference" w:semiHidden="1" w:unhideWhenUsed="1"/>
-    <w:lsdException w:name="endnote text" w:semiHidden="1" w:unhideWhenUsed="1"/>
-    <w:lsdException w:name="table of authorities" w:semiHidden="1" w:unhideWhenUsed="1"/>
-    <w:lsdException w:name="macro" w:semiHidden="1" w:unhideWhenUsed="1"/>
-    <w:lsdException w:name="toa heading" w:semiHidden="1" w:unhideWhenUsed="1"/>
-    <w:lsdException w:name="List" w:semiHidden="1" w:unhideWhenUsed="1"/>
-    <w:lsdException w:name="List Bullet" w:semiHidden="1" w:unhideWhenUsed="1"/>
-    <w:lsdException w:name="List Number" w:semiHidden="1" w:unhideWhenUsed="1"/>
-    <w:lsdException w:name="List 2" w:semiHidden="1" w:unhideWhenUsed="1"/>
-    <w:lsdException w:name="List 3" w:semiHidden="1" w:unhideWhenUsed="1"/>
-    <w:lsdException w:name="List 4" w:semiHidden="1" w:unhideWhenUsed="1"/>
-    <w:lsdException w:name="List 5" w:semiHidden="1" w:unhideWhenUsed="1"/>
-    <w:lsdException w:name="List Bullet 2" w:semiHidden="1" w:unhideWhenUsed="1"/>
-    <w:lsdException w:name="List Bullet 3" w:semiHidden="1" w:unhideWhenUsed="1"/>
-    <w:lsdException w:name="List Bullet 4" w:semiHidden="1" w:unhideWhenUsed="1"/>
-    <w:lsdException w:name="List Bullet 5" w:semiHidden="1" w:unhideWhenUsed="1"/>
-    <w:lsdException w:name="List Number 2" w:semiHidden="1" w:unhideWhenUsed="1"/>
-    <w:lsdException w:name="List Number 3" w:semiHidden="1" w:unhideWhenUsed="1"/>
-    <w:lsdException w:name="List Number 4" w:semiHidden="1" w:unhideWhenUsed="1"/>
-    <w:lsdException w:name="List Number 5" w:semiHidden="1" w:unhideWhenUsed="1"/>
-    <w:lsdException w:name="Title" w:uiPriority="10" w:qFormat="1"/>
-    <w:lsdException w:name="Closing" w:semiHidden="1" w:unhideWhenUsed="1"/>
-    <w:lsdException w:name="Signature" w:semiHidden="1" w:unhideWhenUsed="1"/>
-    <w:lsdException w:name="Default Paragraph Font" w:semiHidden="1" w:uiPriority="1" w:unhideWhenUsed="1"/>
-    <w:lsdException w:name="Body Text" w:semiHidden="1" w:unhideWhenUsed="1"/>
-    <w:lsdException w:name="Body Text Indent" w:semiHidden="1" w:unhideWhenUsed="1"/>
-    <w:lsdException w:name="List Continue" w:semiHidden="1" w:unhideWhenUsed="1"/>
-    <w:lsdException w:name="List Continue 2" w:semiHidden="1" w:unhideWhenUsed="1"/>
-    <w:lsdException w:name="List Continue 3" w:semiHidden="1" w:unhideWhenUsed="1"/>
-    <w:lsdException w:name="List Continue 4" w:semiHidden="1" w:unhideWhenUsed="1"/>
-    <w:lsdException w:name="List Continue 5" w:semiHidden="1" w:unhideWhenUsed="1"/>
-    <w:lsdException w:name="Message Header" w:semiHidden="1" w:unhideWhenUsed="1"/>
-    <w:lsdException w:name="Subtitle" w:uiPriority="11" w:qFormat="1"/>
-    <w:lsdException w:name="Salutation" w:semiHidden="1" w:unhideWhenUsed="1"/>
-    <w:lsdException w:name="Date" w:semiHidden="1" w:unhideWhenUsed="1"/>
-    <w:lsdException w:name="Body Text First Indent" w:semiHidden="1" w:unhideWhenUsed="1"/>
-    <w:lsdException w:name="Body Text First Indent 2" w:semiHidden="1" w:unhideWhenUsed="1"/>
-    <w:lsdException w:name="Note Heading" w:semiHidden="1" w:unhideWhenUsed="1"/>
-    <w:lsdException w:name="Body Text 2" w:semiHidden="1" w:unhideWhenUsed="1"/>
-    <w:lsdException w:name="Body Text 3" w:semiHidden="1" w:unhideWhenUsed="1"/>
-    <w:lsdException w:name="Body Text Indent 2" w:semiHidden="1" w:unhideWhenUsed="1"/>
-    <w:lsdException w:name="Body Text Indent 3" w:semiHidden="1" w:unhideWhenUsed="1"/>
-    <w:lsdException w:name="Block Text" w:semiHidden="1" w:unhideWhenUsed="1"/>
-    <w:lsdException w:name="Hyperlink" w:semiHidden="1" w:unhideWhenUsed="1"/>
-    <w:lsdException w:name="FollowedHyperlink" w:semiHidden="1" w:unhideWhenUsed="1"/>
-    <w:lsdException w:name="Strong" w:uiPriority="22" w:qFormat="1"/>
-    <w:lsdException w:name="Emphasis" w:uiPriority="20" w:qFormat="1"/>
-    <w:lsdException w:name="Document Map" w:semiHidden="1" w:unhideWhenUsed="1"/>
-    <w:lsdException w:name="Plain Text" w:semiHidden="1" w:unhideWhenUsed="1"/>
-    <w:lsdException w:name="E-mail Signature" w:semiHidden="1" w:unhideWhenUsed="1"/>
-    <w:lsdException w:name="HTML Top of Form" w:semiHidden="1" w:unhideWhenUsed="1"/>
-    <w:lsdException w:name="HTML Bottom of Form" w:semiHidden="1" w:unhideWhenUsed="1"/>
-    <w:lsdException w:name="Normal (Web)" w:semiHidden="1" w:unhideWhenUsed="1"/>
-    <w:lsdException w:name="HTML Acronym" w:semiHidden="1" w:unhideWhenUsed="1"/>
-    <w:lsdException w:name="HTML Address" w:semiHidden="1" w:unhideWhenUsed="1"/>
-    <w:lsdException w:name="HTML Cite" w:semiHidden="1" w:unhideWhenUsed="1"/>
-    <w:lsdException w:name="HTML Code" w:semiHidden="1" w:unhideWhenUsed="1"/>
-    <w:lsdException w:name="HTML Definition" w:semiHidden="1" w:unhideWhenUsed="1"/>
-    <w:lsdException w:name="HTML Keyboard" w:semiHidden="1" w:unhideWhenUsed="1"/>
-    <w:lsdException w:name="HTML Preformatted" w:semiHidden="1" w:unhideWhenUsed="1"/>
-    <w:lsdException w:name="HTML Sample" w:semiHidden="1" w:unhideWhenUsed="1"/>
-    <w:lsdException w:name="HTML Typewriter" w:semiHidden="1" w:unhideWhenUsed="1"/>
-    <w:lsdException w:name="HTML Variable" w:semiHidden="1" w:unhideWhenUsed="1"/>
-    <w:lsdException w:name="Normal Table" w:semiHidden="1" w:unhideWhenUsed="1"/>
-    <w:lsdException w:name="annotation subject" w:semiHidden="1" w:unhideWhenUsed="1"/>
-    <w:lsdException w:name="No List" w:semiHidden="1" w:unhideWhenUsed="1"/>
-    <w:lsdException w:name="Outline List 1" w:semiHidden="1" w:unhideWhenUsed="1"/>
-    <w:lsdException w:name="Outline List 2" w:semiHidden="1" w:unhideWhenUsed="1"/>
-    <w:lsdException w:name="Outline List 3" w:semiHidden="1" w:unhideWhenUsed="1"/>
-    <w:lsdException w:name="Table Simple 1" w:semiHidden="1" w:unhideWhenUsed="1"/>
-    <w:lsdException w:name="Table Simple 2" w:semiHidden="1" w:unhideWhenUsed="1"/>
-    <w:lsdException w:name="Table Simple 3" w:semiHidden="1" w:unhideWhenUsed="1"/>
-    <w:lsdException w:name="Table Classic 1" w:semiHidden="1" w:unhideWhenUsed="1"/>
-    <w:lsdException w:name="Table Classic 2" w:semiHidden="1" w:unhideWhenUsed="1"/>
-    <w:lsdException w:name="Table Classic 3" w:semiHidden="1" w:unhideWhenUsed="1"/>
-    <w:lsdException w:name="Table Classic 4" w:semiHidden="1" w:unhideWhenUsed="1"/>
-    <w:lsdException w:name="Table Colorful 1" w:semiHidden="1" w:unhideWhenUsed="1"/>
-    <w:lsdException w:name="Table Colorful 2" w:semiHidden="1" w:unhideWhenUsed="1"/>
-    <w:lsdException w:name="Table Colorful 3" w:semiHidden="1" w:unhideWhenUsed="1"/>
-    <w:lsdException w:name="Table Columns 1" w:semiHidden="1" w:unhideWhenUsed="1"/>
-    <w:lsdException w:name="Table Columns 2" w:semiHidden="1" w:unhideWhenUsed="1"/>
-    <w:lsdException w:name="Table Columns 3" w:semiHidden="1" w:unhideWhenUsed="1"/>
-    <w:lsdException w:name="Table Columns 4" w:semiHidden="1" w:unhideWhenUsed="1"/>
-    <w:lsdException w:name="Table Columns 5" w:semiHidden="1" w:unhideWhenUsed="1"/>
-    <w:lsdException w:name="Table Grid 1" w:semiHidden="1" w:unhideWhenUsed="1"/>
-    <w:lsdException w:name="Table Grid 2" w:semiHidden="1" w:unhideWhenUsed="1"/>
-    <w:lsdException w:name="Table Grid 3" w:semiHidden="1" w:unhideWhenUsed="1"/>
-    <w:lsdException w:name="Table Grid 4" w:semiHidden="1" w:unhideWhenUsed="1"/>
-    <w:lsdException w:name="Table Grid 5" w:semiHidden="1" w:unhideWhenUsed="1"/>
-    <w:lsdException w:name="Table Grid 6" w:semiHidden="1" w:unhideWhenUsed="1"/>
-    <w:lsdException w:name="Table Grid 7" w:semiHidden="1" w:unhideWhenUsed="1"/>
-    <w:lsdException w:name="Table Grid 8" w:semiHidden="1" w:unhideWhenUsed="1"/>
-    <w:lsdException w:name="Table List 1" w:semiHidden="1" w:unhideWhenUsed="1"/>
-    <w:lsdException w:name="Table List 2" w:semiHidden="1" w:unhideWhenUsed="1"/>
-    <w:lsdException w:name="Table List 3" w:semiHidden="1" w:unhideWhenUsed="1"/>
-    <w:lsdException w:name="Table List 4" w:semiHidden="1" w:unhideWhenUsed="1"/>
-    <w:lsdException w:name="Table List 5" w:semiHidden="1" w:unhideWhenUsed="1"/>
-    <w:lsdException w:name="Table List 6" w:semiHidden="1" w:unhideWhenUsed="1"/>
-    <w:lsdException w:name="Table List 7" w:semiHidden="1" w:unhideWhenUsed="1"/>
-    <w:lsdException w:name="Table List 8" w:semiHidden="1" w:unhideWhenUsed="1"/>
-    <w:lsdException w:name="Table 3D effects 1" w:semiHidden="1" w:unhideWhenUsed="1"/>
-    <w:lsdException w:name="Table 3D effects 2" w:semiHidden="1" w:unhideWhenUsed="1"/>
-    <w:lsdException w:name="Table 3D effects 3" w:semiHidden="1" w:unhideWhenUsed="1"/>
-    <w:lsdException w:name="Table Contemporary" w:semiHidden="1" w:unhideWhenUsed="1"/>
-    <w:lsdException w:name="Table Elegant" w:semiHidden="1" w:unhideWhenUsed="1"/>
-    <w:lsdException w:name="Table Professional" w:semiHidden="1" w:unhideWhenUsed="1"/>
-    <w:lsdException w:name="Table Subtle 1" w:semiHidden="1" w:unhideWhenUsed="1"/>
-    <w:lsdException w:name="Table Subtle 2" w:semiHidden="1" w:unhideWhenUsed="1"/>
-    <w:lsdException w:name="Table Web 1" w:semiHidden="1" w:unhideWhenUsed="1"/>
-    <w:lsdException w:name="Table Web 2" w:semiHidden="1" w:unhideWhenUsed="1"/>
-    <w:lsdException w:name="Table Web 3" w:semiHidden="1" w:unhideWhenUsed="1"/>
-    <w:lsdException w:name="Balloon Text" w:semiHidden="1" w:unhideWhenUsed="1"/>
-    <w:lsdException w:name="Table Grid" w:uiPriority="39"/>
-    <w:lsdException w:name="Table Theme" w:semiHidden="1" w:unhideWhenUsed="1"/>
-    <w:lsdException w:name="Placeholder Text" w:semiHidden="1"/>
-    <w:lsdException w:name="No Spacing" w:uiPriority="1" w:qFormat="1"/>
-    <w:lsdException w:name="Light Shading" w:uiPriority="60"/>
-    <w:lsdException w:name="Light List" w:uiPriority="61"/>
-    <w:lsdException w:name="Light Grid" w:uiPriority="62"/>
-    <w:lsdException w:name="Medium Shading 1" w:uiPriority="63"/>
-    <w:lsdException w:name="Medium Shading 2" w:uiPriority="64"/>
-    <w:lsdException w:name="Medium List 1" w:uiPriority="65"/>
-    <w:lsdException w:name="Medium List 2" w:uiPriority="66"/>
-    <w:lsdException w:name="Medium Grid 1" w:uiPriority="67"/>
-    <w:lsdException w:name="Medium Grid 2" w:uiPriority="68"/>
-    <w:lsdException w:name="Medium Grid 3" w:uiPriority="69"/>
-    <w:lsdException w:name="Dark List" w:uiPriority="70"/>
-    <w:lsdException w:name="Colorful Shading" w:uiPriority="71"/>
-    <w:lsdException w:name="Colorful List" w:uiPriority="72"/>
-    <w:lsdException w:name="Colorful Grid" w:uiPriority="73"/>
-    <w:lsdException w:name="Light Shading Accent 1" w:uiPriority="60"/>
-    <w:lsdException w:name="Light List Accent 1" w:uiPriority="61"/>
-    <w:lsdException w:name="Light Grid Accent 1" w:uiPriority="62"/>
-    <w:lsdException w:name="Medium Shading 1 Accent 1" w:uiPriority="63"/>
-    <w:lsdException w:name="Medium Shading 2 Accent 1" w:uiPriority="64"/>
-    <w:lsdException w:name="Medium List 1 Accent 1" w:uiPriority="65"/>
-    <w:lsdException w:name="Revision" w:semiHidden="1"/>
-    <w:lsdException w:name="List Paragraph" w:uiPriority="34" w:qFormat="1"/>
-    <w:lsdException w:name="Quote" w:uiPriority="29" w:qFormat="1"/>
-    <w:lsdException w:name="Intense Quote" w:uiPriority="30" w:qFormat="1"/>
-    <w:lsdException w:name="Medium List 2 Accent 1" w:uiPriority="66"/>
-    <w:lsdException w:name="Medium Grid 1 Accent 1" w:uiPriority="67"/>
-    <w:lsdException w:name="Medium Grid 2 Accent 1" w:uiPriority="68"/>
-    <w:lsdException w:name="Medium Grid 3 Accent 1" w:uiPriority="69"/>
-    <w:lsdException w:name="Dark List Accent 1" w:uiPriority="70"/>
-    <w:lsdException w:name="Colorful Shading Accent 1" w:uiPriority="71"/>
-    <w:lsdException w:name="Colorful List Accent 1" w:uiPriority="72"/>
-    <w:lsdException w:name="Colorful Grid Accent 1" w:uiPriority="73"/>
-    <w:lsdException w:name="Light Shading Accent 2" w:uiPriority="60"/>
-    <w:lsdException w:name="Light List Accent 2" w:uiPriority="61"/>
-    <w:lsdException w:name="Light Grid Accent 2" w:uiPriority="62"/>
-    <w:lsdException w:name="Medium Shading 1 Accent 2" w:uiPriority="63"/>
-    <w:lsdException w:name="Medium Shading 2 Accent 2" w:uiPriority="64"/>
-    <w:lsdException w:name="Medium List 1 Accent 2" w:uiPriority="65"/>
-    <w:lsdException w:name="Medium List 2 Accent 2" w:uiPriority="66"/>
-    <w:lsdException w:name="Medium Grid 1 Accent 2" w:uiPriority="67"/>
-    <w:lsdException w:name="Medium Grid 2 Accent 2" w:uiPriority="68"/>
-    <w:lsdException w:name="Medium Grid 3 Accent 2" w:uiPriority="69"/>
-    <w:lsdException w:name="Dark List Accent 2" w:uiPriority="70"/>
-    <w:lsdException w:name="Colorful Shading Accent 2" w:uiPriority="71"/>
-    <w:lsdException w:name="Colorful List Accent 2" w:uiPriority="72"/>
-    <w:lsdException w:name="Colorful Grid Accent 2" w:uiPriority="73"/>
-    <w:lsdException w:name="Light Shading Accent 3" w:uiPriority="60"/>
-    <w:lsdException w:name="Light List Accent 3" w:uiPriority="61"/>
-    <w:lsdException w:name="Light Grid Accent 3" w:uiPriority="62"/>
-    <w:lsdException w:name="Medium Shading 1 Accent 3" w:uiPriority="63"/>
-    <w:lsdException w:name="Medium Shading 2 Accent 3" w:uiPriority="64"/>
-    <w:lsdException w:name="Medium List 1 Accent 3" w:uiPriority="65"/>
-    <w:lsdException w:name="Medium List 2 Accent 3" w:uiPriority="66"/>
-    <w:lsdException w:name="Medium Grid 1 Accent 3" w:uiPriority="67"/>
-    <w:lsdException w:name="Medium Grid 2 Accent 3" w:uiPriority="68"/>
-    <w:lsdException w:name="Medium Grid 3 Accent 3" w:uiPriority="69"/>
-    <w:lsdException w:name="Dark List Accent 3" w:uiPriority="70"/>
-    <w:lsdException w:name="Colorful Shading Accent 3" w:uiPriority="71"/>
-    <w:lsdException w:name="Colorful List Accent 3" w:uiPriority="72"/>
-    <w:lsdException w:name="Colorful Grid Accent 3" w:uiPriority="73"/>
-    <w:lsdException w:name="Light Shading Accent 4" w:uiPriority="60"/>
-    <w:lsdException w:name="Light List Accent 4" w:uiPriority="61"/>
-    <w:lsdException w:name="Light Grid Accent 4" w:uiPriority="62"/>
-    <w:lsdException w:name="Medium Shading 1 Accent 4" w:uiPriority="63"/>
-    <w:lsdException w:name="Medium Shading 2 Accent 4" w:uiPriority="64"/>
-    <w:lsdException w:name="Medium List 1 Accent 4" w:uiPriority="65"/>
-    <w:lsdException w:name="Medium List 2 Accent 4" w:uiPriority="66"/>
-    <w:lsdException w:name="Medium Grid 1 Accent 4" w:uiPriority="67"/>
-    <w:lsdException w:name="Medium Grid 2 Accent 4" w:uiPriority="68"/>
-    <w:lsdException w:name="Medium Grid 3 Accent 4" w:uiPriority="69"/>
-    <w:lsdException w:name="Dark List Accent 4" w:uiPriority="70"/>
-    <w:lsdException w:name="Colorful Shading Accent 4" w:uiPriority="71"/>
-    <w:lsdException w:name="Colorful List Accent 4" w:uiPriority="72"/>
-    <w:lsdException w:name="Colorful Grid Accent 4" w:uiPriority="73"/>
-    <w:lsdException w:name="Light Shading Accent 5" w:uiPriority="60"/>
-    <w:lsdException w:name="Light List Accent 5" w:uiPriority="61"/>
-    <w:lsdException w:name="Light Grid Accent 5" w:uiPriority="62"/>
-    <w:lsdException w:name="Medium Shading 1 Accent 5" w:uiPriority="63"/>
-    <w:lsdException w:name="Medium Shading 2 Accent 5" w:uiPriority="64"/>
-    <w:lsdException w:name="Medium List 1 Accent 5" w:uiPriority="65"/>
-    <w:lsdException w:name="Medium List 2 Accent 5" w:uiPriority="66"/>
-    <w:lsdException w:name="Medium Grid 1 Accent 5" w:uiPriority="67"/>
-    <w:lsdException w:name="Medium Grid 2 Accent 5" w:uiPriority="68"/>
-    <w:lsdException w:name="Medium Grid 3 Accent 5" w:uiPriority="69"/>
-    <w:lsdException w:name="Dark List Accent 5" w:uiPriority="70"/>
-    <w:lsdException w:name="Colorful Shading Accent 5" w:uiPriority="71"/>
-    <w:lsdException w:name="Colorful List Accent 5" w:uiPriority="72"/>
-    <w:lsdException w:name="Colorful Grid Accent 5" w:uiPriority="73"/>
-    <w:lsdException w:name="Light Shading Accent 6" w:uiPriority="60"/>
-    <w:lsdException w:name="Light List Accent 6" w:uiPriority="61"/>
-    <w:lsdException w:name="Light Grid Accent 6" w:uiPriority="62"/>
-    <w:lsdException w:name="Medium Shading 1 Accent 6" w:uiPriority="63"/>
-    <w:lsdException w:name="Medium Shading 2 Accent 6" w:uiPriority="64"/>
-    <w:lsdException w:name="Medium List 1 Accent 6" w:uiPriority="65"/>
-    <w:lsdException w:name="Medium List 2 Accent 6" w:uiPriority="66"/>
-    <w:lsdException w:name="Medium Grid 1 Accent 6" w:uiPriority="67"/>
-    <w:lsdException w:name="Medium Grid 2 Accent 6" w:uiPriority="68"/>
-    <w:lsdException w:name="Medium Grid 3 Accent 6" w:uiPriority="69"/>
-    <w:lsdException w:name="Dark List Accent 6" w:uiPriority="70"/>
-    <w:lsdException w:name="Colorful Shading Accent 6" w:uiPriority="71"/>
-    <w:lsdException w:name="Colorful List Accent 6" w:uiPriority="72"/>
-    <w:lsdException w:name="Colorful Grid Accent 6" w:uiPriority="73"/>
-    <w:lsdException w:name="Subtle Emphasis" w:uiPriority="19" w:qFormat="1"/>
-    <w:lsdException w:name="Intense Emphasis" w:uiPriority="21" w:qFormat="1"/>
-    <w:lsdException w:name="Subtle Reference" w:uiPriority="31" w:qFormat="1"/>
-    <w:lsdException w:name="Intense Reference" w:uiPriority="32" w:qFormat="1"/>
-    <w:lsdException w:name="Book Title" w:uiPriority="33" w:qFormat="1"/>
-    <w:lsdException w:name="Bibliography" w:semiHidden="1" w:uiPriority="37" w:unhideWhenUsed="1"/>
-    <w:lsdException w:name="TOC Heading" w:semiHidden="1" w:uiPriority="39" w:unhideWhenUsed="1" w:qFormat="1"/>
-    <w:lsdException w:name="Plain Table 1" w:uiPriority="41"/>
-    <w:lsdException w:name="Plain Table 2" w:uiPriority="42"/>
-    <w:lsdException w:name="Plain Table 3" w:uiPriority="43"/>
-    <w:lsdException w:name="Plain Table 4" w:uiPriority="44"/>
-    <w:lsdException w:name="Plain Table 5" w:uiPriority="45"/>
-    <w:lsdException w:name="Grid Table Light" w:uiPriority="40"/>
-    <w:lsdException w:name="Grid Table 1 Light" w:uiPriority="46"/>
-    <w:lsdException w:name="Grid Table 2" w:uiPriority="47"/>
-    <w:lsdException w:name="Grid Table 3" w:uiPriority="48"/>
-    <w:lsdException w:name="Grid Table 4" w:uiPriority="49"/>
-    <w:lsdException w:name="Grid Table 5 Dark" w:uiPriority="50"/>
-    <w:lsdException w:name="Grid Table 6 Colorful" w:uiPriority="51"/>
-    <w:lsdException w:name="Grid Table 7 Colorful" w:uiPriority="52"/>
-    <w:lsdException w:name="Grid Table 1 Light Accent 1" w:uiPriority="46"/>
-    <w:lsdException w:name="Grid Table 2 Accent 1" w:uiPriority="47"/>
-    <w:lsdException w:name="Grid Table 3 Accent 1" w:uiPriority="48"/>
-    <w:lsdException w:name="Grid Table 4 Accent 1" w:uiPriority="49"/>
-    <w:lsdException w:name="Grid Table 5 Dark Accent 1" w:uiPriority="50"/>
-    <w:lsdException w:name="Grid Table 6 Colorful Accent 1" w:uiPriority="51"/>
-    <w:lsdException w:name="Grid Table 7 Colorful Accent 1" w:uiPriority="52"/>
-    <w:lsdException w:name="Grid Table 1 Light Accent 2" w:uiPriority="46"/>
-    <w:lsdException w:name="Grid Table 2 Accent 2" w:uiPriority="47"/>
-    <w:lsdException w:name="Grid Table 3 Accent 2" w:uiPriority="48"/>
-    <w:lsdException w:name="Grid Table 4 Accent 2" w:uiPriority="49"/>
-    <w:lsdException w:name="Grid Table 5 Dark Accent 2" w:uiPriority="50"/>
-    <w:lsdException w:name="Grid Table 6 Colorful Accent 2" w:uiPriority="51"/>
-    <w:lsdException w:name="Grid Table 7 Colorful Accent 2" w:uiPriority="52"/>
-    <w:lsdException w:name="Grid Table 1 Light Accent 3" w:uiPriority="46"/>
-    <w:lsdException w:name="Grid Table 2 Accent 3" w:uiPriority="47"/>
-    <w:lsdException w:name="Grid Table 3 Accent 3" w:uiPriority="48"/>
-    <w:lsdException w:name="Grid Table 4 Accent 3" w:uiPriority="49"/>
-    <w:lsdException w:name="Grid Table 5 Dark Accent 3" w:uiPriority="50"/>
-    <w:lsdException w:name="Grid Table 6 Colorful Accent 3" w:uiPriority="51"/>
-    <w:lsdException w:name="Grid Table 7 Colorful Accent 3" w:uiPriority="52"/>
-    <w:lsdException w:name="Grid Table 1 Light Accent 4" w:uiPriority="46"/>
-    <w:lsdException w:name="Grid Table 2 Accent 4" w:uiPriority="47"/>
-    <w:lsdException w:name="Grid Table 3 Accent 4" w:uiPriority="48"/>
-    <w:lsdException w:name="Grid Table 4 Accent 4" w:uiPriority="49"/>
-    <w:lsdException w:name="Grid Table 5 Dark Accent 4" w:uiPriority="50"/>
-    <w:lsdException w:name="Grid Table 6 Colorful Accent 4" w:uiPriority="51"/>
-    <w:lsdException w:name="Grid Table 7 Colorful Accent 4" w:uiPriority="52"/>
-    <w:lsdException w:name="Grid Table 1 Light Accent 5" w:uiPriority="46"/>
-    <w:lsdException w:name="Grid Table 2 Accent 5" w:uiPriority="47"/>
-    <w:lsdException w:name="Grid Table 3 Accent 5" w:uiPriority="48"/>
-    <w:lsdException w:name="Grid Table 4 Accent 5" w:uiPriority="49"/>
-    <w:lsdException w:name="Grid Table 5 Dark Accent 5" w:uiPriority="50"/>
-    <w:lsdException w:name="Grid Table 6 Colorful Accent 5" w:uiPriority="51"/>
-    <w:lsdException w:name="Grid Table 7 Colorful Accent 5" w:uiPriority="52"/>
-    <w:lsdException w:name="Grid Table 1 Light Accent 6" w:uiPriority="46"/>
-    <w:lsdException w:name="Grid Table 2 Accent 6" w:uiPriority="47"/>
-    <w:lsdException w:name="Grid Table 3 Accent 6" w:uiPriority="48"/>
-    <w:lsdException w:name="Grid Table 4 Accent 6" w:uiPriority="49"/>
-    <w:lsdException w:name="Grid Table 5 Dark Accent 6" w:uiPriority="50"/>
-    <w:lsdException w:name="Grid Table 6 Colorful Accent 6" w:uiPriority="51"/>
-    <w:lsdException w:name="Grid Table 7 Colorful Accent 6" w:uiPriority="52"/>
-    <w:lsdException w:name="List Table 1 Light" w:uiPriority="46"/>
-    <w:lsdException w:name="List Table 2" w:uiPriority="47"/>
-    <w:lsdException w:name="List Table 3" w:uiPriority="48"/>
-    <w:lsdException w:name="List Table 4" w:uiPriority="49"/>
-    <w:lsdException w:name="List Table 5 Dark" w:uiPriority="50"/>
-    <w:lsdException w:name="List Table 6 Colorful" w:uiPriority="51"/>
-    <w:lsdException w:name="List Table 7 Colorful" w:uiPriority="52"/>
-    <w:lsdException w:name="List Table 1 Light Accent 1" w:uiPriority="46"/>
-    <w:lsdException w:name="List Table 2 Accent 1" w:uiPriority="47"/>
-    <w:lsdException w:name="List Table 3 Accent 1" w:uiPriority="48"/>
-    <w:lsdException w:name="List Table 4 Accent 1" w:uiPriority="49"/>
-    <w:lsdException w:name="List Table 5 Dark Accent 1" w:uiPriority="50"/>
-    <w:lsdException w:name="List Table 6 Colorful Accent 1" w:uiPriority="51"/>
-    <w:lsdException w:name="List Table 7 Colorful Accent 1" w:uiPriority="52"/>
-    <w:lsdException w:name="List Table 1 Light Accent 2" w:uiPriority="46"/>
-    <w:lsdException w:name="List Table 2 Accent 2" w:uiPriority="47"/>
-    <w:lsdException w:name="List Table 3 Accent 2" w:uiPriority="48"/>
-    <w:lsdException w:name="List Table 4 Accent 2" w:uiPriority="49"/>
-    <w:lsdException w:name="List Table 5 Dark Accent 2" w:uiPriority="50"/>
-    <w:lsdException w:name="List Table 6 Colorful Accent 2" w:uiPriority="51"/>
-    <w:lsdException w:name="List Table 7 Colorful Accent 2" w:uiPriority="52"/>
-    <w:lsdException w:name="List Table 1 Light Accent 3" w:uiPriority="46"/>
-    <w:lsdException w:name="List Table 2 Accent 3" w:uiPriority="47"/>
-    <w:lsdException w:name="List Table 3 Accent 3" w:uiPriority="48"/>
-    <w:lsdException w:name="List Table 4 Accent 3" w:uiPriority="49"/>
-    <w:lsdException w:name="List Table 5 Dark Accent 3" w:uiPriority="50"/>
-    <w:lsdException w:name="List Table 6 Colorful Accent 3" w:uiPriority="51"/>
-    <w:lsdException w:name="List Table 7 Colorful Accent 3" w:uiPriority="52"/>
-    <w:lsdException w:name="List Table 1 Light Accent 4" w:uiPriority="46"/>
-    <w:lsdException w:name="List Table 2 Accent 4" w:uiPriority="47"/>
-    <w:lsdException w:name="List Table 3 Accent 4" w:uiPriority="48"/>
-    <w:lsdException w:name="List Table 4 Accent 4" w:uiPriority="49"/>
-    <w:lsdException w:name="List Table 5 Dark Accent 4" w:uiPriority="50"/>
-    <w:lsdException w:name="List Table 6 Colorful Accent 4" w:uiPriority="51"/>
-    <w:lsdException w:name="List Table 7 Colorful Accent 4" w:uiPriority="52"/>
-    <w:lsdException w:name="List Table 1 Light Accent 5" w:uiPriority="46"/>
-    <w:lsdException w:name="List Table 2 Accent 5" w:uiPriority="47"/>
-    <w:lsdException w:name="List Table 3 Accent 5" w:uiPriority="48"/>
-    <w:lsdException w:name="List Table 4 Accent 5" w:uiPriority="49"/>
-    <w:lsdException w:name="List Table 5 Dark Accent 5" w:uiPriority="50"/>
-    <w:lsdException w:name="List Table 6 Colorful Accent 5" w:uiPriority="51"/>
-    <w:lsdException w:name="List Table 7 Colorful Accent 5" w:uiPriority="52"/>
-    <w:lsdException w:name="List Table 1 Light Accent 6" w:uiPriority="46"/>
-    <w:lsdException w:name="List Table 2 Accent 6" w:uiPriority="47"/>
-    <w:lsdException w:name="List Table 3 Accent 6" w:uiPriority="48"/>
-    <w:lsdException w:name="List Table 4 Accent 6" w:uiPriority="49"/>
-    <w:lsdException w:name="List Table 5 Dark Accent 6" w:uiPriority="50"/>
-    <w:lsdException w:name="List Table 6 Colorful Accent 6" w:uiPriority="51"/>
-    <w:lsdException w:name="List Table 7 Colorful Accent 6" w:uiPriority="52"/>
-  </w:latentStyles>
-  <w:style w:type="paragraph" w:default="1" w:styleId="Normalny">
-    <w:name w:val="Normal"/>
-    <w:qFormat/>
-  </w:style>
-  <w:style w:type="character" w:default="1" w:styleId="Domylnaczcionkaakapitu">
-    <w:name w:val="Default Paragraph Font"/>
-    <w:uiPriority w:val="1"/>
-    <w:semiHidden/>
-    <w:unhideWhenUsed/>
-  </w:style>
-  <w:style w:type="table" w:default="1" w:styleId="Standardowy">
-    <w:name w:val="Normal Table"/>
-    <w:uiPriority w:val="99"/>
-    <w:semiHidden/>
-    <w:unhideWhenUsed/>
-    <w:tblPr>
-      <w:tblInd w:w="0" w:type="dxa"/>
-      <w:tblCellMar>
-        <w:top w:w="0" w:type="dxa"/>
-        <w:left w:w="108" w:type="dxa"/>
-        <w:bottom w:w="0" w:type="dxa"/>
-        <w:right w:w="108" w:type="dxa"/>
-      </w:tblCellMar>
-    </w:tblPr>
-  </w:style>
-  <w:style w:type="numbering" w:default="1" w:styleId="Bezlisty">
-    <w:name w:val="No List"/>
-    <w:uiPriority w:val="99"/>
-    <w:semiHidden/>
-    <w:unhideWhenUsed/>
-  </w:style>
-  <w:style w:type="paragraph" w:customStyle="1" w:styleId="AB55C886664340F0B67ED3FE77FEA400">
-    <w:name w:val="AB55C886664340F0B67ED3FE77FEA400"/>
-    <w:rsid w:val="00A129A2"/>
-  </w:style>
-</w:styles>
-</file>
-
-<file path=word/glossary/webSettings.xml><?xml version="1.0" encoding="utf-8"?>
-<w:webSettings xmlns:mc="http://schemas.openxmlformats.org/markup-compatibility/2006" xmlns:r="http://schemas.openxmlformats.org/officeDocument/2006/relationships" xmlns:w="http://schemas.openxmlformats.org/wordprocessingml/2006/main" xmlns:w14="http://schemas.microsoft.com/office/word/2010/wordml" xmlns:w15="http://schemas.microsoft.com/office/word/2012/wordml" xmlns:w16se="http://schemas.microsoft.com/office/word/2015/wordml/symex" mc:Ignorable="w14 w15 w16se">
-  <w:optimizeForBrowser/>
-  <w:allowPNG/>
-</w:webSettings>
 </file>
 
 <file path=word/theme/theme1.xml><?xml version="1.0" encoding="utf-8"?>

--- a/prac.docx
+++ b/prac.docx
@@ -4,13 +4,8 @@
   <w:body>
     <w:p>
       <w:r>
-        <w:t xml:space="preserve">Temat pracy :Aplikacja dla </w:t>
-      </w:r>
-      <w:proofErr w:type="spellStart"/>
-      <w:r>
-        <w:t>Pizzeri</w:t>
-      </w:r>
-      <w:proofErr w:type="spellEnd"/>
+        <w:t>Temat pracy :Aplikacja dla Pizzeri</w:t>
+      </w:r>
     </w:p>
     <w:p>
       <w:r>
@@ -320,6 +315,11 @@
         <w:t>CZY SMART CZY CLEAR!!!!??????????</w:t>
       </w:r>
     </w:p>
+    <w:p>
+      <w:r>
+        <w:t>Czy Scram czy waterfall</w:t>
+      </w:r>
+    </w:p>
     <w:p/>
     <w:p>
       <w:r>
@@ -409,7 +409,13 @@
         <w:t xml:space="preserve">Aplikacja </w:t>
       </w:r>
       <w:r>
-        <w:t>posiada minimalną odporność na błędy</w:t>
+        <w:t xml:space="preserve">posiada </w:t>
+      </w:r>
+      <w:r>
+        <w:t>maksymalną</w:t>
+      </w:r>
+      <w:r>
+        <w:t xml:space="preserve"> odporność na błędy</w:t>
       </w:r>
     </w:p>
     <w:p>
@@ -889,10 +895,191 @@
         </w:numPr>
       </w:pPr>
       <w:r>
-        <w:t>Identyfikator: F-0</w:t>
-      </w:r>
-      <w:r>
-        <w:t>3</w:t>
+        <w:t>Identyfikator: F-03.</w:t>
+      </w:r>
+    </w:p>
+    <w:p>
+      <w:pPr>
+        <w:pStyle w:val="Akapitzlist"/>
+        <w:numPr>
+          <w:ilvl w:val="1"/>
+          <w:numId w:val="1"/>
+        </w:numPr>
+      </w:pPr>
+      <w:r>
+        <w:t xml:space="preserve">Opis: Aplikacja posiada czytelną czcionkę i kolorystykę. </w:t>
+      </w:r>
+    </w:p>
+    <w:p>
+      <w:pPr>
+        <w:pStyle w:val="Akapitzlist"/>
+        <w:numPr>
+          <w:ilvl w:val="1"/>
+          <w:numId w:val="1"/>
+        </w:numPr>
+      </w:pPr>
+      <w:r>
+        <w:t>Autor: Product Owner.</w:t>
+      </w:r>
+    </w:p>
+    <w:p>
+      <w:pPr>
+        <w:pStyle w:val="Akapitzlist"/>
+        <w:numPr>
+          <w:ilvl w:val="1"/>
+          <w:numId w:val="1"/>
+        </w:numPr>
+      </w:pPr>
+      <w:r>
+        <w:t>Źródło: Autor.</w:t>
+      </w:r>
+    </w:p>
+    <w:p>
+      <w:pPr>
+        <w:pStyle w:val="Akapitzlist"/>
+        <w:numPr>
+          <w:ilvl w:val="1"/>
+          <w:numId w:val="1"/>
+        </w:numPr>
+      </w:pPr>
+      <w:r>
+        <w:t>Krytyczność: Jedno z najważniejszych wymagań.</w:t>
+      </w:r>
+    </w:p>
+    <w:p>
+      <w:pPr>
+        <w:pStyle w:val="Akapitzlist"/>
+        <w:numPr>
+          <w:ilvl w:val="1"/>
+          <w:numId w:val="1"/>
+        </w:numPr>
+      </w:pPr>
+      <w:r>
+        <w:t>Priorytet: Pierwszorzędny.</w:t>
+      </w:r>
+    </w:p>
+    <w:p>
+      <w:pPr>
+        <w:pStyle w:val="Akapitzlist"/>
+        <w:numPr>
+          <w:ilvl w:val="1"/>
+          <w:numId w:val="1"/>
+        </w:numPr>
+      </w:pPr>
+      <w:r>
+        <w:t>Wykonalność:  Zawansowana.</w:t>
+      </w:r>
+    </w:p>
+    <w:p>
+      <w:pPr>
+        <w:pStyle w:val="Akapitzlist"/>
+        <w:numPr>
+          <w:ilvl w:val="1"/>
+          <w:numId w:val="1"/>
+        </w:numPr>
+      </w:pPr>
+      <w:r>
+        <w:t>Ryzyko: Nieczytelne czcionki i układ stron w urządzeniach o niestandardowych wymiarach</w:t>
+      </w:r>
+    </w:p>
+    <w:p>
+      <w:pPr>
+        <w:pStyle w:val="Akapitzlist"/>
+        <w:numPr>
+          <w:ilvl w:val="1"/>
+          <w:numId w:val="1"/>
+        </w:numPr>
+      </w:pPr>
+      <w:r>
+        <w:t>Typ: Czytelność .</w:t>
+      </w:r>
+    </w:p>
+    <w:p>
+      <w:pPr>
+        <w:pStyle w:val="Akapitzlist"/>
+        <w:numPr>
+          <w:ilvl w:val="1"/>
+          <w:numId w:val="1"/>
+        </w:numPr>
+      </w:pPr>
+      <w:r>
+        <w:t>Status: Zaakceptowane.</w:t>
+      </w:r>
+    </w:p>
+    <w:p>
+      <w:pPr>
+        <w:pStyle w:val="Akapitzlist"/>
+        <w:numPr>
+          <w:ilvl w:val="1"/>
+          <w:numId w:val="1"/>
+        </w:numPr>
+      </w:pPr>
+      <w:r>
+        <w:lastRenderedPageBreak/>
+        <w:t>Planowana iteracja realizacji:  2024</w:t>
+      </w:r>
+    </w:p>
+    <w:p>
+      <w:pPr>
+        <w:pStyle w:val="Akapitzlist"/>
+        <w:numPr>
+          <w:ilvl w:val="1"/>
+          <w:numId w:val="1"/>
+        </w:numPr>
+      </w:pPr>
+      <w:r>
+        <w:t xml:space="preserve">Poziom skomplikowania: Niski poziom skomplikowania. </w:t>
+      </w:r>
+    </w:p>
+    <w:p>
+      <w:pPr>
+        <w:pStyle w:val="Akapitzlist"/>
+        <w:numPr>
+          <w:ilvl w:val="1"/>
+          <w:numId w:val="1"/>
+        </w:numPr>
+      </w:pPr>
+      <w:r>
+        <w:t>Koszt realizacji: Wliczone w koszty tworzenia aplikacji.</w:t>
+      </w:r>
+    </w:p>
+    <w:p>
+      <w:pPr>
+        <w:pStyle w:val="Akapitzlist"/>
+        <w:numPr>
+          <w:ilvl w:val="1"/>
+          <w:numId w:val="1"/>
+        </w:numPr>
+      </w:pPr>
+      <w:r>
+        <w:t>Właściciel: Product Owner</w:t>
+      </w:r>
+    </w:p>
+    <w:p>
+      <w:pPr>
+        <w:pStyle w:val="Akapitzlist"/>
+        <w:numPr>
+          <w:ilvl w:val="0"/>
+          <w:numId w:val="1"/>
+        </w:numPr>
+      </w:pPr>
+      <w:r>
+        <w:t>Apli</w:t>
+      </w:r>
+      <w:r>
+        <w:t>kacja pozwala na tworzenie niestandardowych pizz przez użytkowników</w:t>
+      </w:r>
+    </w:p>
+    <w:p>
+      <w:pPr>
+        <w:pStyle w:val="Akapitzlist"/>
+        <w:numPr>
+          <w:ilvl w:val="1"/>
+          <w:numId w:val="1"/>
+        </w:numPr>
+      </w:pPr>
+      <w:r>
+        <w:t>Identyfikator: F-04</w:t>
       </w:r>
       <w:r>
         <w:t>.</w:t>
@@ -907,13 +1094,7 @@
         </w:numPr>
       </w:pPr>
       <w:r>
-        <w:t xml:space="preserve">Opis: </w:t>
-      </w:r>
-      <w:r>
-        <w:t>Aplikacja posiada czytelną czcionkę i kolorystykę</w:t>
-      </w:r>
-      <w:r>
-        <w:t xml:space="preserve">. </w:t>
+        <w:t xml:space="preserve">Opis: Aplikacja pozwala na tworzenie niestandardowych pizz przez użytkowników. </w:t>
       </w:r>
     </w:p>
     <w:p>
@@ -949,31 +1130,7 @@
         </w:numPr>
       </w:pPr>
       <w:r>
-        <w:t>Krytyczność: Jedno z najważniejszych wymagań.</w:t>
-      </w:r>
-    </w:p>
-    <w:p>
-      <w:pPr>
-        <w:pStyle w:val="Akapitzlist"/>
-        <w:numPr>
-          <w:ilvl w:val="1"/>
-          <w:numId w:val="1"/>
-        </w:numPr>
-      </w:pPr>
-      <w:r>
-        <w:t>Priorytet: Pierwszorzędny.</w:t>
-      </w:r>
-    </w:p>
-    <w:p>
-      <w:pPr>
-        <w:pStyle w:val="Akapitzlist"/>
-        <w:numPr>
-          <w:ilvl w:val="1"/>
-          <w:numId w:val="1"/>
-        </w:numPr>
-      </w:pPr>
-      <w:r>
-        <w:t>Wykonalność:  Zawansowana</w:t>
+        <w:t>Krytyczność: Nie jest wymagane do funkcjonowania aplikacji</w:t>
       </w:r>
       <w:r>
         <w:t>.</w:t>
@@ -988,8 +1145,41 @@
         </w:numPr>
       </w:pPr>
       <w:r>
+        <w:t xml:space="preserve">Priorytet: </w:t>
+      </w:r>
+      <w:r>
+        <w:t>Trzeciorzędny</w:t>
+      </w:r>
+      <w:r>
+        <w:t>.</w:t>
+      </w:r>
+    </w:p>
+    <w:p>
+      <w:pPr>
+        <w:pStyle w:val="Akapitzlist"/>
+        <w:numPr>
+          <w:ilvl w:val="1"/>
+          <w:numId w:val="1"/>
+        </w:numPr>
+      </w:pPr>
+      <w:r>
+        <w:t>Wykonalność:  Zawansowana.</w:t>
+      </w:r>
+    </w:p>
+    <w:p>
+      <w:pPr>
+        <w:pStyle w:val="Akapitzlist"/>
+        <w:numPr>
+          <w:ilvl w:val="1"/>
+          <w:numId w:val="1"/>
+        </w:numPr>
+      </w:pPr>
+      <w:r>
         <w:t xml:space="preserve">Ryzyko: </w:t>
       </w:r>
+      <w:r>
+        <w:t>Upewnienie się, że klient nie będzie w stanie zamówić niemożliwych do wykonania pizz</w:t>
+      </w:r>
     </w:p>
     <w:p>
       <w:pPr>
@@ -1003,10 +1193,10 @@
         <w:t>Typ:</w:t>
       </w:r>
       <w:r>
-        <w:t xml:space="preserve"> Czytelność </w:t>
-      </w:r>
-      <w:r>
-        <w:t>.</w:t>
+        <w:t xml:space="preserve"> </w:t>
+      </w:r>
+      <w:r>
+        <w:t>Usługi</w:t>
       </w:r>
     </w:p>
     <w:p>
@@ -1042,116 +1232,266 @@
         </w:numPr>
       </w:pPr>
       <w:r>
+        <w:t xml:space="preserve">Poziom skomplikowania: </w:t>
+      </w:r>
+      <w:r>
+        <w:t>Średni</w:t>
+      </w:r>
+      <w:r>
+        <w:t xml:space="preserve"> poziom skomplikowania. </w:t>
+      </w:r>
+    </w:p>
+    <w:p>
+      <w:pPr>
+        <w:pStyle w:val="Akapitzlist"/>
+        <w:numPr>
+          <w:ilvl w:val="1"/>
+          <w:numId w:val="1"/>
+        </w:numPr>
+      </w:pPr>
+      <w:r>
+        <w:t>Koszt realizacji: Wliczone w koszty tworzenia aplikacji.</w:t>
+      </w:r>
+    </w:p>
+    <w:p>
+      <w:pPr>
+        <w:pStyle w:val="Akapitzlist"/>
+        <w:numPr>
+          <w:ilvl w:val="1"/>
+          <w:numId w:val="1"/>
+        </w:numPr>
+      </w:pPr>
+      <w:r>
+        <w:t>Właściciel: Product Owner</w:t>
+      </w:r>
+    </w:p>
+    <w:p>
+      <w:pPr>
+        <w:pStyle w:val="Akapitzlist"/>
+        <w:numPr>
+          <w:ilvl w:val="0"/>
+          <w:numId w:val="1"/>
+        </w:numPr>
+      </w:pPr>
+      <w:r>
+        <w:t>Tworzenie kont użytkowników</w:t>
+      </w:r>
+      <w:r>
+        <w:t xml:space="preserve"> TODO</w:t>
+      </w:r>
+    </w:p>
+    <w:p>
+      <w:pPr>
+        <w:pStyle w:val="Akapitzlist"/>
+        <w:numPr>
+          <w:ilvl w:val="1"/>
+          <w:numId w:val="1"/>
+        </w:numPr>
+      </w:pPr>
+      <w:r>
+        <w:t>Identyfikator: F-04.</w:t>
+      </w:r>
+    </w:p>
+    <w:p>
+      <w:pPr>
+        <w:pStyle w:val="Akapitzlist"/>
+        <w:numPr>
+          <w:ilvl w:val="1"/>
+          <w:numId w:val="1"/>
+        </w:numPr>
+      </w:pPr>
+      <w:r>
+        <w:t xml:space="preserve">Opis: Aplikacja pozwala na tworzenie niestandardowych pizz przez użytkowników. </w:t>
+      </w:r>
+    </w:p>
+    <w:p>
+      <w:pPr>
+        <w:pStyle w:val="Akapitzlist"/>
+        <w:numPr>
+          <w:ilvl w:val="1"/>
+          <w:numId w:val="1"/>
+        </w:numPr>
+      </w:pPr>
+      <w:r>
+        <w:t>Autor: Product Owner.</w:t>
+      </w:r>
+    </w:p>
+    <w:p>
+      <w:pPr>
+        <w:pStyle w:val="Akapitzlist"/>
+        <w:numPr>
+          <w:ilvl w:val="1"/>
+          <w:numId w:val="1"/>
+        </w:numPr>
+      </w:pPr>
+      <w:r>
+        <w:t>Źródło: Autor.</w:t>
+      </w:r>
+    </w:p>
+    <w:p>
+      <w:pPr>
+        <w:pStyle w:val="Akapitzlist"/>
+        <w:numPr>
+          <w:ilvl w:val="1"/>
+          <w:numId w:val="1"/>
+        </w:numPr>
+      </w:pPr>
+      <w:r>
+        <w:t>Krytyczność: Nie jest wymagane do funkcjonowania aplikacji.</w:t>
+      </w:r>
+    </w:p>
+    <w:p>
+      <w:pPr>
+        <w:pStyle w:val="Akapitzlist"/>
+        <w:numPr>
+          <w:ilvl w:val="1"/>
+          <w:numId w:val="1"/>
+        </w:numPr>
+      </w:pPr>
+      <w:r>
+        <w:t>Priorytet: Trzeciorzędny.</w:t>
+      </w:r>
+    </w:p>
+    <w:p>
+      <w:pPr>
+        <w:pStyle w:val="Akapitzlist"/>
+        <w:numPr>
+          <w:ilvl w:val="1"/>
+          <w:numId w:val="1"/>
+        </w:numPr>
+      </w:pPr>
+      <w:r>
+        <w:t>Wykonalność:  Zawansowana.</w:t>
+      </w:r>
+    </w:p>
+    <w:p>
+      <w:pPr>
+        <w:pStyle w:val="Akapitzlist"/>
+        <w:numPr>
+          <w:ilvl w:val="1"/>
+          <w:numId w:val="1"/>
+        </w:numPr>
+      </w:pPr>
+      <w:r>
+        <w:t>Ryzyko: Upewnienie się, że klient nie będzie w stanie zamówić niemożliwych do wykonania pizz</w:t>
+      </w:r>
+    </w:p>
+    <w:p>
+      <w:pPr>
+        <w:pStyle w:val="Akapitzlist"/>
+        <w:numPr>
+          <w:ilvl w:val="1"/>
+          <w:numId w:val="1"/>
+        </w:numPr>
+      </w:pPr>
+      <w:r>
+        <w:t>Typ: .</w:t>
+      </w:r>
+    </w:p>
+    <w:p>
+      <w:pPr>
+        <w:pStyle w:val="Akapitzlist"/>
+        <w:numPr>
+          <w:ilvl w:val="1"/>
+          <w:numId w:val="1"/>
+        </w:numPr>
+      </w:pPr>
+      <w:r>
+        <w:t>Status: Zaakceptowane.</w:t>
+      </w:r>
+    </w:p>
+    <w:p>
+      <w:pPr>
+        <w:pStyle w:val="Akapitzlist"/>
+        <w:numPr>
+          <w:ilvl w:val="1"/>
+          <w:numId w:val="1"/>
+        </w:numPr>
+      </w:pPr>
+      <w:r>
+        <w:t>Planowana iteracja realizacji:  2024</w:t>
+      </w:r>
+    </w:p>
+    <w:p>
+      <w:pPr>
+        <w:pStyle w:val="Akapitzlist"/>
+        <w:numPr>
+          <w:ilvl w:val="1"/>
+          <w:numId w:val="1"/>
+        </w:numPr>
+      </w:pPr>
+      <w:r>
+        <w:t xml:space="preserve">Poziom skomplikowania: Niski poziom skomplikowania. </w:t>
+      </w:r>
+    </w:p>
+    <w:p>
+      <w:pPr>
+        <w:pStyle w:val="Akapitzlist"/>
+        <w:numPr>
+          <w:ilvl w:val="1"/>
+          <w:numId w:val="1"/>
+        </w:numPr>
+      </w:pPr>
+      <w:r>
+        <w:t>Koszt realizacji: Wliczone w koszty tworzenia aplikacji.</w:t>
+      </w:r>
+    </w:p>
+    <w:p>
+      <w:pPr>
+        <w:pStyle w:val="Akapitzlist"/>
+        <w:numPr>
+          <w:ilvl w:val="1"/>
+          <w:numId w:val="1"/>
+        </w:numPr>
+      </w:pPr>
+      <w:r>
+        <w:t>Właściciel: Product Owner</w:t>
+      </w:r>
+    </w:p>
+    <w:p>
+      <w:r>
+        <w:t xml:space="preserve">  6. </w:t>
+      </w:r>
+      <w:r>
+        <w:t>Zapamiętywania historii kupionych produktó</w:t>
+      </w:r>
+      <w:r>
+        <w:t>w na kontach</w:t>
+      </w:r>
+    </w:p>
+    <w:p>
+      <w:r>
+        <w:t xml:space="preserve">  7. Możliwość dodawania pizz do listy ulubionych produktów</w:t>
+      </w:r>
+    </w:p>
+    <w:p>
+      <w:r>
+        <w:t xml:space="preserve">  8. Sugestie produktów dla klientów</w:t>
+      </w:r>
+    </w:p>
+    <w:p>
+      <w:r>
+        <w:t xml:space="preserve">  9. System lokalnie musi działać bez potrzeby logowania</w:t>
+      </w:r>
+    </w:p>
+    <w:p>
+      <w:r>
+        <w:t xml:space="preserve">  10. Aplikacja obsługuje popularne systemy płatności</w:t>
+      </w:r>
+    </w:p>
+    <w:p>
+      <w:r>
+        <w:t xml:space="preserve">  11. Aplikacja informuje o promocjach</w:t>
+      </w:r>
+    </w:p>
+    <w:p>
+      <w:r>
+        <w:t xml:space="preserve">  12. Aplikacja informuje o dostępności produktu</w:t>
+      </w:r>
+    </w:p>
+    <w:p>
+      <w:r>
         <w:lastRenderedPageBreak/>
-        <w:t xml:space="preserve">Poziom skomplikowania: </w:t>
-      </w:r>
-      <w:r>
-        <w:t>Niski</w:t>
-      </w:r>
-      <w:r>
-        <w:t xml:space="preserve"> poziom skomplikowania</w:t>
-      </w:r>
-      <w:r>
-        <w:t>.</w:t>
-      </w:r>
-      <w:r>
-        <w:t xml:space="preserve"> </w:t>
-      </w:r>
-    </w:p>
-    <w:p>
-      <w:pPr>
-        <w:pStyle w:val="Akapitzlist"/>
-        <w:numPr>
-          <w:ilvl w:val="1"/>
-          <w:numId w:val="1"/>
-        </w:numPr>
-      </w:pPr>
-      <w:r>
-        <w:t xml:space="preserve">Koszt realizacji: </w:t>
-      </w:r>
-      <w:r>
-        <w:t>Wliczone w koszty tworzenia aplikacji.</w:t>
-      </w:r>
-      <w:bookmarkStart w:id="0" w:name="_GoBack"/>
-      <w:bookmarkEnd w:id="0"/>
-    </w:p>
-    <w:p>
-      <w:pPr>
-        <w:pStyle w:val="Akapitzlist"/>
-        <w:numPr>
-          <w:ilvl w:val="1"/>
-          <w:numId w:val="1"/>
-        </w:numPr>
-      </w:pPr>
-      <w:r>
-        <w:t>Właściciel: Product Owner</w:t>
-      </w:r>
-    </w:p>
-    <w:p>
-      <w:pPr>
-        <w:pStyle w:val="Akapitzlist"/>
-        <w:numPr>
-          <w:ilvl w:val="0"/>
-          <w:numId w:val="1"/>
-        </w:numPr>
-      </w:pPr>
-    </w:p>
-    <w:p>
-      <w:r>
-        <w:t xml:space="preserve">  4. Apli</w:t>
-      </w:r>
-      <w:r>
-        <w:t>kacja pozwala na tworzenie niestandardowych pizz przez użytkowników</w:t>
-      </w:r>
-    </w:p>
-    <w:p>
-      <w:r>
-        <w:t xml:space="preserve">  5. Tworzenie kont użytkowników</w:t>
-      </w:r>
-    </w:p>
-    <w:p>
-      <w:r>
-        <w:t xml:space="preserve">  6. </w:t>
-      </w:r>
-      <w:r>
-        <w:t>Zapamiętywania historii kupionych produktó</w:t>
-      </w:r>
-      <w:r>
-        <w:t>w na kontach</w:t>
-      </w:r>
-    </w:p>
-    <w:p>
-      <w:r>
-        <w:t xml:space="preserve">  7. Możliwość dodawania pizz do listy ulubionych produktów</w:t>
-      </w:r>
-    </w:p>
-    <w:p>
-      <w:r>
-        <w:t xml:space="preserve">  8. Sugestie produktów dla klientów</w:t>
-      </w:r>
-    </w:p>
-    <w:p>
-      <w:r>
-        <w:t xml:space="preserve">  9. System lokalnie musi działać bez potrzeby logowania</w:t>
-      </w:r>
-    </w:p>
-    <w:p>
-      <w:r>
-        <w:t xml:space="preserve">  10. Aplikacja obsługuje popularne systemy płatności</w:t>
-      </w:r>
-    </w:p>
-    <w:p>
-      <w:r>
-        <w:t xml:space="preserve">  11. Aplikacja informuje o promocjach</w:t>
-      </w:r>
-    </w:p>
-    <w:p>
-      <w:r>
-        <w:t xml:space="preserve">  12. Aplikacja informuje o dostępności produktu</w:t>
-      </w:r>
-    </w:p>
-    <w:p>
-      <w:r>
         <w:t xml:space="preserve">  13. Aplikacja pozwala na wyszukiwanie pizz po składnikach</w:t>
       </w:r>
     </w:p>
@@ -1175,57 +1515,23 @@
     </w:p>
     <w:p>
       <w:r>
-        <w:t xml:space="preserve">  1. Aplikacja jest zabezpieczona przed </w:t>
-      </w:r>
-      <w:proofErr w:type="spellStart"/>
-      <w:r>
-        <w:t>atakimi</w:t>
-      </w:r>
-      <w:proofErr w:type="spellEnd"/>
-      <w:r>
-        <w:t xml:space="preserve"> hackerskimi</w:t>
-      </w:r>
-    </w:p>
-    <w:p>
-      <w:r>
-        <w:t xml:space="preserve">    -</w:t>
-      </w:r>
-      <w:proofErr w:type="spellStart"/>
-      <w:r>
-        <w:t>Rozwiąanie</w:t>
-      </w:r>
-      <w:proofErr w:type="spellEnd"/>
-      <w:r>
-        <w:t>: Zapewnienie weryfikacji i szyfrowania</w:t>
-      </w:r>
-    </w:p>
-    <w:p>
-      <w:r>
-        <w:t xml:space="preserve">    -Uzasadnienie: ataki hackerski mogą </w:t>
-      </w:r>
-      <w:proofErr w:type="spellStart"/>
-      <w:r>
-        <w:t>narazic</w:t>
-      </w:r>
-      <w:proofErr w:type="spellEnd"/>
-      <w:r>
-        <w:t xml:space="preserve"> </w:t>
-      </w:r>
-      <w:proofErr w:type="spellStart"/>
-      <w:r>
-        <w:t>firme</w:t>
-      </w:r>
-      <w:proofErr w:type="spellEnd"/>
-      <w:r>
-        <w:t xml:space="preserve"> na koszty poprzez </w:t>
-      </w:r>
-      <w:proofErr w:type="spellStart"/>
-      <w:r>
-        <w:t>powpodowanie</w:t>
-      </w:r>
-      <w:proofErr w:type="spellEnd"/>
-      <w:r>
-        <w:t xml:space="preserve"> awarii systemu</w:t>
+        <w:t xml:space="preserve">  1. Aplikacja jest zabezpieczona przed atakimi hackerskimi</w:t>
+      </w:r>
+    </w:p>
+    <w:p>
+      <w:r>
+        <w:t xml:space="preserve">    -Rozwią</w:t>
+      </w:r>
+      <w:r>
+        <w:t>z</w:t>
+      </w:r>
+      <w:r>
+        <w:t>anie: Zapewnienie weryfikacji i szyfrowania</w:t>
+      </w:r>
+    </w:p>
+    <w:p>
+      <w:r>
+        <w:t xml:space="preserve">    -Uzasadnienie: ataki hackerski mogą narazic firme na koszty poprzez powpodowanie awarii systemu</w:t>
       </w:r>
     </w:p>
     <w:p>
@@ -1235,39 +1541,25 @@
     </w:p>
     <w:p>
       <w:r>
-        <w:t xml:space="preserve">    -</w:t>
-      </w:r>
-      <w:proofErr w:type="spellStart"/>
-      <w:r>
-        <w:t>Rozwiąanie</w:t>
-      </w:r>
-      <w:proofErr w:type="spellEnd"/>
-      <w:r>
-        <w:t xml:space="preserve">: </w:t>
-      </w:r>
-      <w:proofErr w:type="spellStart"/>
-      <w:r>
-        <w:t>implementcja</w:t>
-      </w:r>
-      <w:proofErr w:type="spellEnd"/>
-      <w:r>
-        <w:t xml:space="preserve"> serwera </w:t>
-      </w:r>
-      <w:proofErr w:type="spellStart"/>
-      <w:r>
-        <w:t>Linuxowego</w:t>
-      </w:r>
-      <w:proofErr w:type="spellEnd"/>
-    </w:p>
-    <w:p>
-      <w:r>
-        <w:t xml:space="preserve">    -Uzasadnienie: serwer jest potrzebny do odbierania </w:t>
-      </w:r>
-      <w:proofErr w:type="spellStart"/>
-      <w:r>
-        <w:t>zamówien</w:t>
-      </w:r>
-      <w:proofErr w:type="spellEnd"/>
+        <w:t xml:space="preserve">    -Rozwią</w:t>
+      </w:r>
+      <w:r>
+        <w:t>z</w:t>
+      </w:r>
+      <w:r>
+        <w:t>anie: implement</w:t>
+      </w:r>
+      <w:r>
+        <w:t>a</w:t>
+      </w:r>
+      <w:r>
+        <w:t>cja serwera Linuxowego</w:t>
+      </w:r>
+    </w:p>
+    <w:p>
+      <w:r>
+        <w:t xml:space="preserve">    -Uzasadnienie: serwer jest potrzebny do odbierania zamówien</w:t>
+      </w:r>
     </w:p>
     <w:p>
       <w:r>
@@ -1276,28 +1568,18 @@
     </w:p>
     <w:p>
       <w:r>
-        <w:t xml:space="preserve">    -</w:t>
-      </w:r>
-      <w:proofErr w:type="spellStart"/>
-      <w:r>
-        <w:t>Rozwiąanie</w:t>
-      </w:r>
-      <w:proofErr w:type="spellEnd"/>
-      <w:r>
-        <w:t>: Implementacja bazy danych na serwerze</w:t>
-      </w:r>
-    </w:p>
-    <w:p>
-      <w:r>
-        <w:t xml:space="preserve">    -Uzasadnienie: Potrzeba przechowywania danych kont, niestandardowych pizz, </w:t>
-      </w:r>
-      <w:proofErr w:type="spellStart"/>
-      <w:r>
-        <w:t>opini</w:t>
-      </w:r>
-      <w:proofErr w:type="spellEnd"/>
-      <w:r>
-        <w:t xml:space="preserve"> i statystyk</w:t>
+        <w:t xml:space="preserve">    -Rozwią</w:t>
+      </w:r>
+      <w:r>
+        <w:t>z</w:t>
+      </w:r>
+      <w:r>
+        <w:t>anie: Implementacja bazy danych na serwerze</w:t>
+      </w:r>
+    </w:p>
+    <w:p>
+      <w:r>
+        <w:t xml:space="preserve">    -Uzasadnienie: Potrzeba przechowywania danych kont, niestandardowych pizz, opini i statystyk</w:t>
       </w:r>
     </w:p>
     <w:p>
@@ -1307,46 +1589,390 @@
     </w:p>
     <w:p>
       <w:r>
-        <w:t xml:space="preserve">    -</w:t>
-      </w:r>
-      <w:proofErr w:type="spellStart"/>
-      <w:r>
-        <w:t>Rowiązanie</w:t>
-      </w:r>
-      <w:proofErr w:type="spellEnd"/>
-      <w:r>
-        <w:t>: Implementacja terminali do obsługi zamówień</w:t>
+        <w:t xml:space="preserve">    -Ro</w:t>
+      </w:r>
+      <w:r>
+        <w:t>z</w:t>
+      </w:r>
+      <w:r>
+        <w:t>wiązanie: Implementacja terminali do obsługi zamówień</w:t>
+      </w:r>
+    </w:p>
+    <w:p>
+      <w:r>
+        <w:t xml:space="preserve">    -Uzasadnienie: Klienci potrzebują posiadać możliwośc zamawiania produktów bez posiadania smartfonów</w:t>
+      </w:r>
+    </w:p>
+    <w:p>
+      <w:r>
+        <w:t xml:space="preserve">  5. Serwis działa bezbłędnie</w:t>
+      </w:r>
+    </w:p>
+    <w:p>
+      <w:r>
+        <w:t xml:space="preserve">     -Rozwiązanie: Upewnienie się, że system jest w stanie pracować bez potrzeby ciągłego wsparcia technicznego</w:t>
+      </w:r>
+    </w:p>
+    <w:p>
+      <w:r>
+        <w:t xml:space="preserve">     -Uzasadnienie: Częsta konserwacja zwiększa koszty użytkowania aplikacji.</w:t>
+      </w:r>
+    </w:p>
+    <w:p>
+      <w:r>
+        <w:br w:type="page"/>
       </w:r>
     </w:p>
     <w:p>
       <w:r>
         <w:lastRenderedPageBreak/>
-        <w:t xml:space="preserve">    -Uzasadnienie: Klienci potrzebują posiadać </w:t>
-      </w:r>
-      <w:proofErr w:type="spellStart"/>
-      <w:r>
-        <w:t>możliwośc</w:t>
-      </w:r>
-      <w:proofErr w:type="spellEnd"/>
-      <w:r>
-        <w:t xml:space="preserve"> zamawiania produktów bez posiadania smartfonów</w:t>
-      </w:r>
-    </w:p>
-    <w:p>
-      <w:r>
-        <w:t xml:space="preserve">  5. Serwis działa bezbłędnie</w:t>
-      </w:r>
-    </w:p>
-    <w:p>
-      <w:r>
-        <w:t xml:space="preserve">     -Rozwiązanie: Upewnienie się, że system jest w stanie pracować bez potrzeby ciągłego wsparcia technicznego</w:t>
-      </w:r>
-    </w:p>
-    <w:p>
-      <w:r>
-        <w:t xml:space="preserve">     -Uzasadnienie: Częsta konserwacja zwiększa koszty użytkowania aplikacji.</w:t>
-      </w:r>
-    </w:p>
+        <w:t xml:space="preserve">Tabela </w:t>
+      </w:r>
+      <w:r>
+        <w:t>r</w:t>
+      </w:r>
+      <w:r>
+        <w:t>yz</w:t>
+      </w:r>
+      <w:r>
+        <w:t>yk</w:t>
+      </w:r>
+      <w:bookmarkStart w:id="0" w:name="_GoBack"/>
+      <w:bookmarkEnd w:id="0"/>
+      <w:r>
+        <w:t>a projektowego</w:t>
+      </w:r>
+    </w:p>
+    <w:tbl>
+      <w:tblPr>
+        <w:tblStyle w:val="Tabela-Siatka"/>
+        <w:tblW w:w="9106" w:type="dxa"/>
+        <w:tblLook w:val="04A0" w:firstRow="1" w:lastRow="0" w:firstColumn="1" w:lastColumn="0" w:noHBand="0" w:noVBand="1"/>
+      </w:tblPr>
+      <w:tblGrid>
+        <w:gridCol w:w="2276"/>
+        <w:gridCol w:w="2276"/>
+        <w:gridCol w:w="2277"/>
+        <w:gridCol w:w="2277"/>
+      </w:tblGrid>
+      <w:tr>
+        <w:trPr>
+          <w:trHeight w:val="266"/>
+        </w:trPr>
+        <w:tc>
+          <w:tcPr>
+            <w:tcW w:w="2276" w:type="dxa"/>
+          </w:tcPr>
+          <w:p>
+            <w:r>
+              <w:t>Lp</w:t>
+            </w:r>
+            <w:r>
+              <w:t>.</w:t>
+            </w:r>
+          </w:p>
+        </w:tc>
+        <w:tc>
+          <w:tcPr>
+            <w:tcW w:w="2276" w:type="dxa"/>
+          </w:tcPr>
+          <w:p>
+            <w:r>
+              <w:t>Identyfikator</w:t>
+            </w:r>
+          </w:p>
+        </w:tc>
+        <w:tc>
+          <w:tcPr>
+            <w:tcW w:w="2277" w:type="dxa"/>
+          </w:tcPr>
+          <w:p>
+            <w:r>
+              <w:t>Opis</w:t>
+            </w:r>
+          </w:p>
+        </w:tc>
+        <w:tc>
+          <w:tcPr>
+            <w:tcW w:w="2277" w:type="dxa"/>
+          </w:tcPr>
+          <w:p>
+            <w:r>
+              <w:t>Ryzyko</w:t>
+            </w:r>
+          </w:p>
+        </w:tc>
+      </w:tr>
+      <w:tr>
+        <w:trPr>
+          <w:trHeight w:val="1051"/>
+        </w:trPr>
+        <w:tc>
+          <w:tcPr>
+            <w:tcW w:w="2276" w:type="dxa"/>
+          </w:tcPr>
+          <w:p>
+            <w:r>
+              <w:t>1</w:t>
+            </w:r>
+          </w:p>
+        </w:tc>
+        <w:tc>
+          <w:tcPr>
+            <w:tcW w:w="2276" w:type="dxa"/>
+          </w:tcPr>
+          <w:p>
+            <w:r>
+              <w:t>F-01</w:t>
+            </w:r>
+          </w:p>
+        </w:tc>
+        <w:tc>
+          <w:tcPr>
+            <w:tcW w:w="2277" w:type="dxa"/>
+          </w:tcPr>
+          <w:p>
+            <w:r>
+              <w:t>Podczas użytkowania aplikacji, użytkownik może spotkać się z błędami aplikacji</w:t>
+            </w:r>
+            <w:r>
+              <w:t>.</w:t>
+            </w:r>
+          </w:p>
+        </w:tc>
+        <w:tc>
+          <w:tcPr>
+            <w:tcW w:w="2277" w:type="dxa"/>
+          </w:tcPr>
+          <w:p>
+            <w:r>
+              <w:t>1</w:t>
+            </w:r>
+          </w:p>
+        </w:tc>
+      </w:tr>
+      <w:tr>
+        <w:trPr>
+          <w:trHeight w:val="784"/>
+        </w:trPr>
+        <w:tc>
+          <w:tcPr>
+            <w:tcW w:w="2276" w:type="dxa"/>
+          </w:tcPr>
+          <w:p>
+            <w:r>
+              <w:t>2</w:t>
+            </w:r>
+          </w:p>
+        </w:tc>
+        <w:tc>
+          <w:tcPr>
+            <w:tcW w:w="2276" w:type="dxa"/>
+          </w:tcPr>
+          <w:p>
+            <w:r>
+              <w:t>F</w:t>
+            </w:r>
+            <w:r>
+              <w:t>-02</w:t>
+            </w:r>
+          </w:p>
+        </w:tc>
+        <w:tc>
+          <w:tcPr>
+            <w:tcW w:w="2277" w:type="dxa"/>
+          </w:tcPr>
+          <w:p>
+            <w:r>
+              <w:t>Niekompatybilność ze starszymi wersjami systemów mobilnych</w:t>
+            </w:r>
+          </w:p>
+        </w:tc>
+        <w:tc>
+          <w:tcPr>
+            <w:tcW w:w="2277" w:type="dxa"/>
+          </w:tcPr>
+          <w:p>
+            <w:r>
+              <w:t>0,2</w:t>
+            </w:r>
+          </w:p>
+        </w:tc>
+      </w:tr>
+      <w:tr>
+        <w:trPr>
+          <w:trHeight w:val="1317"/>
+        </w:trPr>
+        <w:tc>
+          <w:tcPr>
+            <w:tcW w:w="2276" w:type="dxa"/>
+          </w:tcPr>
+          <w:p>
+            <w:r>
+              <w:t>3</w:t>
+            </w:r>
+          </w:p>
+        </w:tc>
+        <w:tc>
+          <w:tcPr>
+            <w:tcW w:w="2276" w:type="dxa"/>
+          </w:tcPr>
+          <w:p>
+            <w:r>
+              <w:t>F</w:t>
+            </w:r>
+            <w:r>
+              <w:t>-03</w:t>
+            </w:r>
+          </w:p>
+        </w:tc>
+        <w:tc>
+          <w:tcPr>
+            <w:tcW w:w="2277" w:type="dxa"/>
+          </w:tcPr>
+          <w:p>
+            <w:r>
+              <w:t>Nieczytelne czcionki i układ stron w urządzeniach o niestandardowych wymiarach</w:t>
+            </w:r>
+          </w:p>
+        </w:tc>
+        <w:tc>
+          <w:tcPr>
+            <w:tcW w:w="2277" w:type="dxa"/>
+          </w:tcPr>
+          <w:p>
+            <w:r>
+              <w:t>0,3</w:t>
+            </w:r>
+          </w:p>
+        </w:tc>
+      </w:tr>
+      <w:tr>
+        <w:trPr>
+          <w:trHeight w:val="1317"/>
+        </w:trPr>
+        <w:tc>
+          <w:tcPr>
+            <w:tcW w:w="2276" w:type="dxa"/>
+          </w:tcPr>
+          <w:p>
+            <w:r>
+              <w:t>4</w:t>
+            </w:r>
+          </w:p>
+        </w:tc>
+        <w:tc>
+          <w:tcPr>
+            <w:tcW w:w="2276" w:type="dxa"/>
+          </w:tcPr>
+          <w:p>
+            <w:r>
+              <w:t>F</w:t>
+            </w:r>
+            <w:r>
+              <w:t>-04</w:t>
+            </w:r>
+          </w:p>
+        </w:tc>
+        <w:tc>
+          <w:tcPr>
+            <w:tcW w:w="2277" w:type="dxa"/>
+          </w:tcPr>
+          <w:p>
+            <w:r>
+              <w:t>Upewnienie się, że klient nie będzie w stanie zamówić niemożliwych do wykonania pizz</w:t>
+            </w:r>
+          </w:p>
+        </w:tc>
+        <w:tc>
+          <w:tcPr>
+            <w:tcW w:w="2277" w:type="dxa"/>
+          </w:tcPr>
+          <w:p/>
+        </w:tc>
+      </w:tr>
+      <w:tr>
+        <w:trPr>
+          <w:trHeight w:val="1317"/>
+        </w:trPr>
+        <w:tc>
+          <w:tcPr>
+            <w:tcW w:w="2276" w:type="dxa"/>
+          </w:tcPr>
+          <w:p>
+            <w:r>
+              <w:t>5</w:t>
+            </w:r>
+          </w:p>
+        </w:tc>
+        <w:tc>
+          <w:tcPr>
+            <w:tcW w:w="2276" w:type="dxa"/>
+          </w:tcPr>
+          <w:p>
+            <w:r>
+              <w:t>F</w:t>
+            </w:r>
+            <w:r>
+              <w:t>-05</w:t>
+            </w:r>
+          </w:p>
+        </w:tc>
+        <w:tc>
+          <w:tcPr>
+            <w:tcW w:w="2277" w:type="dxa"/>
+          </w:tcPr>
+          <w:p/>
+        </w:tc>
+        <w:tc>
+          <w:tcPr>
+            <w:tcW w:w="2277" w:type="dxa"/>
+          </w:tcPr>
+          <w:p/>
+        </w:tc>
+      </w:tr>
+      <w:tr>
+        <w:trPr>
+          <w:trHeight w:val="1317"/>
+        </w:trPr>
+        <w:tc>
+          <w:tcPr>
+            <w:tcW w:w="2276" w:type="dxa"/>
+          </w:tcPr>
+          <w:p>
+            <w:r>
+              <w:t>6</w:t>
+            </w:r>
+          </w:p>
+        </w:tc>
+        <w:tc>
+          <w:tcPr>
+            <w:tcW w:w="2276" w:type="dxa"/>
+          </w:tcPr>
+          <w:p>
+            <w:r>
+              <w:t>F</w:t>
+            </w:r>
+            <w:r>
+              <w:t>-06</w:t>
+            </w:r>
+          </w:p>
+        </w:tc>
+        <w:tc>
+          <w:tcPr>
+            <w:tcW w:w="2277" w:type="dxa"/>
+          </w:tcPr>
+          <w:p/>
+        </w:tc>
+        <w:tc>
+          <w:tcPr>
+            <w:tcW w:w="2277" w:type="dxa"/>
+          </w:tcPr>
+          <w:p/>
+        </w:tc>
+      </w:tr>
+    </w:tbl>
+    <w:p/>
     <w:p>
       <w:r>
         <w:br w:type="page"/>
@@ -1362,13 +1988,8 @@
         <w:t xml:space="preserve">Określenie celu projektu    CO? Cel ma być SMART </w:t>
       </w:r>
       <w:r>
-        <w:t xml:space="preserve">lub </w:t>
-      </w:r>
-      <w:proofErr w:type="spellStart"/>
-      <w:r>
-        <w:t>Clear</w:t>
-      </w:r>
-      <w:proofErr w:type="spellEnd"/>
+        <w:t>lub Clear</w:t>
+      </w:r>
       <w:r>
         <w:br/>
         <w:t>Atrybuty do wymagań</w:t>
@@ -1499,15 +2120,7 @@
       <w:t>Praca semestralna: Narzę</w:t>
     </w:r>
     <w:r>
-      <w:t xml:space="preserve">dzia </w:t>
-    </w:r>
-    <w:proofErr w:type="spellStart"/>
-    <w:r>
-      <w:t>DevOps</w:t>
-    </w:r>
-    <w:proofErr w:type="spellEnd"/>
-    <w:r>
-      <w:t xml:space="preserve"> 2022/2023</w:t>
+      <w:t>dzia DevOps 2022/2023</w:t>
     </w:r>
     <w:r>
       <w:ptab w:relativeTo="margin" w:alignment="right" w:leader="none"/>

--- a/prac.docx
+++ b/prac.docx
@@ -4,8 +4,13 @@
   <w:body>
     <w:p>
       <w:r>
-        <w:t>Temat pracy :Aplikacja dla Pizzeri</w:t>
-      </w:r>
+        <w:t xml:space="preserve">Temat pracy :Aplikacja dla </w:t>
+      </w:r>
+      <w:proofErr w:type="spellStart"/>
+      <w:r>
+        <w:t>Pizzeri</w:t>
+      </w:r>
+      <w:proofErr w:type="spellEnd"/>
     </w:p>
     <w:p>
       <w:r>
@@ -291,7 +296,7 @@
             <v:path o:extrusionok="f" gradientshapeok="t" o:connecttype="rect"/>
             <o:lock v:ext="edit" aspectratio="t"/>
           </v:shapetype>
-          <v:shape id="_x0000_i1025" type="#_x0000_t75" style="width:295.5pt;height:96pt">
+          <v:shape id="_x0000_i1025" type="#_x0000_t75" style="width:295.5pt;height:95.8pt">
             <v:imagedata r:id="rId7" o:title="pobrane"/>
           </v:shape>
         </w:pict>
@@ -307,20 +312,31 @@
     </w:p>
     <w:p>
       <w:r>
-        <w:t>ZNAK GRAFICZNY</w:t>
-      </w:r>
-    </w:p>
-    <w:p>
-      <w:r>
         <w:t>CZY SMART CZY CLEAR!!!!??????????</w:t>
       </w:r>
     </w:p>
     <w:p>
       <w:r>
-        <w:t>Czy Scram czy waterfall</w:t>
-      </w:r>
-    </w:p>
-    <w:p/>
+        <w:t xml:space="preserve">Czy </w:t>
+      </w:r>
+      <w:proofErr w:type="spellStart"/>
+      <w:r>
+        <w:t>Scram</w:t>
+      </w:r>
+      <w:proofErr w:type="spellEnd"/>
+      <w:r>
+        <w:t xml:space="preserve"> czy </w:t>
+      </w:r>
+      <w:proofErr w:type="spellStart"/>
+      <w:r>
+        <w:t>waterfall</w:t>
+      </w:r>
+      <w:proofErr w:type="spellEnd"/>
+    </w:p>
+    <w:p>
+      <w:bookmarkStart w:id="0" w:name="_GoBack"/>
+      <w:bookmarkEnd w:id="0"/>
+    </w:p>
     <w:p>
       <w:r>
         <w:t xml:space="preserve">Cele: </w:t>
@@ -1079,7 +1095,217 @@
         </w:numPr>
       </w:pPr>
       <w:r>
-        <w:t>Identyfikator: F-04</w:t>
+        <w:t>Identyfikator: F-04.</w:t>
+      </w:r>
+    </w:p>
+    <w:p>
+      <w:pPr>
+        <w:pStyle w:val="Akapitzlist"/>
+        <w:numPr>
+          <w:ilvl w:val="1"/>
+          <w:numId w:val="1"/>
+        </w:numPr>
+      </w:pPr>
+      <w:r>
+        <w:t xml:space="preserve">Opis: Aplikacja pozwala na tworzenie niestandardowych pizz przez użytkowników. </w:t>
+      </w:r>
+    </w:p>
+    <w:p>
+      <w:pPr>
+        <w:pStyle w:val="Akapitzlist"/>
+        <w:numPr>
+          <w:ilvl w:val="1"/>
+          <w:numId w:val="1"/>
+        </w:numPr>
+      </w:pPr>
+      <w:r>
+        <w:t>Autor: Product Owner.</w:t>
+      </w:r>
+    </w:p>
+    <w:p>
+      <w:pPr>
+        <w:pStyle w:val="Akapitzlist"/>
+        <w:numPr>
+          <w:ilvl w:val="1"/>
+          <w:numId w:val="1"/>
+        </w:numPr>
+      </w:pPr>
+      <w:r>
+        <w:t>Źródło: Autor.</w:t>
+      </w:r>
+    </w:p>
+    <w:p>
+      <w:pPr>
+        <w:pStyle w:val="Akapitzlist"/>
+        <w:numPr>
+          <w:ilvl w:val="1"/>
+          <w:numId w:val="1"/>
+        </w:numPr>
+      </w:pPr>
+      <w:r>
+        <w:t>Krytyczność: Nie jest wymagane do funkcjonowania aplikacji.</w:t>
+      </w:r>
+    </w:p>
+    <w:p>
+      <w:pPr>
+        <w:pStyle w:val="Akapitzlist"/>
+        <w:numPr>
+          <w:ilvl w:val="1"/>
+          <w:numId w:val="1"/>
+        </w:numPr>
+      </w:pPr>
+      <w:r>
+        <w:t>Priorytet: Trzeciorzędny.</w:t>
+      </w:r>
+    </w:p>
+    <w:p>
+      <w:pPr>
+        <w:pStyle w:val="Akapitzlist"/>
+        <w:numPr>
+          <w:ilvl w:val="1"/>
+          <w:numId w:val="1"/>
+        </w:numPr>
+      </w:pPr>
+      <w:r>
+        <w:t>Wykonalność:  Zawansowana.</w:t>
+      </w:r>
+    </w:p>
+    <w:p>
+      <w:pPr>
+        <w:pStyle w:val="Akapitzlist"/>
+        <w:numPr>
+          <w:ilvl w:val="1"/>
+          <w:numId w:val="1"/>
+        </w:numPr>
+      </w:pPr>
+      <w:r>
+        <w:t xml:space="preserve">Ryzyko: </w:t>
+      </w:r>
+      <w:r>
+        <w:t>Upewnienie się, że klient nie będzie w stanie zamówić niemożliwych do wykonania pizz</w:t>
+      </w:r>
+    </w:p>
+    <w:p>
+      <w:pPr>
+        <w:pStyle w:val="Akapitzlist"/>
+        <w:numPr>
+          <w:ilvl w:val="1"/>
+          <w:numId w:val="1"/>
+        </w:numPr>
+      </w:pPr>
+      <w:r>
+        <w:t>Typ:</w:t>
+      </w:r>
+      <w:r>
+        <w:t xml:space="preserve"> </w:t>
+      </w:r>
+      <w:r>
+        <w:t>Usługi</w:t>
+      </w:r>
+    </w:p>
+    <w:p>
+      <w:pPr>
+        <w:pStyle w:val="Akapitzlist"/>
+        <w:numPr>
+          <w:ilvl w:val="1"/>
+          <w:numId w:val="1"/>
+        </w:numPr>
+      </w:pPr>
+      <w:r>
+        <w:t>Status: Zaakceptowane.</w:t>
+      </w:r>
+    </w:p>
+    <w:p>
+      <w:pPr>
+        <w:pStyle w:val="Akapitzlist"/>
+        <w:numPr>
+          <w:ilvl w:val="1"/>
+          <w:numId w:val="1"/>
+        </w:numPr>
+      </w:pPr>
+      <w:r>
+        <w:t>Planowana iteracja realizacji:  2024</w:t>
+      </w:r>
+    </w:p>
+    <w:p>
+      <w:pPr>
+        <w:pStyle w:val="Akapitzlist"/>
+        <w:numPr>
+          <w:ilvl w:val="1"/>
+          <w:numId w:val="1"/>
+        </w:numPr>
+      </w:pPr>
+      <w:r>
+        <w:t xml:space="preserve">Poziom skomplikowania: </w:t>
+      </w:r>
+      <w:r>
+        <w:t>Średni</w:t>
+      </w:r>
+      <w:r>
+        <w:t xml:space="preserve"> poziom skomplikowania. </w:t>
+      </w:r>
+    </w:p>
+    <w:p>
+      <w:pPr>
+        <w:pStyle w:val="Akapitzlist"/>
+        <w:numPr>
+          <w:ilvl w:val="1"/>
+          <w:numId w:val="1"/>
+        </w:numPr>
+      </w:pPr>
+      <w:r>
+        <w:t>Koszt realizacji: Wliczone w koszty tworzenia aplikacji.</w:t>
+      </w:r>
+    </w:p>
+    <w:p>
+      <w:pPr>
+        <w:pStyle w:val="Akapitzlist"/>
+        <w:numPr>
+          <w:ilvl w:val="1"/>
+          <w:numId w:val="1"/>
+        </w:numPr>
+      </w:pPr>
+      <w:r>
+        <w:t>Właściciel: Product Owner</w:t>
+      </w:r>
+    </w:p>
+    <w:p>
+      <w:pPr>
+        <w:pStyle w:val="Akapitzlist"/>
+        <w:numPr>
+          <w:ilvl w:val="0"/>
+          <w:numId w:val="1"/>
+        </w:numPr>
+      </w:pPr>
+      <w:r>
+        <w:t xml:space="preserve">Tworzenie </w:t>
+      </w:r>
+      <w:r>
+        <w:t xml:space="preserve">i zarządzanie </w:t>
+      </w:r>
+      <w:r>
+        <w:t>kont</w:t>
+      </w:r>
+      <w:r>
+        <w:t>ami</w:t>
+      </w:r>
+      <w:r>
+        <w:t xml:space="preserve"> użytkowników</w:t>
+      </w:r>
+      <w:r>
+        <w:t xml:space="preserve"> </w:t>
+      </w:r>
+    </w:p>
+    <w:p>
+      <w:pPr>
+        <w:pStyle w:val="Akapitzlist"/>
+        <w:numPr>
+          <w:ilvl w:val="1"/>
+          <w:numId w:val="1"/>
+        </w:numPr>
+      </w:pPr>
+      <w:r>
+        <w:t>Identyfikator: F-05</w:t>
       </w:r>
       <w:r>
         <w:t>.</w:t>
@@ -1094,7 +1320,10 @@
         </w:numPr>
       </w:pPr>
       <w:r>
-        <w:t xml:space="preserve">Opis: Aplikacja pozwala na tworzenie niestandardowych pizz przez użytkowników. </w:t>
+        <w:t xml:space="preserve">Opis: </w:t>
+      </w:r>
+      <w:r>
+        <w:t>Aplikacja pozwala na tworzenie kont użytkownika i daje możliwość zarządzania użytkownikowi informacjami udostępnionymi przez użytkownika.</w:t>
       </w:r>
     </w:p>
     <w:p>
@@ -1118,6 +1347,436 @@
         </w:numPr>
       </w:pPr>
       <w:r>
+        <w:t>Źródło: Autor</w:t>
+      </w:r>
+      <w:r>
+        <w:t>, Prawo Polskie i regulacje</w:t>
+      </w:r>
+      <w:r>
+        <w:t>.</w:t>
+      </w:r>
+    </w:p>
+    <w:p>
+      <w:pPr>
+        <w:pStyle w:val="Akapitzlist"/>
+        <w:numPr>
+          <w:ilvl w:val="1"/>
+          <w:numId w:val="1"/>
+        </w:numPr>
+      </w:pPr>
+      <w:r>
+        <w:t xml:space="preserve">Krytyczność: </w:t>
+      </w:r>
+      <w:r>
+        <w:t>Wysoka.</w:t>
+      </w:r>
+    </w:p>
+    <w:p>
+      <w:pPr>
+        <w:pStyle w:val="Akapitzlist"/>
+        <w:numPr>
+          <w:ilvl w:val="1"/>
+          <w:numId w:val="1"/>
+        </w:numPr>
+      </w:pPr>
+      <w:r>
+        <w:t xml:space="preserve">Priorytet: </w:t>
+      </w:r>
+      <w:r>
+        <w:t>Wysoki</w:t>
+      </w:r>
+      <w:r>
+        <w:t>.</w:t>
+      </w:r>
+    </w:p>
+    <w:p>
+      <w:pPr>
+        <w:pStyle w:val="Akapitzlist"/>
+        <w:numPr>
+          <w:ilvl w:val="1"/>
+          <w:numId w:val="1"/>
+        </w:numPr>
+      </w:pPr>
+      <w:r>
+        <w:t>Wykonalność: Bardzo z</w:t>
+      </w:r>
+      <w:r>
+        <w:t>awansowana.</w:t>
+      </w:r>
+    </w:p>
+    <w:p>
+      <w:pPr>
+        <w:pStyle w:val="Akapitzlist"/>
+        <w:numPr>
+          <w:ilvl w:val="1"/>
+          <w:numId w:val="1"/>
+        </w:numPr>
+      </w:pPr>
+      <w:r>
+        <w:t xml:space="preserve">Ryzyko: </w:t>
+      </w:r>
+      <w:r>
+        <w:t>Zadbanie o bezpieczeństwo danych użytkownika</w:t>
+      </w:r>
+    </w:p>
+    <w:p>
+      <w:pPr>
+        <w:pStyle w:val="Akapitzlist"/>
+        <w:numPr>
+          <w:ilvl w:val="1"/>
+          <w:numId w:val="1"/>
+        </w:numPr>
+      </w:pPr>
+      <w:r>
+        <w:t>Typ: Usługi</w:t>
+      </w:r>
+    </w:p>
+    <w:p>
+      <w:pPr>
+        <w:pStyle w:val="Akapitzlist"/>
+        <w:numPr>
+          <w:ilvl w:val="1"/>
+          <w:numId w:val="1"/>
+        </w:numPr>
+      </w:pPr>
+      <w:r>
+        <w:t>Status: Zaakceptowane.</w:t>
+      </w:r>
+    </w:p>
+    <w:p>
+      <w:pPr>
+        <w:pStyle w:val="Akapitzlist"/>
+        <w:numPr>
+          <w:ilvl w:val="1"/>
+          <w:numId w:val="1"/>
+        </w:numPr>
+      </w:pPr>
+      <w:r>
+        <w:t>Planowana iteracja realizacji:  2024</w:t>
+      </w:r>
+    </w:p>
+    <w:p>
+      <w:pPr>
+        <w:pStyle w:val="Akapitzlist"/>
+        <w:numPr>
+          <w:ilvl w:val="1"/>
+          <w:numId w:val="1"/>
+        </w:numPr>
+      </w:pPr>
+      <w:r>
+        <w:t xml:space="preserve">Poziom skomplikowania: Średni poziom skomplikowania. </w:t>
+      </w:r>
+    </w:p>
+    <w:p>
+      <w:pPr>
+        <w:pStyle w:val="Akapitzlist"/>
+        <w:numPr>
+          <w:ilvl w:val="1"/>
+          <w:numId w:val="1"/>
+        </w:numPr>
+      </w:pPr>
+      <w:r>
+        <w:t>Koszt realizacji: Wliczone w koszty tworzenia aplikacji.</w:t>
+      </w:r>
+    </w:p>
+    <w:p>
+      <w:pPr>
+        <w:pStyle w:val="Akapitzlist"/>
+        <w:numPr>
+          <w:ilvl w:val="1"/>
+          <w:numId w:val="1"/>
+        </w:numPr>
+      </w:pPr>
+      <w:r>
+        <w:t>Właściciel: Product Owner</w:t>
+      </w:r>
+    </w:p>
+    <w:p>
+      <w:pPr>
+        <w:pStyle w:val="Akapitzlist"/>
+        <w:numPr>
+          <w:ilvl w:val="0"/>
+          <w:numId w:val="1"/>
+        </w:numPr>
+      </w:pPr>
+      <w:r>
+        <w:t>Zapamiętywania historii kupionych produktó</w:t>
+      </w:r>
+      <w:r>
+        <w:t>w na kontach</w:t>
+      </w:r>
+    </w:p>
+    <w:p>
+      <w:pPr>
+        <w:pStyle w:val="Akapitzlist"/>
+        <w:numPr>
+          <w:ilvl w:val="1"/>
+          <w:numId w:val="1"/>
+        </w:numPr>
+      </w:pPr>
+      <w:r>
+        <w:t>Identyfikator: F-06</w:t>
+      </w:r>
+      <w:r>
+        <w:t>.</w:t>
+      </w:r>
+    </w:p>
+    <w:p>
+      <w:pPr>
+        <w:pStyle w:val="Akapitzlist"/>
+        <w:numPr>
+          <w:ilvl w:val="1"/>
+          <w:numId w:val="1"/>
+        </w:numPr>
+      </w:pPr>
+      <w:r>
+        <w:t xml:space="preserve">Opis: </w:t>
+      </w:r>
+      <w:r>
+        <w:t>Zbieranie informacje na temat zakupionych produktów w celu ulepszenia oferta i ułatwiana podejmowania wyborów użytkownikowi a także polecanie mu lepiej produktów  celu zwiększenia sprzedaży.</w:t>
+      </w:r>
+    </w:p>
+    <w:p>
+      <w:pPr>
+        <w:pStyle w:val="Akapitzlist"/>
+        <w:numPr>
+          <w:ilvl w:val="1"/>
+          <w:numId w:val="1"/>
+        </w:numPr>
+      </w:pPr>
+      <w:r>
+        <w:t>Autor: Product Owner.</w:t>
+      </w:r>
+    </w:p>
+    <w:p>
+      <w:pPr>
+        <w:pStyle w:val="Akapitzlist"/>
+        <w:numPr>
+          <w:ilvl w:val="1"/>
+          <w:numId w:val="1"/>
+        </w:numPr>
+      </w:pPr>
+      <w:r>
+        <w:t>Źródło: Autor</w:t>
+      </w:r>
+      <w:r>
+        <w:t>.</w:t>
+      </w:r>
+    </w:p>
+    <w:p>
+      <w:pPr>
+        <w:pStyle w:val="Akapitzlist"/>
+        <w:numPr>
+          <w:ilvl w:val="1"/>
+          <w:numId w:val="1"/>
+        </w:numPr>
+      </w:pPr>
+      <w:r>
+        <w:t xml:space="preserve">Krytyczność: </w:t>
+      </w:r>
+      <w:r>
+        <w:t>Średnia</w:t>
+      </w:r>
+      <w:r>
+        <w:t>.</w:t>
+      </w:r>
+    </w:p>
+    <w:p>
+      <w:pPr>
+        <w:pStyle w:val="Akapitzlist"/>
+        <w:numPr>
+          <w:ilvl w:val="1"/>
+          <w:numId w:val="1"/>
+        </w:numPr>
+      </w:pPr>
+      <w:r>
+        <w:t xml:space="preserve">Priorytet: </w:t>
+      </w:r>
+      <w:r>
+        <w:t>Niski</w:t>
+      </w:r>
+      <w:r>
+        <w:t>.</w:t>
+      </w:r>
+    </w:p>
+    <w:p>
+      <w:pPr>
+        <w:pStyle w:val="Akapitzlist"/>
+        <w:numPr>
+          <w:ilvl w:val="1"/>
+          <w:numId w:val="1"/>
+        </w:numPr>
+      </w:pPr>
+      <w:r>
+        <w:t xml:space="preserve">Wykonalność: </w:t>
+      </w:r>
+      <w:r>
+        <w:t>Wysoka.</w:t>
+      </w:r>
+    </w:p>
+    <w:p>
+      <w:pPr>
+        <w:pStyle w:val="Akapitzlist"/>
+        <w:numPr>
+          <w:ilvl w:val="1"/>
+          <w:numId w:val="1"/>
+        </w:numPr>
+      </w:pPr>
+      <w:r>
+        <w:t xml:space="preserve">Ryzyko: </w:t>
+      </w:r>
+      <w:r>
+        <w:t>Niepoprawne zapisywanie danych mogące doprowadzić do problemów w zapisie i analizie danych</w:t>
+      </w:r>
+    </w:p>
+    <w:p>
+      <w:pPr>
+        <w:pStyle w:val="Akapitzlist"/>
+        <w:numPr>
+          <w:ilvl w:val="1"/>
+          <w:numId w:val="1"/>
+        </w:numPr>
+      </w:pPr>
+      <w:r>
+        <w:lastRenderedPageBreak/>
+        <w:t>Typ: Usługi</w:t>
+      </w:r>
+    </w:p>
+    <w:p>
+      <w:pPr>
+        <w:pStyle w:val="Akapitzlist"/>
+        <w:numPr>
+          <w:ilvl w:val="1"/>
+          <w:numId w:val="1"/>
+        </w:numPr>
+      </w:pPr>
+      <w:r>
+        <w:t>Status: Zaakceptowane.</w:t>
+      </w:r>
+    </w:p>
+    <w:p>
+      <w:pPr>
+        <w:pStyle w:val="Akapitzlist"/>
+        <w:numPr>
+          <w:ilvl w:val="1"/>
+          <w:numId w:val="1"/>
+        </w:numPr>
+      </w:pPr>
+      <w:r>
+        <w:t>Planowana iteracja realizacji:  2024</w:t>
+      </w:r>
+    </w:p>
+    <w:p>
+      <w:pPr>
+        <w:pStyle w:val="Akapitzlist"/>
+        <w:numPr>
+          <w:ilvl w:val="1"/>
+          <w:numId w:val="1"/>
+        </w:numPr>
+      </w:pPr>
+      <w:r>
+        <w:t xml:space="preserve">Poziom skomplikowania: </w:t>
+      </w:r>
+      <w:r>
+        <w:t>Niski</w:t>
+      </w:r>
+      <w:r>
+        <w:t xml:space="preserve">. </w:t>
+      </w:r>
+    </w:p>
+    <w:p>
+      <w:pPr>
+        <w:pStyle w:val="Akapitzlist"/>
+        <w:numPr>
+          <w:ilvl w:val="1"/>
+          <w:numId w:val="1"/>
+        </w:numPr>
+      </w:pPr>
+      <w:r>
+        <w:t>Koszt realizacji: Wliczone w koszty tworzenia aplikacji.</w:t>
+      </w:r>
+    </w:p>
+    <w:p>
+      <w:pPr>
+        <w:pStyle w:val="Akapitzlist"/>
+        <w:numPr>
+          <w:ilvl w:val="1"/>
+          <w:numId w:val="1"/>
+        </w:numPr>
+      </w:pPr>
+      <w:r>
+        <w:t>Właściciel: Product Owner</w:t>
+      </w:r>
+    </w:p>
+    <w:p>
+      <w:pPr>
+        <w:pStyle w:val="Akapitzlist"/>
+        <w:numPr>
+          <w:ilvl w:val="0"/>
+          <w:numId w:val="1"/>
+        </w:numPr>
+      </w:pPr>
+      <w:r>
+        <w:t>Możliwość dodawania pizz do listy ulubionych produktów</w:t>
+      </w:r>
+    </w:p>
+    <w:p>
+      <w:pPr>
+        <w:pStyle w:val="Akapitzlist"/>
+        <w:numPr>
+          <w:ilvl w:val="1"/>
+          <w:numId w:val="1"/>
+        </w:numPr>
+      </w:pPr>
+      <w:r>
+        <w:t>Identyfikator: F-0</w:t>
+      </w:r>
+      <w:r>
+        <w:t>7</w:t>
+      </w:r>
+      <w:r>
+        <w:t>.</w:t>
+      </w:r>
+    </w:p>
+    <w:p>
+      <w:pPr>
+        <w:pStyle w:val="Akapitzlist"/>
+        <w:numPr>
+          <w:ilvl w:val="1"/>
+          <w:numId w:val="1"/>
+        </w:numPr>
+      </w:pPr>
+      <w:r>
+        <w:t>Opis:</w:t>
+      </w:r>
+      <w:r>
+        <w:t xml:space="preserve"> Dodawanie przez użytkowników pizz pozwoli na łatwiejszą obsługę i dobór produktów</w:t>
+      </w:r>
+      <w:r>
+        <w:t>.</w:t>
+      </w:r>
+    </w:p>
+    <w:p>
+      <w:pPr>
+        <w:pStyle w:val="Akapitzlist"/>
+        <w:numPr>
+          <w:ilvl w:val="1"/>
+          <w:numId w:val="1"/>
+        </w:numPr>
+      </w:pPr>
+      <w:r>
+        <w:t>Autor: Product Owner.</w:t>
+      </w:r>
+    </w:p>
+    <w:p>
+      <w:pPr>
+        <w:pStyle w:val="Akapitzlist"/>
+        <w:numPr>
+          <w:ilvl w:val="1"/>
+          <w:numId w:val="1"/>
+        </w:numPr>
+      </w:pPr>
+      <w:r>
         <w:t>Źródło: Autor.</w:t>
       </w:r>
     </w:p>
@@ -1130,7 +1789,145 @@
         </w:numPr>
       </w:pPr>
       <w:r>
-        <w:t>Krytyczność: Nie jest wymagane do funkcjonowania aplikacji</w:t>
+        <w:t>Krytyczność: Średnia.</w:t>
+      </w:r>
+    </w:p>
+    <w:p>
+      <w:pPr>
+        <w:pStyle w:val="Akapitzlist"/>
+        <w:numPr>
+          <w:ilvl w:val="1"/>
+          <w:numId w:val="1"/>
+        </w:numPr>
+      </w:pPr>
+      <w:r>
+        <w:t>Priorytet: Niski.</w:t>
+      </w:r>
+    </w:p>
+    <w:p>
+      <w:pPr>
+        <w:pStyle w:val="Akapitzlist"/>
+        <w:numPr>
+          <w:ilvl w:val="1"/>
+          <w:numId w:val="1"/>
+        </w:numPr>
+      </w:pPr>
+      <w:r>
+        <w:t>Wykonalność: Wysoka.</w:t>
+      </w:r>
+    </w:p>
+    <w:p>
+      <w:pPr>
+        <w:pStyle w:val="Akapitzlist"/>
+        <w:numPr>
+          <w:ilvl w:val="1"/>
+          <w:numId w:val="1"/>
+        </w:numPr>
+      </w:pPr>
+      <w:r>
+        <w:t xml:space="preserve">Ryzyko: </w:t>
+      </w:r>
+      <w:r>
+        <w:t>Brak przewidzianego ryzyka</w:t>
+      </w:r>
+    </w:p>
+    <w:p>
+      <w:pPr>
+        <w:pStyle w:val="Akapitzlist"/>
+        <w:numPr>
+          <w:ilvl w:val="1"/>
+          <w:numId w:val="1"/>
+        </w:numPr>
+      </w:pPr>
+      <w:r>
+        <w:t>Typ: Usługi</w:t>
+      </w:r>
+    </w:p>
+    <w:p>
+      <w:pPr>
+        <w:pStyle w:val="Akapitzlist"/>
+        <w:numPr>
+          <w:ilvl w:val="1"/>
+          <w:numId w:val="1"/>
+        </w:numPr>
+      </w:pPr>
+      <w:r>
+        <w:t>Status: Zaakceptowane.</w:t>
+      </w:r>
+    </w:p>
+    <w:p>
+      <w:pPr>
+        <w:pStyle w:val="Akapitzlist"/>
+        <w:numPr>
+          <w:ilvl w:val="1"/>
+          <w:numId w:val="1"/>
+        </w:numPr>
+      </w:pPr>
+      <w:r>
+        <w:t>Planowana iteracja realizacji:  2024</w:t>
+      </w:r>
+    </w:p>
+    <w:p>
+      <w:pPr>
+        <w:pStyle w:val="Akapitzlist"/>
+        <w:numPr>
+          <w:ilvl w:val="1"/>
+          <w:numId w:val="1"/>
+        </w:numPr>
+      </w:pPr>
+      <w:r>
+        <w:t xml:space="preserve">Poziom skomplikowania: Niski. </w:t>
+      </w:r>
+    </w:p>
+    <w:p>
+      <w:pPr>
+        <w:pStyle w:val="Akapitzlist"/>
+        <w:numPr>
+          <w:ilvl w:val="1"/>
+          <w:numId w:val="1"/>
+        </w:numPr>
+      </w:pPr>
+      <w:r>
+        <w:t>Koszt realizacji: Wliczone w koszty tworzenia aplikacji.</w:t>
+      </w:r>
+    </w:p>
+    <w:p>
+      <w:pPr>
+        <w:pStyle w:val="Akapitzlist"/>
+        <w:numPr>
+          <w:ilvl w:val="1"/>
+          <w:numId w:val="1"/>
+        </w:numPr>
+      </w:pPr>
+      <w:r>
+        <w:t>Właściciel: Product Owner</w:t>
+      </w:r>
+    </w:p>
+    <w:p>
+      <w:pPr>
+        <w:pStyle w:val="Akapitzlist"/>
+        <w:numPr>
+          <w:ilvl w:val="0"/>
+          <w:numId w:val="1"/>
+        </w:numPr>
+      </w:pPr>
+      <w:r>
+        <w:t>Sugestie produktów dla klientów</w:t>
+      </w:r>
+    </w:p>
+    <w:p>
+      <w:pPr>
+        <w:pStyle w:val="Akapitzlist"/>
+        <w:numPr>
+          <w:ilvl w:val="1"/>
+          <w:numId w:val="1"/>
+        </w:numPr>
+      </w:pPr>
+      <w:r>
+        <w:t>Identyfikator: F-0</w:t>
+      </w:r>
+      <w:r>
+        <w:t>8</w:t>
       </w:r>
       <w:r>
         <w:t>.</w:t>
@@ -1145,10 +1942,274 @@
         </w:numPr>
       </w:pPr>
       <w:r>
+        <w:t xml:space="preserve">Opis: </w:t>
+      </w:r>
+      <w:r>
+        <w:t>Sugestie produktów dla użytkownika bazując na jego historii zakupów, promocjach oraz ulubionych produktach</w:t>
+      </w:r>
+      <w:r>
+        <w:t>.</w:t>
+      </w:r>
+    </w:p>
+    <w:p>
+      <w:pPr>
+        <w:pStyle w:val="Akapitzlist"/>
+        <w:numPr>
+          <w:ilvl w:val="1"/>
+          <w:numId w:val="1"/>
+        </w:numPr>
+      </w:pPr>
+      <w:r>
+        <w:t>Autor: Product Owner.</w:t>
+      </w:r>
+    </w:p>
+    <w:p>
+      <w:pPr>
+        <w:pStyle w:val="Akapitzlist"/>
+        <w:numPr>
+          <w:ilvl w:val="1"/>
+          <w:numId w:val="1"/>
+        </w:numPr>
+      </w:pPr>
+      <w:r>
+        <w:t>Źródło: Autor.</w:t>
+      </w:r>
+    </w:p>
+    <w:p>
+      <w:pPr>
+        <w:pStyle w:val="Akapitzlist"/>
+        <w:numPr>
+          <w:ilvl w:val="1"/>
+          <w:numId w:val="1"/>
+        </w:numPr>
+      </w:pPr>
+      <w:r>
+        <w:t xml:space="preserve">Krytyczność: </w:t>
+      </w:r>
+      <w:r>
+        <w:t>Niska</w:t>
+      </w:r>
+      <w:r>
+        <w:t>.</w:t>
+      </w:r>
+    </w:p>
+    <w:p>
+      <w:pPr>
+        <w:pStyle w:val="Akapitzlist"/>
+        <w:numPr>
+          <w:ilvl w:val="1"/>
+          <w:numId w:val="1"/>
+        </w:numPr>
+      </w:pPr>
+      <w:r>
+        <w:t>Priorytet: Niski.</w:t>
+      </w:r>
+    </w:p>
+    <w:p>
+      <w:pPr>
+        <w:pStyle w:val="Akapitzlist"/>
+        <w:numPr>
+          <w:ilvl w:val="1"/>
+          <w:numId w:val="1"/>
+        </w:numPr>
+      </w:pPr>
+      <w:r>
+        <w:t>Wykonalność: Zaawansowana</w:t>
+      </w:r>
+      <w:r>
+        <w:t>.</w:t>
+      </w:r>
+    </w:p>
+    <w:p>
+      <w:pPr>
+        <w:pStyle w:val="Akapitzlist"/>
+        <w:numPr>
+          <w:ilvl w:val="1"/>
+          <w:numId w:val="1"/>
+        </w:numPr>
+      </w:pPr>
+      <w:r>
+        <w:t xml:space="preserve">Ryzyko: </w:t>
+      </w:r>
+      <w:r>
+        <w:t xml:space="preserve">Niepoprawne polecanie produktów klientom. </w:t>
+      </w:r>
+    </w:p>
+    <w:p>
+      <w:pPr>
+        <w:pStyle w:val="Akapitzlist"/>
+        <w:numPr>
+          <w:ilvl w:val="1"/>
+          <w:numId w:val="1"/>
+        </w:numPr>
+      </w:pPr>
+      <w:r>
+        <w:t>Typ: Usługi</w:t>
+      </w:r>
+    </w:p>
+    <w:p>
+      <w:pPr>
+        <w:pStyle w:val="Akapitzlist"/>
+        <w:numPr>
+          <w:ilvl w:val="1"/>
+          <w:numId w:val="1"/>
+        </w:numPr>
+      </w:pPr>
+      <w:r>
+        <w:t>Status: Zaakceptowane.</w:t>
+      </w:r>
+    </w:p>
+    <w:p>
+      <w:pPr>
+        <w:pStyle w:val="Akapitzlist"/>
+        <w:numPr>
+          <w:ilvl w:val="1"/>
+          <w:numId w:val="1"/>
+        </w:numPr>
+      </w:pPr>
+      <w:r>
+        <w:t>Planowana iteracja realizacji:  2024</w:t>
+      </w:r>
+    </w:p>
+    <w:p>
+      <w:pPr>
+        <w:pStyle w:val="Akapitzlist"/>
+        <w:numPr>
+          <w:ilvl w:val="1"/>
+          <w:numId w:val="1"/>
+        </w:numPr>
+      </w:pPr>
+      <w:r>
+        <w:t xml:space="preserve">Poziom skomplikowania: Niski. </w:t>
+      </w:r>
+    </w:p>
+    <w:p>
+      <w:pPr>
+        <w:pStyle w:val="Akapitzlist"/>
+        <w:numPr>
+          <w:ilvl w:val="1"/>
+          <w:numId w:val="1"/>
+        </w:numPr>
+      </w:pPr>
+      <w:r>
+        <w:t>Koszt realizacji: Wliczone w koszty tworzenia aplikacji.</w:t>
+      </w:r>
+    </w:p>
+    <w:p>
+      <w:pPr>
+        <w:pStyle w:val="Akapitzlist"/>
+        <w:numPr>
+          <w:ilvl w:val="1"/>
+          <w:numId w:val="1"/>
+        </w:numPr>
+      </w:pPr>
+      <w:r>
+        <w:t>Właściciel: Product Owner</w:t>
+      </w:r>
+    </w:p>
+    <w:p>
+      <w:pPr>
+        <w:pStyle w:val="Akapitzlist"/>
+        <w:numPr>
+          <w:ilvl w:val="0"/>
+          <w:numId w:val="1"/>
+        </w:numPr>
+      </w:pPr>
+      <w:r>
+        <w:t>System lokalnie musi działać bez potrzeby logowania</w:t>
+      </w:r>
+    </w:p>
+    <w:p>
+      <w:pPr>
+        <w:pStyle w:val="Akapitzlist"/>
+        <w:numPr>
+          <w:ilvl w:val="1"/>
+          <w:numId w:val="1"/>
+        </w:numPr>
+      </w:pPr>
+      <w:r>
+        <w:t>Identyfikator: F-0</w:t>
+      </w:r>
+      <w:r>
+        <w:t>9</w:t>
+      </w:r>
+      <w:r>
+        <w:t>.</w:t>
+      </w:r>
+    </w:p>
+    <w:p>
+      <w:pPr>
+        <w:pStyle w:val="Akapitzlist"/>
+        <w:numPr>
+          <w:ilvl w:val="1"/>
+          <w:numId w:val="1"/>
+        </w:numPr>
+      </w:pPr>
+      <w:r>
+        <w:t xml:space="preserve">Opis: </w:t>
+      </w:r>
+      <w:r>
+        <w:t>Użytkownicy powinni mieć możliwość kupowania produktów lokalnie</w:t>
+      </w:r>
+      <w:r>
+        <w:t>, bez potrzeby</w:t>
+      </w:r>
+    </w:p>
+    <w:p>
+      <w:pPr>
+        <w:pStyle w:val="Akapitzlist"/>
+        <w:numPr>
+          <w:ilvl w:val="1"/>
+          <w:numId w:val="1"/>
+        </w:numPr>
+      </w:pPr>
+      <w:r>
+        <w:t>Autor: Product Owner.</w:t>
+      </w:r>
+    </w:p>
+    <w:p>
+      <w:pPr>
+        <w:pStyle w:val="Akapitzlist"/>
+        <w:numPr>
+          <w:ilvl w:val="1"/>
+          <w:numId w:val="1"/>
+        </w:numPr>
+      </w:pPr>
+      <w:r>
+        <w:t>Źródło: Autor.</w:t>
+      </w:r>
+    </w:p>
+    <w:p>
+      <w:pPr>
+        <w:pStyle w:val="Akapitzlist"/>
+        <w:numPr>
+          <w:ilvl w:val="1"/>
+          <w:numId w:val="1"/>
+        </w:numPr>
+      </w:pPr>
+      <w:r>
+        <w:t xml:space="preserve">Krytyczność: </w:t>
+      </w:r>
+      <w:r>
+        <w:t>Najwyższa</w:t>
+      </w:r>
+      <w:r>
+        <w:t>.</w:t>
+      </w:r>
+    </w:p>
+    <w:p>
+      <w:pPr>
+        <w:pStyle w:val="Akapitzlist"/>
+        <w:numPr>
+          <w:ilvl w:val="1"/>
+          <w:numId w:val="1"/>
+        </w:numPr>
+      </w:pPr>
+      <w:r>
         <w:t xml:space="preserve">Priorytet: </w:t>
       </w:r>
       <w:r>
-        <w:t>Trzeciorzędny</w:t>
+        <w:t>Najwyższy</w:t>
       </w:r>
       <w:r>
         <w:t>.</w:t>
@@ -1163,7 +2224,13 @@
         </w:numPr>
       </w:pPr>
       <w:r>
-        <w:t>Wykonalność:  Zawansowana.</w:t>
+        <w:t xml:space="preserve">Wykonalność: </w:t>
+      </w:r>
+      <w:r>
+        <w:t>Wysoka</w:t>
+      </w:r>
+      <w:r>
+        <w:t>.</w:t>
       </w:r>
     </w:p>
     <w:p>
@@ -1178,25 +2245,20 @@
         <w:t xml:space="preserve">Ryzyko: </w:t>
       </w:r>
       <w:r>
-        <w:t>Upewnienie się, że klient nie będzie w stanie zamówić niemożliwych do wykonania pizz</w:t>
-      </w:r>
-    </w:p>
-    <w:p>
-      <w:pPr>
-        <w:pStyle w:val="Akapitzlist"/>
-        <w:numPr>
-          <w:ilvl w:val="1"/>
-          <w:numId w:val="1"/>
-        </w:numPr>
-      </w:pPr>
-      <w:r>
-        <w:t>Typ:</w:t>
-      </w:r>
-      <w:r>
-        <w:t xml:space="preserve"> </w:t>
-      </w:r>
-      <w:r>
-        <w:t>Usługi</w:t>
+        <w:t>Awaria systemu może doprowadzić do przerwy w sprzedaży.</w:t>
+      </w:r>
+    </w:p>
+    <w:p>
+      <w:pPr>
+        <w:pStyle w:val="Akapitzlist"/>
+        <w:numPr>
+          <w:ilvl w:val="1"/>
+          <w:numId w:val="1"/>
+        </w:numPr>
+      </w:pPr>
+      <w:r>
+        <w:lastRenderedPageBreak/>
+        <w:t>Typ: Usługi</w:t>
       </w:r>
     </w:p>
     <w:p>
@@ -1220,7 +2282,10 @@
         </w:numPr>
       </w:pPr>
       <w:r>
-        <w:t>Planowana iteracja realizacji:  2024</w:t>
+        <w:t xml:space="preserve">Planowana iteracja realizacji: </w:t>
+      </w:r>
+      <w:r>
+        <w:t>2024</w:t>
       </w:r>
     </w:p>
     <w:p>
@@ -1235,10 +2300,10 @@
         <w:t xml:space="preserve">Poziom skomplikowania: </w:t>
       </w:r>
       <w:r>
-        <w:t>Średni</w:t>
-      </w:r>
-      <w:r>
-        <w:t xml:space="preserve"> poziom skomplikowania. </w:t>
+        <w:t>Wysoki</w:t>
+      </w:r>
+      <w:r>
+        <w:t xml:space="preserve">. </w:t>
       </w:r>
     </w:p>
     <w:p>
@@ -1274,34 +2339,46 @@
         </w:numPr>
       </w:pPr>
       <w:r>
-        <w:t>Tworzenie kont użytkowników</w:t>
-      </w:r>
-      <w:r>
-        <w:t xml:space="preserve"> TODO</w:t>
-      </w:r>
-    </w:p>
-    <w:p>
-      <w:pPr>
-        <w:pStyle w:val="Akapitzlist"/>
-        <w:numPr>
-          <w:ilvl w:val="1"/>
-          <w:numId w:val="1"/>
-        </w:numPr>
-      </w:pPr>
-      <w:r>
-        <w:t>Identyfikator: F-04.</w:t>
-      </w:r>
-    </w:p>
-    <w:p>
-      <w:pPr>
-        <w:pStyle w:val="Akapitzlist"/>
-        <w:numPr>
-          <w:ilvl w:val="1"/>
-          <w:numId w:val="1"/>
-        </w:numPr>
-      </w:pPr>
-      <w:r>
-        <w:t xml:space="preserve">Opis: Aplikacja pozwala na tworzenie niestandardowych pizz przez użytkowników. </w:t>
+        <w:t>Aplikacja</w:t>
+      </w:r>
+      <w:r>
+        <w:t xml:space="preserve"> mobilna</w:t>
+      </w:r>
+      <w:r>
+        <w:t xml:space="preserve"> obsługuje popularne systemy płatności</w:t>
+      </w:r>
+    </w:p>
+    <w:p>
+      <w:pPr>
+        <w:pStyle w:val="Akapitzlist"/>
+        <w:numPr>
+          <w:ilvl w:val="1"/>
+          <w:numId w:val="1"/>
+        </w:numPr>
+      </w:pPr>
+      <w:r>
+        <w:t>Identyfikator: F-10</w:t>
+      </w:r>
+      <w:r>
+        <w:t>.</w:t>
+      </w:r>
+    </w:p>
+    <w:p>
+      <w:pPr>
+        <w:pStyle w:val="Akapitzlist"/>
+        <w:numPr>
+          <w:ilvl w:val="1"/>
+          <w:numId w:val="1"/>
+        </w:numPr>
+      </w:pPr>
+      <w:r>
+        <w:t xml:space="preserve">Opis: </w:t>
+      </w:r>
+      <w:r>
+        <w:t>Aplikacja musi pozwalać na mobilne płacenie w łatwy sposób</w:t>
+      </w:r>
+      <w:r>
+        <w:t xml:space="preserve"> przy użyciu różnych form płatności</w:t>
       </w:r>
     </w:p>
     <w:p>
@@ -1337,55 +2414,61 @@
         </w:numPr>
       </w:pPr>
       <w:r>
-        <w:t>Krytyczność: Nie jest wymagane do funkcjonowania aplikacji.</w:t>
-      </w:r>
-    </w:p>
-    <w:p>
-      <w:pPr>
-        <w:pStyle w:val="Akapitzlist"/>
-        <w:numPr>
-          <w:ilvl w:val="1"/>
-          <w:numId w:val="1"/>
-        </w:numPr>
-      </w:pPr>
-      <w:r>
-        <w:t>Priorytet: Trzeciorzędny.</w:t>
-      </w:r>
-    </w:p>
-    <w:p>
-      <w:pPr>
-        <w:pStyle w:val="Akapitzlist"/>
-        <w:numPr>
-          <w:ilvl w:val="1"/>
-          <w:numId w:val="1"/>
-        </w:numPr>
-      </w:pPr>
-      <w:r>
-        <w:t>Wykonalność:  Zawansowana.</w:t>
-      </w:r>
-    </w:p>
-    <w:p>
-      <w:pPr>
-        <w:pStyle w:val="Akapitzlist"/>
-        <w:numPr>
-          <w:ilvl w:val="1"/>
-          <w:numId w:val="1"/>
-        </w:numPr>
-      </w:pPr>
-      <w:r>
-        <w:t>Ryzyko: Upewnienie się, że klient nie będzie w stanie zamówić niemożliwych do wykonania pizz</w:t>
-      </w:r>
-    </w:p>
-    <w:p>
-      <w:pPr>
-        <w:pStyle w:val="Akapitzlist"/>
-        <w:numPr>
-          <w:ilvl w:val="1"/>
-          <w:numId w:val="1"/>
-        </w:numPr>
-      </w:pPr>
-      <w:r>
-        <w:t>Typ: .</w:t>
+        <w:t>Krytyczność: Najwyższa.</w:t>
+      </w:r>
+    </w:p>
+    <w:p>
+      <w:pPr>
+        <w:pStyle w:val="Akapitzlist"/>
+        <w:numPr>
+          <w:ilvl w:val="1"/>
+          <w:numId w:val="1"/>
+        </w:numPr>
+      </w:pPr>
+      <w:r>
+        <w:t>Priorytet: Najwyższy.</w:t>
+      </w:r>
+    </w:p>
+    <w:p>
+      <w:pPr>
+        <w:pStyle w:val="Akapitzlist"/>
+        <w:numPr>
+          <w:ilvl w:val="1"/>
+          <w:numId w:val="1"/>
+        </w:numPr>
+      </w:pPr>
+      <w:r>
+        <w:t>Wykonalność: Wysoka.</w:t>
+      </w:r>
+    </w:p>
+    <w:p>
+      <w:pPr>
+        <w:pStyle w:val="Akapitzlist"/>
+        <w:numPr>
+          <w:ilvl w:val="1"/>
+          <w:numId w:val="1"/>
+        </w:numPr>
+      </w:pPr>
+      <w:r>
+        <w:t>Ryzyko:</w:t>
+      </w:r>
+      <w:r>
+        <w:t xml:space="preserve"> Utrata klienta spowodowana brakiem możliwości dokonania zakupu</w:t>
+      </w:r>
+      <w:r>
+        <w:t>.</w:t>
+      </w:r>
+    </w:p>
+    <w:p>
+      <w:pPr>
+        <w:pStyle w:val="Akapitzlist"/>
+        <w:numPr>
+          <w:ilvl w:val="1"/>
+          <w:numId w:val="1"/>
+        </w:numPr>
+      </w:pPr>
+      <w:r>
+        <w:t>Typ: Usługi</w:t>
       </w:r>
     </w:p>
     <w:p>
@@ -1409,19 +2492,19 @@
         </w:numPr>
       </w:pPr>
       <w:r>
-        <w:t>Planowana iteracja realizacji:  2024</w:t>
-      </w:r>
-    </w:p>
-    <w:p>
-      <w:pPr>
-        <w:pStyle w:val="Akapitzlist"/>
-        <w:numPr>
-          <w:ilvl w:val="1"/>
-          <w:numId w:val="1"/>
-        </w:numPr>
-      </w:pPr>
-      <w:r>
-        <w:t xml:space="preserve">Poziom skomplikowania: Niski poziom skomplikowania. </w:t>
+        <w:t>Planowana iteracja realizacji: 2024</w:t>
+      </w:r>
+    </w:p>
+    <w:p>
+      <w:pPr>
+        <w:pStyle w:val="Akapitzlist"/>
+        <w:numPr>
+          <w:ilvl w:val="1"/>
+          <w:numId w:val="1"/>
+        </w:numPr>
+      </w:pPr>
+      <w:r>
+        <w:t xml:space="preserve">Poziom skomplikowania: Wysoki. </w:t>
       </w:r>
     </w:p>
     <w:p>
@@ -1449,39 +2532,409 @@
       </w:r>
     </w:p>
     <w:p>
-      <w:r>
-        <w:t xml:space="preserve">  6. </w:t>
-      </w:r>
-      <w:r>
-        <w:t>Zapamiętywania historii kupionych produktó</w:t>
-      </w:r>
-      <w:r>
-        <w:t>w na kontach</w:t>
-      </w:r>
-    </w:p>
-    <w:p>
-      <w:r>
-        <w:t xml:space="preserve">  7. Możliwość dodawania pizz do listy ulubionych produktów</w:t>
-      </w:r>
-    </w:p>
-    <w:p>
-      <w:r>
-        <w:t xml:space="preserve">  8. Sugestie produktów dla klientów</w:t>
-      </w:r>
-    </w:p>
-    <w:p>
-      <w:r>
-        <w:t xml:space="preserve">  9. System lokalnie musi działać bez potrzeby logowania</w:t>
-      </w:r>
-    </w:p>
-    <w:p>
-      <w:r>
-        <w:t xml:space="preserve">  10. Aplikacja obsługuje popularne systemy płatności</w:t>
-      </w:r>
-    </w:p>
-    <w:p>
-      <w:r>
-        <w:t xml:space="preserve">  11. Aplikacja informuje o promocjach</w:t>
+      <w:pPr>
+        <w:pStyle w:val="Akapitzlist"/>
+        <w:numPr>
+          <w:ilvl w:val="0"/>
+          <w:numId w:val="1"/>
+        </w:numPr>
+      </w:pPr>
+      <w:r>
+        <w:t>Aplikacja informuje o promocjach</w:t>
+      </w:r>
+    </w:p>
+    <w:p>
+      <w:pPr>
+        <w:pStyle w:val="Akapitzlist"/>
+        <w:numPr>
+          <w:ilvl w:val="1"/>
+          <w:numId w:val="1"/>
+        </w:numPr>
+      </w:pPr>
+      <w:r>
+        <w:t>I</w:t>
+      </w:r>
+      <w:r>
+        <w:t>dentyfikator: F-11</w:t>
+      </w:r>
+      <w:r>
+        <w:t>.</w:t>
+      </w:r>
+    </w:p>
+    <w:p>
+      <w:pPr>
+        <w:pStyle w:val="Akapitzlist"/>
+        <w:numPr>
+          <w:ilvl w:val="1"/>
+          <w:numId w:val="1"/>
+        </w:numPr>
+      </w:pPr>
+      <w:r>
+        <w:t xml:space="preserve">Opis: Aplikacja </w:t>
+      </w:r>
+      <w:r>
+        <w:t xml:space="preserve">informuje użytkowników o promocjach. </w:t>
+      </w:r>
+    </w:p>
+    <w:p>
+      <w:pPr>
+        <w:pStyle w:val="Akapitzlist"/>
+        <w:numPr>
+          <w:ilvl w:val="1"/>
+          <w:numId w:val="1"/>
+        </w:numPr>
+      </w:pPr>
+      <w:r>
+        <w:t>Autor: Product Owner.</w:t>
+      </w:r>
+    </w:p>
+    <w:p>
+      <w:pPr>
+        <w:pStyle w:val="Akapitzlist"/>
+        <w:numPr>
+          <w:ilvl w:val="1"/>
+          <w:numId w:val="1"/>
+        </w:numPr>
+      </w:pPr>
+      <w:r>
+        <w:t>Źródło: Autor.</w:t>
+      </w:r>
+    </w:p>
+    <w:p>
+      <w:pPr>
+        <w:pStyle w:val="Akapitzlist"/>
+        <w:numPr>
+          <w:ilvl w:val="1"/>
+          <w:numId w:val="1"/>
+        </w:numPr>
+      </w:pPr>
+      <w:r>
+        <w:t xml:space="preserve">Krytyczność: </w:t>
+      </w:r>
+      <w:r>
+        <w:t>średnia</w:t>
+      </w:r>
+      <w:r>
+        <w:t>.</w:t>
+      </w:r>
+    </w:p>
+    <w:p>
+      <w:pPr>
+        <w:pStyle w:val="Akapitzlist"/>
+        <w:numPr>
+          <w:ilvl w:val="1"/>
+          <w:numId w:val="1"/>
+        </w:numPr>
+      </w:pPr>
+      <w:r>
+        <w:t xml:space="preserve">Priorytet: </w:t>
+      </w:r>
+      <w:r>
+        <w:t>Wysoka</w:t>
+      </w:r>
+      <w:r>
+        <w:t>.</w:t>
+      </w:r>
+    </w:p>
+    <w:p>
+      <w:pPr>
+        <w:pStyle w:val="Akapitzlist"/>
+        <w:numPr>
+          <w:ilvl w:val="1"/>
+          <w:numId w:val="1"/>
+        </w:numPr>
+      </w:pPr>
+      <w:r>
+        <w:t xml:space="preserve">Wykonalność: </w:t>
+      </w:r>
+      <w:r>
+        <w:t>Bardzo Wysoka</w:t>
+      </w:r>
+      <w:r>
+        <w:t>.</w:t>
+      </w:r>
+    </w:p>
+    <w:p>
+      <w:pPr>
+        <w:pStyle w:val="Akapitzlist"/>
+        <w:numPr>
+          <w:ilvl w:val="1"/>
+          <w:numId w:val="1"/>
+        </w:numPr>
+      </w:pPr>
+      <w:r>
+        <w:t>Ryzyko:</w:t>
+      </w:r>
+      <w:r>
+        <w:t xml:space="preserve"> Niepoprawne wyświetlanie promocji, mogące doprowadzić do zamieszania podczas obsługi i zakupu produktów</w:t>
+      </w:r>
+    </w:p>
+    <w:p>
+      <w:pPr>
+        <w:pStyle w:val="Akapitzlist"/>
+        <w:numPr>
+          <w:ilvl w:val="1"/>
+          <w:numId w:val="1"/>
+        </w:numPr>
+      </w:pPr>
+      <w:r>
+        <w:t>Typ: Usługi</w:t>
+      </w:r>
+    </w:p>
+    <w:p>
+      <w:pPr>
+        <w:pStyle w:val="Akapitzlist"/>
+        <w:numPr>
+          <w:ilvl w:val="1"/>
+          <w:numId w:val="1"/>
+        </w:numPr>
+      </w:pPr>
+      <w:r>
+        <w:t>Status: Zaakceptowane.</w:t>
+      </w:r>
+    </w:p>
+    <w:p>
+      <w:pPr>
+        <w:pStyle w:val="Akapitzlist"/>
+        <w:numPr>
+          <w:ilvl w:val="1"/>
+          <w:numId w:val="1"/>
+        </w:numPr>
+      </w:pPr>
+      <w:r>
+        <w:t>Planowana iteracja realizacji: 2024</w:t>
+      </w:r>
+    </w:p>
+    <w:p>
+      <w:pPr>
+        <w:pStyle w:val="Akapitzlist"/>
+        <w:numPr>
+          <w:ilvl w:val="1"/>
+          <w:numId w:val="1"/>
+        </w:numPr>
+      </w:pPr>
+      <w:r>
+        <w:t xml:space="preserve">Poziom skomplikowania: </w:t>
+      </w:r>
+      <w:r>
+        <w:t>niski</w:t>
+      </w:r>
+      <w:r>
+        <w:t xml:space="preserve">. </w:t>
+      </w:r>
+    </w:p>
+    <w:p>
+      <w:pPr>
+        <w:pStyle w:val="Akapitzlist"/>
+        <w:numPr>
+          <w:ilvl w:val="1"/>
+          <w:numId w:val="1"/>
+        </w:numPr>
+      </w:pPr>
+      <w:r>
+        <w:t>Koszt realizacji: Wliczone w koszty tworzenia aplikacji.</w:t>
+      </w:r>
+    </w:p>
+    <w:p>
+      <w:pPr>
+        <w:pStyle w:val="Akapitzlist"/>
+        <w:numPr>
+          <w:ilvl w:val="1"/>
+          <w:numId w:val="1"/>
+        </w:numPr>
+      </w:pPr>
+      <w:r>
+        <w:t>Właściciel: Product Owner</w:t>
+      </w:r>
+    </w:p>
+    <w:p>
+      <w:pPr>
+        <w:pStyle w:val="Akapitzlist"/>
+        <w:numPr>
+          <w:ilvl w:val="0"/>
+          <w:numId w:val="1"/>
+        </w:numPr>
+      </w:pPr>
+      <w:r>
+        <w:t>Aplikacja informuje o promocjach</w:t>
+      </w:r>
+      <w:r>
+        <w:t xml:space="preserve"> TODO///////////////</w:t>
+      </w:r>
+    </w:p>
+    <w:p>
+      <w:pPr>
+        <w:pStyle w:val="Akapitzlist"/>
+        <w:numPr>
+          <w:ilvl w:val="1"/>
+          <w:numId w:val="1"/>
+        </w:numPr>
+      </w:pPr>
+      <w:r>
+        <w:t>I</w:t>
+      </w:r>
+      <w:r>
+        <w:t>dentyfikator: F-12</w:t>
+      </w:r>
+      <w:r>
+        <w:t>.</w:t>
+      </w:r>
+    </w:p>
+    <w:p>
+      <w:pPr>
+        <w:pStyle w:val="Akapitzlist"/>
+        <w:numPr>
+          <w:ilvl w:val="1"/>
+          <w:numId w:val="1"/>
+        </w:numPr>
+      </w:pPr>
+      <w:r>
+        <w:t xml:space="preserve">Opis: Aplikacja informuje użytkowników o promocjach. </w:t>
+      </w:r>
+    </w:p>
+    <w:p>
+      <w:pPr>
+        <w:pStyle w:val="Akapitzlist"/>
+        <w:numPr>
+          <w:ilvl w:val="1"/>
+          <w:numId w:val="1"/>
+        </w:numPr>
+      </w:pPr>
+      <w:r>
+        <w:t>Autor: Product Owner.</w:t>
+      </w:r>
+    </w:p>
+    <w:p>
+      <w:pPr>
+        <w:pStyle w:val="Akapitzlist"/>
+        <w:numPr>
+          <w:ilvl w:val="1"/>
+          <w:numId w:val="1"/>
+        </w:numPr>
+      </w:pPr>
+      <w:r>
+        <w:t>Źródło: Autor.</w:t>
+      </w:r>
+    </w:p>
+    <w:p>
+      <w:pPr>
+        <w:pStyle w:val="Akapitzlist"/>
+        <w:numPr>
+          <w:ilvl w:val="1"/>
+          <w:numId w:val="1"/>
+        </w:numPr>
+      </w:pPr>
+      <w:r>
+        <w:t>Krytyczność: średnia.</w:t>
+      </w:r>
+    </w:p>
+    <w:p>
+      <w:pPr>
+        <w:pStyle w:val="Akapitzlist"/>
+        <w:numPr>
+          <w:ilvl w:val="1"/>
+          <w:numId w:val="1"/>
+        </w:numPr>
+      </w:pPr>
+      <w:r>
+        <w:t>Priorytet: Wysoka.</w:t>
+      </w:r>
+    </w:p>
+    <w:p>
+      <w:pPr>
+        <w:pStyle w:val="Akapitzlist"/>
+        <w:numPr>
+          <w:ilvl w:val="1"/>
+          <w:numId w:val="1"/>
+        </w:numPr>
+      </w:pPr>
+      <w:r>
+        <w:t>Wykonalność: Bardzo Wysoka.</w:t>
+      </w:r>
+    </w:p>
+    <w:p>
+      <w:pPr>
+        <w:pStyle w:val="Akapitzlist"/>
+        <w:numPr>
+          <w:ilvl w:val="1"/>
+          <w:numId w:val="1"/>
+        </w:numPr>
+      </w:pPr>
+      <w:r>
+        <w:t>Ryzyko: Niepoprawne wyświetlanie promocji, mogące doprowadzić do zamieszania podczas obsługi i zakupu produktów</w:t>
+      </w:r>
+    </w:p>
+    <w:p>
+      <w:pPr>
+        <w:pStyle w:val="Akapitzlist"/>
+        <w:numPr>
+          <w:ilvl w:val="1"/>
+          <w:numId w:val="1"/>
+        </w:numPr>
+      </w:pPr>
+      <w:r>
+        <w:lastRenderedPageBreak/>
+        <w:t>Typ: Usługi</w:t>
+      </w:r>
+    </w:p>
+    <w:p>
+      <w:pPr>
+        <w:pStyle w:val="Akapitzlist"/>
+        <w:numPr>
+          <w:ilvl w:val="1"/>
+          <w:numId w:val="1"/>
+        </w:numPr>
+      </w:pPr>
+      <w:r>
+        <w:t>Status: Zaakceptowane.</w:t>
+      </w:r>
+    </w:p>
+    <w:p>
+      <w:pPr>
+        <w:pStyle w:val="Akapitzlist"/>
+        <w:numPr>
+          <w:ilvl w:val="1"/>
+          <w:numId w:val="1"/>
+        </w:numPr>
+      </w:pPr>
+      <w:r>
+        <w:t>Planowana iteracja realizacji: 2024</w:t>
+      </w:r>
+    </w:p>
+    <w:p>
+      <w:pPr>
+        <w:pStyle w:val="Akapitzlist"/>
+        <w:numPr>
+          <w:ilvl w:val="1"/>
+          <w:numId w:val="1"/>
+        </w:numPr>
+      </w:pPr>
+      <w:r>
+        <w:t xml:space="preserve">Poziom skomplikowania: Wysoki. </w:t>
+      </w:r>
+    </w:p>
+    <w:p>
+      <w:pPr>
+        <w:pStyle w:val="Akapitzlist"/>
+        <w:numPr>
+          <w:ilvl w:val="1"/>
+          <w:numId w:val="1"/>
+        </w:numPr>
+      </w:pPr>
+      <w:r>
+        <w:t>Koszt realizacji: Wliczone w koszty tworzenia aplikacji.</w:t>
+      </w:r>
+    </w:p>
+    <w:p>
+      <w:pPr>
+        <w:pStyle w:val="Akapitzlist"/>
+        <w:numPr>
+          <w:ilvl w:val="1"/>
+          <w:numId w:val="1"/>
+        </w:numPr>
+      </w:pPr>
+      <w:r>
+        <w:t>Właściciel: Product Owner</w:t>
       </w:r>
     </w:p>
     <w:p>
@@ -1491,7 +2944,6 @@
     </w:p>
     <w:p>
       <w:r>
-        <w:lastRenderedPageBreak/>
         <w:t xml:space="preserve">  13. Aplikacja pozwala na wyszukiwanie pizz po składnikach</w:t>
       </w:r>
     </w:p>
@@ -1515,7 +2967,15 @@
     </w:p>
     <w:p>
       <w:r>
-        <w:t xml:space="preserve">  1. Aplikacja jest zabezpieczona przed atakimi hackerskimi</w:t>
+        <w:t xml:space="preserve">  1. Aplikacja jest zabezpieczona przed </w:t>
+      </w:r>
+      <w:proofErr w:type="spellStart"/>
+      <w:r>
+        <w:t>atakimi</w:t>
+      </w:r>
+      <w:proofErr w:type="spellEnd"/>
+      <w:r>
+        <w:t xml:space="preserve"> hackerskimi</w:t>
       </w:r>
     </w:p>
     <w:p>
@@ -1531,7 +2991,31 @@
     </w:p>
     <w:p>
       <w:r>
-        <w:t xml:space="preserve">    -Uzasadnienie: ataki hackerski mogą narazic firme na koszty poprzez powpodowanie awarii systemu</w:t>
+        <w:t xml:space="preserve">    -Uzasadnienie: ataki hackerski mogą </w:t>
+      </w:r>
+      <w:proofErr w:type="spellStart"/>
+      <w:r>
+        <w:t>narazic</w:t>
+      </w:r>
+      <w:proofErr w:type="spellEnd"/>
+      <w:r>
+        <w:t xml:space="preserve"> </w:t>
+      </w:r>
+      <w:proofErr w:type="spellStart"/>
+      <w:r>
+        <w:t>firme</w:t>
+      </w:r>
+      <w:proofErr w:type="spellEnd"/>
+      <w:r>
+        <w:t xml:space="preserve"> na koszty poprzez </w:t>
+      </w:r>
+      <w:proofErr w:type="spellStart"/>
+      <w:r>
+        <w:t>powpodowanie</w:t>
+      </w:r>
+      <w:proofErr w:type="spellEnd"/>
+      <w:r>
+        <w:t xml:space="preserve"> awarii systemu</w:t>
       </w:r>
     </w:p>
     <w:p>
@@ -1553,13 +3037,23 @@
         <w:t>a</w:t>
       </w:r>
       <w:r>
-        <w:t>cja serwera Linuxowego</w:t>
-      </w:r>
-    </w:p>
-    <w:p>
-      <w:r>
-        <w:t xml:space="preserve">    -Uzasadnienie: serwer jest potrzebny do odbierania zamówien</w:t>
-      </w:r>
+        <w:t xml:space="preserve">cja serwera </w:t>
+      </w:r>
+      <w:proofErr w:type="spellStart"/>
+      <w:r>
+        <w:t>Linuxowego</w:t>
+      </w:r>
+      <w:proofErr w:type="spellEnd"/>
+    </w:p>
+    <w:p>
+      <w:r>
+        <w:t xml:space="preserve">    -Uzasadnienie: serwer jest potrzebny do odbierania </w:t>
+      </w:r>
+      <w:proofErr w:type="spellStart"/>
+      <w:r>
+        <w:t>zamówien</w:t>
+      </w:r>
+      <w:proofErr w:type="spellEnd"/>
     </w:p>
     <w:p>
       <w:r>
@@ -1579,7 +3073,15 @@
     </w:p>
     <w:p>
       <w:r>
-        <w:t xml:space="preserve">    -Uzasadnienie: Potrzeba przechowywania danych kont, niestandardowych pizz, opini i statystyk</w:t>
+        <w:t xml:space="preserve">    -Uzasadnienie: Potrzeba przechowywania danych kont, niestandardowych pizz, </w:t>
+      </w:r>
+      <w:proofErr w:type="spellStart"/>
+      <w:r>
+        <w:t>opini</w:t>
+      </w:r>
+      <w:proofErr w:type="spellEnd"/>
+      <w:r>
+        <w:t xml:space="preserve"> i statystyk</w:t>
       </w:r>
     </w:p>
     <w:p>
@@ -1600,7 +3102,15 @@
     </w:p>
     <w:p>
       <w:r>
-        <w:t xml:space="preserve">    -Uzasadnienie: Klienci potrzebują posiadać możliwośc zamawiania produktów bez posiadania smartfonów</w:t>
+        <w:t xml:space="preserve">    -Uzasadnienie: Klienci potrzebują posiadać </w:t>
+      </w:r>
+      <w:proofErr w:type="spellStart"/>
+      <w:r>
+        <w:t>możliwośc</w:t>
+      </w:r>
+      <w:proofErr w:type="spellEnd"/>
+      <w:r>
+        <w:t xml:space="preserve"> zamawiania produktów bez posiadania smartfonów</w:t>
       </w:r>
     </w:p>
     <w:p>
@@ -1637,8 +3147,6 @@
       <w:r>
         <w:t>yk</w:t>
       </w:r>
-      <w:bookmarkStart w:id="0" w:name="_GoBack"/>
-      <w:bookmarkEnd w:id="0"/>
       <w:r>
         <w:t>a projektowego</w:t>
       </w:r>
@@ -1733,10 +3241,7 @@
           </w:tcPr>
           <w:p>
             <w:r>
-              <w:t>Podczas użytkowania aplikacji, użytkownik może spotkać się z błędami aplikacji</w:t>
-            </w:r>
-            <w:r>
-              <w:t>.</w:t>
+              <w:t>Podczas użytkowania aplikacji, użytkownik może spotkać się z błędami aplikacji.</w:t>
             </w:r>
           </w:p>
         </w:tc>
@@ -1746,7 +3251,7 @@
           </w:tcPr>
           <w:p>
             <w:r>
-              <w:t>1</w:t>
+              <w:t>0,98</w:t>
             </w:r>
           </w:p>
         </w:tc>
@@ -1771,10 +3276,7 @@
           </w:tcPr>
           <w:p>
             <w:r>
-              <w:t>F</w:t>
-            </w:r>
-            <w:r>
-              <w:t>-02</w:t>
+              <w:t>F-02</w:t>
             </w:r>
           </w:p>
         </w:tc>
@@ -1819,10 +3321,7 @@
           </w:tcPr>
           <w:p>
             <w:r>
-              <w:t>F</w:t>
-            </w:r>
-            <w:r>
-              <w:t>-03</w:t>
+              <w:t>F-03</w:t>
             </w:r>
           </w:p>
         </w:tc>
@@ -1867,10 +3366,7 @@
           </w:tcPr>
           <w:p>
             <w:r>
-              <w:t>F</w:t>
-            </w:r>
-            <w:r>
-              <w:t>-04</w:t>
+              <w:t>F-04</w:t>
             </w:r>
           </w:p>
         </w:tc>
@@ -1911,10 +3407,7 @@
           </w:tcPr>
           <w:p>
             <w:r>
-              <w:t>F</w:t>
-            </w:r>
-            <w:r>
-              <w:t>-05</w:t>
+              <w:t>F-05</w:t>
             </w:r>
           </w:p>
         </w:tc>
@@ -1951,10 +3444,118 @@
           </w:tcPr>
           <w:p>
             <w:r>
-              <w:t>F</w:t>
+              <w:t>F-06</w:t>
             </w:r>
+          </w:p>
+        </w:tc>
+        <w:tc>
+          <w:tcPr>
+            <w:tcW w:w="2277" w:type="dxa"/>
+          </w:tcPr>
+          <w:p/>
+        </w:tc>
+        <w:tc>
+          <w:tcPr>
+            <w:tcW w:w="2277" w:type="dxa"/>
+          </w:tcPr>
+          <w:p/>
+        </w:tc>
+      </w:tr>
+      <w:tr>
+        <w:trPr>
+          <w:trHeight w:val="1317"/>
+        </w:trPr>
+        <w:tc>
+          <w:tcPr>
+            <w:tcW w:w="2276" w:type="dxa"/>
+          </w:tcPr>
+          <w:p>
             <w:r>
-              <w:t>-06</w:t>
+              <w:t>7</w:t>
+            </w:r>
+          </w:p>
+        </w:tc>
+        <w:tc>
+          <w:tcPr>
+            <w:tcW w:w="2276" w:type="dxa"/>
+          </w:tcPr>
+          <w:p>
+            <w:r>
+              <w:t>F-07</w:t>
+            </w:r>
+          </w:p>
+        </w:tc>
+        <w:tc>
+          <w:tcPr>
+            <w:tcW w:w="2277" w:type="dxa"/>
+          </w:tcPr>
+          <w:p/>
+        </w:tc>
+        <w:tc>
+          <w:tcPr>
+            <w:tcW w:w="2277" w:type="dxa"/>
+          </w:tcPr>
+          <w:p/>
+        </w:tc>
+      </w:tr>
+      <w:tr>
+        <w:trPr>
+          <w:trHeight w:val="1317"/>
+        </w:trPr>
+        <w:tc>
+          <w:tcPr>
+            <w:tcW w:w="2276" w:type="dxa"/>
+          </w:tcPr>
+          <w:p>
+            <w:r>
+              <w:t>8</w:t>
+            </w:r>
+          </w:p>
+        </w:tc>
+        <w:tc>
+          <w:tcPr>
+            <w:tcW w:w="2276" w:type="dxa"/>
+          </w:tcPr>
+          <w:p>
+            <w:r>
+              <w:t>F-08</w:t>
+            </w:r>
+          </w:p>
+        </w:tc>
+        <w:tc>
+          <w:tcPr>
+            <w:tcW w:w="2277" w:type="dxa"/>
+          </w:tcPr>
+          <w:p/>
+        </w:tc>
+        <w:tc>
+          <w:tcPr>
+            <w:tcW w:w="2277" w:type="dxa"/>
+          </w:tcPr>
+          <w:p/>
+        </w:tc>
+      </w:tr>
+      <w:tr>
+        <w:trPr>
+          <w:trHeight w:val="1317"/>
+        </w:trPr>
+        <w:tc>
+          <w:tcPr>
+            <w:tcW w:w="2276" w:type="dxa"/>
+          </w:tcPr>
+          <w:p>
+            <w:r>
+              <w:t>9</w:t>
+            </w:r>
+          </w:p>
+        </w:tc>
+        <w:tc>
+          <w:tcPr>
+            <w:tcW w:w="2276" w:type="dxa"/>
+          </w:tcPr>
+          <w:p>
+            <w:r>
+              <w:t>F-09</w:t>
             </w:r>
           </w:p>
         </w:tc>
@@ -1988,8 +3589,13 @@
         <w:t xml:space="preserve">Określenie celu projektu    CO? Cel ma być SMART </w:t>
       </w:r>
       <w:r>
-        <w:t>lub Clear</w:t>
-      </w:r>
+        <w:t xml:space="preserve">lub </w:t>
+      </w:r>
+      <w:proofErr w:type="spellStart"/>
+      <w:r>
+        <w:t>Clear</w:t>
+      </w:r>
+      <w:proofErr w:type="spellEnd"/>
       <w:r>
         <w:br/>
         <w:t>Atrybuty do wymagań</w:t>
@@ -2063,7 +3669,7 @@
           <w:rPr>
             <w:noProof/>
           </w:rPr>
-          <w:t>6</w:t>
+          <w:t>5</w:t>
         </w:r>
         <w:r>
           <w:fldChar w:fldCharType="end"/>
@@ -2120,7 +3726,15 @@
       <w:t>Praca semestralna: Narzę</w:t>
     </w:r>
     <w:r>
-      <w:t>dzia DevOps 2022/2023</w:t>
+      <w:t xml:space="preserve">dzia </w:t>
+    </w:r>
+    <w:proofErr w:type="spellStart"/>
+    <w:r>
+      <w:t>DevOps</w:t>
+    </w:r>
+    <w:proofErr w:type="spellEnd"/>
+    <w:r>
+      <w:t xml:space="preserve"> 2022/2023</w:t>
     </w:r>
     <w:r>
       <w:ptab w:relativeTo="margin" w:alignment="right" w:leader="none"/>
@@ -2144,7 +3758,7 @@
       <w:lvlText w:val="%1."/>
       <w:lvlJc w:val="left"/>
       <w:pPr>
-        <w:ind w:left="720" w:hanging="360"/>
+        <w:ind w:left="644" w:hanging="360"/>
       </w:pPr>
       <w:rPr>
         <w:rFonts w:hint="default"/>

--- a/prac.docx
+++ b/prac.docx
@@ -174,31 +174,57 @@
           <w:tcPr>
             <w:tcW w:w="961" w:type="dxa"/>
           </w:tcPr>
-          <w:p/>
+          <w:p>
+            <w:r>
+              <w:t>1.1</w:t>
+            </w:r>
+          </w:p>
         </w:tc>
         <w:tc>
           <w:tcPr>
             <w:tcW w:w="2081" w:type="dxa"/>
           </w:tcPr>
-          <w:p/>
+          <w:p>
+            <w:r>
+              <w:t>Określenie Wymagań</w:t>
+            </w:r>
+          </w:p>
         </w:tc>
         <w:tc>
           <w:tcPr>
             <w:tcW w:w="2490" w:type="dxa"/>
           </w:tcPr>
-          <w:p/>
+          <w:p>
+            <w:r>
+              <w:t>Wymagania</w:t>
+            </w:r>
+          </w:p>
         </w:tc>
         <w:tc>
           <w:tcPr>
             <w:tcW w:w="2259" w:type="dxa"/>
           </w:tcPr>
-          <w:p/>
+          <w:p>
+            <w:r>
+              <w:t>Bartosz Adamek</w:t>
+            </w:r>
+          </w:p>
         </w:tc>
         <w:tc>
           <w:tcPr>
             <w:tcW w:w="1702" w:type="dxa"/>
           </w:tcPr>
-          <w:p/>
+          <w:p>
+            <w:r>
+              <w:t>28</w:t>
+            </w:r>
+            <w:r>
+              <w:t>.-08</w:t>
+            </w:r>
+            <w:r>
+              <w:t>-22</w:t>
+            </w:r>
+          </w:p>
         </w:tc>
       </w:tr>
       <w:tr>
@@ -238,7 +264,7 @@
           </w:tcPr>
           <w:p>
             <w:r>
-              <w:t>M. Bobrowski</w:t>
+              <w:t>Bartosz Adamek</w:t>
             </w:r>
           </w:p>
         </w:tc>
@@ -248,7 +274,7 @@
           </w:tcPr>
           <w:p>
             <w:r>
-              <w:t>07.-03-15</w:t>
+              <w:t>07.-07-22</w:t>
             </w:r>
           </w:p>
         </w:tc>
@@ -296,7 +322,7 @@
             <v:path o:extrusionok="f" gradientshapeok="t" o:connecttype="rect"/>
             <o:lock v:ext="edit" aspectratio="t"/>
           </v:shapetype>
-          <v:shape id="_x0000_i1025" type="#_x0000_t75" style="width:295.5pt;height:95.8pt">
+          <v:shape id="_x0000_i1025" type="#_x0000_t75" style="width:295.5pt;height:96pt">
             <v:imagedata r:id="rId7" o:title="pobrane"/>
           </v:shape>
         </w:pict>
@@ -317,26 +343,110 @@
     </w:p>
     <w:p>
       <w:r>
-        <w:t xml:space="preserve">Czy </w:t>
+        <w:t>Cele SMART:</w:t>
+      </w:r>
+    </w:p>
+    <w:p>
+      <w:r>
+        <w:t>Specyficzny (</w:t>
       </w:r>
       <w:proofErr w:type="spellStart"/>
       <w:r>
-        <w:t>Scram</w:t>
+        <w:t>Specific</w:t>
       </w:r>
       <w:proofErr w:type="spellEnd"/>
       <w:r>
-        <w:t xml:space="preserve"> czy </w:t>
+        <w:t>): Opracować aplikację mobilną umożliwiającą użytk</w:t>
+      </w:r>
+      <w:r>
+        <w:t xml:space="preserve">ownikom zamawianie pizzy online, aplikacji działającej lokalnie, oraz aplikacji do zarządzania produktami. </w:t>
+      </w:r>
+    </w:p>
+    <w:p>
+      <w:r>
+        <w:t>Mierzalny (</w:t>
       </w:r>
       <w:proofErr w:type="spellStart"/>
       <w:r>
-        <w:t>waterfall</w:t>
+        <w:t>Measurable</w:t>
       </w:r>
       <w:proofErr w:type="spellEnd"/>
-    </w:p>
-    <w:p>
+      <w:r>
+        <w:t>): Zwiększyć liczbę zamówień online o 20% w ciągu pierwszych trzech miesięcy po wdrożeniu aplikacj</w:t>
+      </w:r>
+      <w:r>
+        <w:t xml:space="preserve">i, zmniejszyć koszty związane z obsługą o 30%, zmniejszenie czasu potrzebnego na odbieranie zamówienia od klientów o 30%. </w:t>
+      </w:r>
+    </w:p>
+    <w:p>
+      <w:r>
+        <w:t>Osiągalny (</w:t>
+      </w:r>
+      <w:proofErr w:type="spellStart"/>
+      <w:r>
+        <w:t>Achievable</w:t>
+      </w:r>
+      <w:proofErr w:type="spellEnd"/>
+      <w:r>
+        <w:t>): Zapewnić, że aplikacja będzie dostępna na platformach iOS i Android, aby dotrzeć do większego grona klientów.</w:t>
+      </w:r>
       <w:bookmarkStart w:id="0" w:name="_GoBack"/>
       <w:bookmarkEnd w:id="0"/>
     </w:p>
+    <w:p/>
+    <w:p>
+      <w:r>
+        <w:t>Realistyczny (</w:t>
+      </w:r>
+      <w:proofErr w:type="spellStart"/>
+      <w:r>
+        <w:t>Realistic</w:t>
+      </w:r>
+      <w:proofErr w:type="spellEnd"/>
+      <w:r>
+        <w:t>): Zintegrować system płatności online umożliwiający płatności kartą kredytową lub innymi popularnymi metodami płatności.</w:t>
+      </w:r>
+    </w:p>
+    <w:p/>
+    <w:p>
+      <w:r>
+        <w:t>Terminowy (Time-</w:t>
+      </w:r>
+      <w:proofErr w:type="spellStart"/>
+      <w:r>
+        <w:t>bound</w:t>
+      </w:r>
+      <w:proofErr w:type="spellEnd"/>
+      <w:r>
+        <w:t>): Wdrożyć aplikację Pizzerii i udostępnić ją klientom do końca trzeciego kwartału bieżącego roku</w:t>
+      </w:r>
+    </w:p>
+    <w:p>
+      <w:r>
+        <w:t xml:space="preserve">Czy </w:t>
+      </w:r>
+      <w:proofErr w:type="spellStart"/>
+      <w:r>
+        <w:t>Scru</w:t>
+      </w:r>
+      <w:r>
+        <w:t>m</w:t>
+      </w:r>
+      <w:proofErr w:type="spellEnd"/>
+      <w:r>
+        <w:t xml:space="preserve"> czy </w:t>
+      </w:r>
+      <w:proofErr w:type="spellStart"/>
+      <w:r>
+        <w:t>waterfall</w:t>
+      </w:r>
+      <w:proofErr w:type="spellEnd"/>
+    </w:p>
+    <w:p>
+      <w:r>
+        <w:t>----------------------------</w:t>
+      </w:r>
+    </w:p>
     <w:p>
       <w:r>
         <w:t xml:space="preserve">Cele: </w:t>
@@ -464,6 +574,9 @@
         <w:t>dnie bez potrzeby nadzoru ze strony zespołu technicznego</w:t>
       </w:r>
       <w:r>
+        <w:t>, przez co najmniej 88% czasu pracy</w:t>
+      </w:r>
+      <w:r>
         <w:t xml:space="preserve">. </w:t>
       </w:r>
       <w:r>
@@ -1019,6 +1132,7 @@
         </w:numPr>
       </w:pPr>
       <w:r>
+        <w:lastRenderedPageBreak/>
         <w:t>Status: Zaakceptowane.</w:t>
       </w:r>
     </w:p>
@@ -1031,7 +1145,583 @@
         </w:numPr>
       </w:pPr>
       <w:r>
+        <w:t>Planowana iteracja realizacji:  2024</w:t>
+      </w:r>
+    </w:p>
+    <w:p>
+      <w:pPr>
+        <w:pStyle w:val="Akapitzlist"/>
+        <w:numPr>
+          <w:ilvl w:val="1"/>
+          <w:numId w:val="1"/>
+        </w:numPr>
+      </w:pPr>
+      <w:r>
+        <w:t xml:space="preserve">Poziom skomplikowania: Niski poziom skomplikowania. </w:t>
+      </w:r>
+    </w:p>
+    <w:p>
+      <w:pPr>
+        <w:pStyle w:val="Akapitzlist"/>
+        <w:numPr>
+          <w:ilvl w:val="1"/>
+          <w:numId w:val="1"/>
+        </w:numPr>
+      </w:pPr>
+      <w:r>
+        <w:t>Koszt realizacji: Wliczone w koszty tworzenia aplikacji.</w:t>
+      </w:r>
+    </w:p>
+    <w:p>
+      <w:pPr>
+        <w:pStyle w:val="Akapitzlist"/>
+        <w:numPr>
+          <w:ilvl w:val="1"/>
+          <w:numId w:val="1"/>
+        </w:numPr>
+      </w:pPr>
+      <w:r>
+        <w:t>Właściciel: Product Owner</w:t>
+      </w:r>
+    </w:p>
+    <w:p>
+      <w:pPr>
+        <w:pStyle w:val="Akapitzlist"/>
+        <w:numPr>
+          <w:ilvl w:val="0"/>
+          <w:numId w:val="1"/>
+        </w:numPr>
+      </w:pPr>
+      <w:r>
+        <w:t>Apli</w:t>
+      </w:r>
+      <w:r>
+        <w:t>kacja pozwala na tworzenie niestandardowych pizz przez użytkowników</w:t>
+      </w:r>
+    </w:p>
+    <w:p>
+      <w:pPr>
+        <w:pStyle w:val="Akapitzlist"/>
+        <w:numPr>
+          <w:ilvl w:val="1"/>
+          <w:numId w:val="1"/>
+        </w:numPr>
+      </w:pPr>
+      <w:r>
+        <w:t>Identyfikator: F-04.</w:t>
+      </w:r>
+    </w:p>
+    <w:p>
+      <w:pPr>
+        <w:pStyle w:val="Akapitzlist"/>
+        <w:numPr>
+          <w:ilvl w:val="1"/>
+          <w:numId w:val="1"/>
+        </w:numPr>
+      </w:pPr>
+      <w:r>
+        <w:t xml:space="preserve">Opis: Aplikacja pozwala na tworzenie niestandardowych pizz przez użytkowników. </w:t>
+      </w:r>
+    </w:p>
+    <w:p>
+      <w:pPr>
+        <w:pStyle w:val="Akapitzlist"/>
+        <w:numPr>
+          <w:ilvl w:val="1"/>
+          <w:numId w:val="1"/>
+        </w:numPr>
+      </w:pPr>
+      <w:r>
+        <w:t>Autor: Product Owner.</w:t>
+      </w:r>
+    </w:p>
+    <w:p>
+      <w:pPr>
+        <w:pStyle w:val="Akapitzlist"/>
+        <w:numPr>
+          <w:ilvl w:val="1"/>
+          <w:numId w:val="1"/>
+        </w:numPr>
+      </w:pPr>
+      <w:r>
+        <w:t>Źródło: Autor.</w:t>
+      </w:r>
+    </w:p>
+    <w:p>
+      <w:pPr>
+        <w:pStyle w:val="Akapitzlist"/>
+        <w:numPr>
+          <w:ilvl w:val="1"/>
+          <w:numId w:val="1"/>
+        </w:numPr>
+      </w:pPr>
+      <w:r>
+        <w:t>Krytyczność: Nie jest wymagane do funkcjonowania aplikacji.</w:t>
+      </w:r>
+    </w:p>
+    <w:p>
+      <w:pPr>
+        <w:pStyle w:val="Akapitzlist"/>
+        <w:numPr>
+          <w:ilvl w:val="1"/>
+          <w:numId w:val="1"/>
+        </w:numPr>
+      </w:pPr>
+      <w:r>
+        <w:t>Priorytet: Trzeciorzędny.</w:t>
+      </w:r>
+    </w:p>
+    <w:p>
+      <w:pPr>
+        <w:pStyle w:val="Akapitzlist"/>
+        <w:numPr>
+          <w:ilvl w:val="1"/>
+          <w:numId w:val="1"/>
+        </w:numPr>
+      </w:pPr>
+      <w:r>
+        <w:t>Wykonalność:  Zawansowana.</w:t>
+      </w:r>
+    </w:p>
+    <w:p>
+      <w:pPr>
+        <w:pStyle w:val="Akapitzlist"/>
+        <w:numPr>
+          <w:ilvl w:val="1"/>
+          <w:numId w:val="1"/>
+        </w:numPr>
+      </w:pPr>
+      <w:r>
+        <w:t xml:space="preserve">Ryzyko: </w:t>
+      </w:r>
+      <w:r>
+        <w:t>Upewnienie się, że klient nie będzie w stanie zamówić niemożliwych do wykonania pizz</w:t>
+      </w:r>
+    </w:p>
+    <w:p>
+      <w:pPr>
+        <w:pStyle w:val="Akapitzlist"/>
+        <w:numPr>
+          <w:ilvl w:val="1"/>
+          <w:numId w:val="1"/>
+        </w:numPr>
+      </w:pPr>
+      <w:r>
+        <w:t>Typ:</w:t>
+      </w:r>
+      <w:r>
+        <w:t xml:space="preserve"> </w:t>
+      </w:r>
+      <w:r>
+        <w:t>Usługi</w:t>
+      </w:r>
+    </w:p>
+    <w:p>
+      <w:pPr>
+        <w:pStyle w:val="Akapitzlist"/>
+        <w:numPr>
+          <w:ilvl w:val="1"/>
+          <w:numId w:val="1"/>
+        </w:numPr>
+      </w:pPr>
+      <w:r>
+        <w:t>Status: Zaakceptowane.</w:t>
+      </w:r>
+    </w:p>
+    <w:p>
+      <w:pPr>
+        <w:pStyle w:val="Akapitzlist"/>
+        <w:numPr>
+          <w:ilvl w:val="1"/>
+          <w:numId w:val="1"/>
+        </w:numPr>
+      </w:pPr>
+      <w:r>
+        <w:t>Planowana iteracja realizacji:  2024</w:t>
+      </w:r>
+    </w:p>
+    <w:p>
+      <w:pPr>
+        <w:pStyle w:val="Akapitzlist"/>
+        <w:numPr>
+          <w:ilvl w:val="1"/>
+          <w:numId w:val="1"/>
+        </w:numPr>
+      </w:pPr>
+      <w:r>
+        <w:t xml:space="preserve">Poziom skomplikowania: </w:t>
+      </w:r>
+      <w:r>
+        <w:t>Średni</w:t>
+      </w:r>
+      <w:r>
+        <w:t xml:space="preserve"> poziom skomplikowania. </w:t>
+      </w:r>
+    </w:p>
+    <w:p>
+      <w:pPr>
+        <w:pStyle w:val="Akapitzlist"/>
+        <w:numPr>
+          <w:ilvl w:val="1"/>
+          <w:numId w:val="1"/>
+        </w:numPr>
+      </w:pPr>
+      <w:r>
+        <w:t>Koszt realizacji: Wliczone w koszty tworzenia aplikacji.</w:t>
+      </w:r>
+    </w:p>
+    <w:p>
+      <w:pPr>
+        <w:pStyle w:val="Akapitzlist"/>
+        <w:numPr>
+          <w:ilvl w:val="1"/>
+          <w:numId w:val="1"/>
+        </w:numPr>
+      </w:pPr>
+      <w:r>
+        <w:t>Właściciel: Product Owner</w:t>
+      </w:r>
+    </w:p>
+    <w:p>
+      <w:pPr>
+        <w:pStyle w:val="Akapitzlist"/>
+        <w:numPr>
+          <w:ilvl w:val="0"/>
+          <w:numId w:val="1"/>
+        </w:numPr>
+      </w:pPr>
+      <w:r>
+        <w:t xml:space="preserve">Tworzenie </w:t>
+      </w:r>
+      <w:r>
+        <w:t xml:space="preserve">i zarządzanie </w:t>
+      </w:r>
+      <w:r>
+        <w:t>kont</w:t>
+      </w:r>
+      <w:r>
+        <w:t>ami</w:t>
+      </w:r>
+      <w:r>
+        <w:t xml:space="preserve"> użytkowników</w:t>
+      </w:r>
+      <w:r>
+        <w:t xml:space="preserve"> </w:t>
+      </w:r>
+    </w:p>
+    <w:p>
+      <w:pPr>
+        <w:pStyle w:val="Akapitzlist"/>
+        <w:numPr>
+          <w:ilvl w:val="1"/>
+          <w:numId w:val="1"/>
+        </w:numPr>
+      </w:pPr>
+      <w:r>
+        <w:t>Identyfikator: F-05.</w:t>
+      </w:r>
+    </w:p>
+    <w:p>
+      <w:pPr>
+        <w:pStyle w:val="Akapitzlist"/>
+        <w:numPr>
+          <w:ilvl w:val="1"/>
+          <w:numId w:val="1"/>
+        </w:numPr>
+      </w:pPr>
+      <w:r>
+        <w:t>Opis: Aplikacja pozwala na tworzenie kont użytkownika i daje możliwość zarządzania użytkownikowi informacjami udostępnionymi przez użytkownika.</w:t>
+      </w:r>
+    </w:p>
+    <w:p>
+      <w:pPr>
+        <w:pStyle w:val="Akapitzlist"/>
+        <w:numPr>
+          <w:ilvl w:val="1"/>
+          <w:numId w:val="1"/>
+        </w:numPr>
+      </w:pPr>
+      <w:r>
+        <w:t>Autor: Product Owner.</w:t>
+      </w:r>
+    </w:p>
+    <w:p>
+      <w:pPr>
+        <w:pStyle w:val="Akapitzlist"/>
+        <w:numPr>
+          <w:ilvl w:val="1"/>
+          <w:numId w:val="1"/>
+        </w:numPr>
+      </w:pPr>
+      <w:r>
+        <w:t>Źródło: Autor, Prawo Polskie i regulacje.</w:t>
+      </w:r>
+    </w:p>
+    <w:p>
+      <w:pPr>
+        <w:pStyle w:val="Akapitzlist"/>
+        <w:numPr>
+          <w:ilvl w:val="1"/>
+          <w:numId w:val="1"/>
+        </w:numPr>
+      </w:pPr>
+      <w:r>
+        <w:t>Krytyczność: Wysoka.</w:t>
+      </w:r>
+    </w:p>
+    <w:p>
+      <w:pPr>
+        <w:pStyle w:val="Akapitzlist"/>
+        <w:numPr>
+          <w:ilvl w:val="1"/>
+          <w:numId w:val="1"/>
+        </w:numPr>
+      </w:pPr>
+      <w:r>
+        <w:t>Priorytet: Wysoki.</w:t>
+      </w:r>
+    </w:p>
+    <w:p>
+      <w:pPr>
+        <w:pStyle w:val="Akapitzlist"/>
+        <w:numPr>
+          <w:ilvl w:val="1"/>
+          <w:numId w:val="1"/>
+        </w:numPr>
+      </w:pPr>
+      <w:r>
+        <w:t>Wykonalność: Bardzo zawansowana.</w:t>
+      </w:r>
+    </w:p>
+    <w:p>
+      <w:pPr>
+        <w:pStyle w:val="Akapitzlist"/>
+        <w:numPr>
+          <w:ilvl w:val="1"/>
+          <w:numId w:val="1"/>
+        </w:numPr>
+      </w:pPr>
+      <w:r>
+        <w:t>Ryzyko: Zadbanie o bezpieczeństwo danych użytkownika</w:t>
+      </w:r>
+    </w:p>
+    <w:p>
+      <w:pPr>
+        <w:pStyle w:val="Akapitzlist"/>
+        <w:numPr>
+          <w:ilvl w:val="1"/>
+          <w:numId w:val="1"/>
+        </w:numPr>
+      </w:pPr>
+      <w:r>
+        <w:t>Typ: Usługi</w:t>
+      </w:r>
+    </w:p>
+    <w:p>
+      <w:pPr>
+        <w:pStyle w:val="Akapitzlist"/>
+        <w:numPr>
+          <w:ilvl w:val="1"/>
+          <w:numId w:val="1"/>
+        </w:numPr>
+      </w:pPr>
+      <w:r>
+        <w:t>Status: Zaakceptowane.</w:t>
+      </w:r>
+    </w:p>
+    <w:p>
+      <w:pPr>
+        <w:pStyle w:val="Akapitzlist"/>
+        <w:numPr>
+          <w:ilvl w:val="1"/>
+          <w:numId w:val="1"/>
+        </w:numPr>
+      </w:pPr>
+      <w:r>
+        <w:t>Planowana iteracja realizacji:  2024</w:t>
+      </w:r>
+    </w:p>
+    <w:p>
+      <w:pPr>
+        <w:pStyle w:val="Akapitzlist"/>
+        <w:numPr>
+          <w:ilvl w:val="1"/>
+          <w:numId w:val="1"/>
+        </w:numPr>
+      </w:pPr>
+      <w:r>
+        <w:t xml:space="preserve">Poziom skomplikowania: Średni poziom skomplikowania. </w:t>
+      </w:r>
+    </w:p>
+    <w:p>
+      <w:pPr>
+        <w:pStyle w:val="Akapitzlist"/>
+        <w:numPr>
+          <w:ilvl w:val="1"/>
+          <w:numId w:val="1"/>
+        </w:numPr>
+      </w:pPr>
+      <w:r>
+        <w:t>Koszt realizacji: Wliczone w koszty tworzenia aplikacji.</w:t>
+      </w:r>
+    </w:p>
+    <w:p>
+      <w:pPr>
+        <w:pStyle w:val="Akapitzlist"/>
+        <w:numPr>
+          <w:ilvl w:val="1"/>
+          <w:numId w:val="1"/>
+        </w:numPr>
+      </w:pPr>
+      <w:r>
+        <w:t>Właściciel: Product Owner</w:t>
+      </w:r>
+    </w:p>
+    <w:p>
+      <w:pPr>
+        <w:pStyle w:val="Akapitzlist"/>
+        <w:numPr>
+          <w:ilvl w:val="0"/>
+          <w:numId w:val="1"/>
+        </w:numPr>
+      </w:pPr>
+      <w:r>
+        <w:t>Zapamiętywania historii kupionych produktó</w:t>
+      </w:r>
+      <w:r>
+        <w:t>w na kontach</w:t>
+      </w:r>
+    </w:p>
+    <w:p>
+      <w:pPr>
+        <w:pStyle w:val="Akapitzlist"/>
+        <w:numPr>
+          <w:ilvl w:val="1"/>
+          <w:numId w:val="1"/>
+        </w:numPr>
+      </w:pPr>
+      <w:r>
+        <w:t>Identyfikator: F-06.</w:t>
+      </w:r>
+    </w:p>
+    <w:p>
+      <w:pPr>
+        <w:pStyle w:val="Akapitzlist"/>
+        <w:numPr>
+          <w:ilvl w:val="1"/>
+          <w:numId w:val="1"/>
+        </w:numPr>
+      </w:pPr>
+      <w:r>
+        <w:t>Opis: Zbieranie informacje na temat zakupionych produktów w celu ulepszenia oferta i ułatwiana podejmowania wyborów użytkownikowi a także polecanie mu lepiej produktów  celu zwiększenia sprzedaży.</w:t>
+      </w:r>
+    </w:p>
+    <w:p>
+      <w:pPr>
+        <w:pStyle w:val="Akapitzlist"/>
+        <w:numPr>
+          <w:ilvl w:val="1"/>
+          <w:numId w:val="1"/>
+        </w:numPr>
+      </w:pPr>
+      <w:r>
+        <w:t>Autor: Product Owner.</w:t>
+      </w:r>
+    </w:p>
+    <w:p>
+      <w:pPr>
+        <w:pStyle w:val="Akapitzlist"/>
+        <w:numPr>
+          <w:ilvl w:val="1"/>
+          <w:numId w:val="1"/>
+        </w:numPr>
+      </w:pPr>
+      <w:r>
+        <w:t>Źródło: Autor.</w:t>
+      </w:r>
+    </w:p>
+    <w:p>
+      <w:pPr>
+        <w:pStyle w:val="Akapitzlist"/>
+        <w:numPr>
+          <w:ilvl w:val="1"/>
+          <w:numId w:val="1"/>
+        </w:numPr>
+      </w:pPr>
+      <w:r>
+        <w:t>Krytyczność: Średnia.</w:t>
+      </w:r>
+    </w:p>
+    <w:p>
+      <w:pPr>
+        <w:pStyle w:val="Akapitzlist"/>
+        <w:numPr>
+          <w:ilvl w:val="1"/>
+          <w:numId w:val="1"/>
+        </w:numPr>
+      </w:pPr>
+      <w:r>
+        <w:t>Priorytet: Niski.</w:t>
+      </w:r>
+    </w:p>
+    <w:p>
+      <w:pPr>
+        <w:pStyle w:val="Akapitzlist"/>
+        <w:numPr>
+          <w:ilvl w:val="1"/>
+          <w:numId w:val="1"/>
+        </w:numPr>
+      </w:pPr>
+      <w:r>
+        <w:t>Wykonalność: Wysoka.</w:t>
+      </w:r>
+    </w:p>
+    <w:p>
+      <w:pPr>
+        <w:pStyle w:val="Akapitzlist"/>
+        <w:numPr>
+          <w:ilvl w:val="1"/>
+          <w:numId w:val="1"/>
+        </w:numPr>
+      </w:pPr>
+      <w:r>
         <w:lastRenderedPageBreak/>
+        <w:t>Ryzyko: Niepoprawne zapisywanie danych mogące doprowadzić do problemów w zapisie i analizie danych</w:t>
+      </w:r>
+    </w:p>
+    <w:p>
+      <w:pPr>
+        <w:pStyle w:val="Akapitzlist"/>
+        <w:numPr>
+          <w:ilvl w:val="1"/>
+          <w:numId w:val="1"/>
+        </w:numPr>
+      </w:pPr>
+      <w:r>
+        <w:t>Typ: Usługi</w:t>
+      </w:r>
+    </w:p>
+    <w:p>
+      <w:pPr>
+        <w:pStyle w:val="Akapitzlist"/>
+        <w:numPr>
+          <w:ilvl w:val="1"/>
+          <w:numId w:val="1"/>
+        </w:numPr>
+      </w:pPr>
+      <w:r>
+        <w:t>Status: Zaakceptowane.</w:t>
+      </w:r>
+    </w:p>
+    <w:p>
+      <w:pPr>
+        <w:pStyle w:val="Akapitzlist"/>
+        <w:numPr>
+          <w:ilvl w:val="1"/>
+          <w:numId w:val="1"/>
+        </w:numPr>
+      </w:pPr>
+      <w:r>
         <w:t>Planowana iteracja realizacji:  2024</w:t>
       </w:r>
     </w:p>
@@ -1044,7 +1734,7 @@
         </w:numPr>
       </w:pPr>
       <w:r>
-        <w:t xml:space="preserve">Poziom skomplikowania: Niski poziom skomplikowania. </w:t>
+        <w:t xml:space="preserve">Poziom skomplikowania: Niski. </w:t>
       </w:r>
     </w:p>
     <w:p>
@@ -1080,34 +1770,31 @@
         </w:numPr>
       </w:pPr>
       <w:r>
-        <w:t>Apli</w:t>
-      </w:r>
-      <w:r>
-        <w:t>kacja pozwala na tworzenie niestandardowych pizz przez użytkowników</w:t>
-      </w:r>
-    </w:p>
-    <w:p>
-      <w:pPr>
-        <w:pStyle w:val="Akapitzlist"/>
-        <w:numPr>
-          <w:ilvl w:val="1"/>
-          <w:numId w:val="1"/>
-        </w:numPr>
-      </w:pPr>
-      <w:r>
-        <w:t>Identyfikator: F-04.</w:t>
-      </w:r>
-    </w:p>
-    <w:p>
-      <w:pPr>
-        <w:pStyle w:val="Akapitzlist"/>
-        <w:numPr>
-          <w:ilvl w:val="1"/>
-          <w:numId w:val="1"/>
-        </w:numPr>
-      </w:pPr>
-      <w:r>
-        <w:t xml:space="preserve">Opis: Aplikacja pozwala na tworzenie niestandardowych pizz przez użytkowników. </w:t>
+        <w:t>Możliwość dodawania pizz do listy ulubionych produktów</w:t>
+      </w:r>
+    </w:p>
+    <w:p>
+      <w:pPr>
+        <w:pStyle w:val="Akapitzlist"/>
+        <w:numPr>
+          <w:ilvl w:val="1"/>
+          <w:numId w:val="1"/>
+        </w:numPr>
+      </w:pPr>
+      <w:r>
+        <w:t>Identyfikator: F-07.</w:t>
+      </w:r>
+    </w:p>
+    <w:p>
+      <w:pPr>
+        <w:pStyle w:val="Akapitzlist"/>
+        <w:numPr>
+          <w:ilvl w:val="1"/>
+          <w:numId w:val="1"/>
+        </w:numPr>
+      </w:pPr>
+      <w:r>
+        <w:t>Opis: Dodawanie przez użytkowników pizz pozwoli na łatwiejszą obsługę i dobór produktów.</w:t>
       </w:r>
     </w:p>
     <w:p>
@@ -1143,31 +1830,232 @@
         </w:numPr>
       </w:pPr>
       <w:r>
-        <w:t>Krytyczność: Nie jest wymagane do funkcjonowania aplikacji.</w:t>
-      </w:r>
-    </w:p>
-    <w:p>
-      <w:pPr>
-        <w:pStyle w:val="Akapitzlist"/>
-        <w:numPr>
-          <w:ilvl w:val="1"/>
-          <w:numId w:val="1"/>
-        </w:numPr>
-      </w:pPr>
-      <w:r>
-        <w:t>Priorytet: Trzeciorzędny.</w:t>
-      </w:r>
-    </w:p>
-    <w:p>
-      <w:pPr>
-        <w:pStyle w:val="Akapitzlist"/>
-        <w:numPr>
-          <w:ilvl w:val="1"/>
-          <w:numId w:val="1"/>
-        </w:numPr>
-      </w:pPr>
-      <w:r>
-        <w:t>Wykonalność:  Zawansowana.</w:t>
+        <w:t>Krytyczność: Średnia.</w:t>
+      </w:r>
+    </w:p>
+    <w:p>
+      <w:pPr>
+        <w:pStyle w:val="Akapitzlist"/>
+        <w:numPr>
+          <w:ilvl w:val="1"/>
+          <w:numId w:val="1"/>
+        </w:numPr>
+      </w:pPr>
+      <w:r>
+        <w:t>Priorytet: Niski.</w:t>
+      </w:r>
+    </w:p>
+    <w:p>
+      <w:pPr>
+        <w:pStyle w:val="Akapitzlist"/>
+        <w:numPr>
+          <w:ilvl w:val="1"/>
+          <w:numId w:val="1"/>
+        </w:numPr>
+      </w:pPr>
+      <w:r>
+        <w:t>Wykonalność: Wysoka.</w:t>
+      </w:r>
+    </w:p>
+    <w:p>
+      <w:pPr>
+        <w:pStyle w:val="Akapitzlist"/>
+        <w:numPr>
+          <w:ilvl w:val="1"/>
+          <w:numId w:val="1"/>
+        </w:numPr>
+      </w:pPr>
+      <w:r>
+        <w:t>Ryzyko: Brak przewidzianego ryzyka</w:t>
+      </w:r>
+    </w:p>
+    <w:p>
+      <w:pPr>
+        <w:pStyle w:val="Akapitzlist"/>
+        <w:numPr>
+          <w:ilvl w:val="1"/>
+          <w:numId w:val="1"/>
+        </w:numPr>
+      </w:pPr>
+      <w:r>
+        <w:t>Typ: Usługi</w:t>
+      </w:r>
+    </w:p>
+    <w:p>
+      <w:pPr>
+        <w:pStyle w:val="Akapitzlist"/>
+        <w:numPr>
+          <w:ilvl w:val="1"/>
+          <w:numId w:val="1"/>
+        </w:numPr>
+      </w:pPr>
+      <w:r>
+        <w:t>Status: Zaakceptowane.</w:t>
+      </w:r>
+    </w:p>
+    <w:p>
+      <w:pPr>
+        <w:pStyle w:val="Akapitzlist"/>
+        <w:numPr>
+          <w:ilvl w:val="1"/>
+          <w:numId w:val="1"/>
+        </w:numPr>
+      </w:pPr>
+      <w:r>
+        <w:t>Planowana iteracja realizacji:  2024</w:t>
+      </w:r>
+    </w:p>
+    <w:p>
+      <w:pPr>
+        <w:pStyle w:val="Akapitzlist"/>
+        <w:numPr>
+          <w:ilvl w:val="1"/>
+          <w:numId w:val="1"/>
+        </w:numPr>
+      </w:pPr>
+      <w:r>
+        <w:t xml:space="preserve">Poziom skomplikowania: Niski. </w:t>
+      </w:r>
+    </w:p>
+    <w:p>
+      <w:pPr>
+        <w:pStyle w:val="Akapitzlist"/>
+        <w:numPr>
+          <w:ilvl w:val="1"/>
+          <w:numId w:val="1"/>
+        </w:numPr>
+      </w:pPr>
+      <w:r>
+        <w:t>Koszt realizacji: Wliczone w koszty tworzenia aplikacji.</w:t>
+      </w:r>
+    </w:p>
+    <w:p>
+      <w:pPr>
+        <w:pStyle w:val="Akapitzlist"/>
+        <w:numPr>
+          <w:ilvl w:val="1"/>
+          <w:numId w:val="1"/>
+        </w:numPr>
+      </w:pPr>
+      <w:r>
+        <w:t>Właściciel: Product Owner</w:t>
+      </w:r>
+    </w:p>
+    <w:p>
+      <w:pPr>
+        <w:pStyle w:val="Akapitzlist"/>
+        <w:numPr>
+          <w:ilvl w:val="0"/>
+          <w:numId w:val="1"/>
+        </w:numPr>
+      </w:pPr>
+      <w:r>
+        <w:t>Sugestie produktów dla klientów</w:t>
+      </w:r>
+    </w:p>
+    <w:p>
+      <w:pPr>
+        <w:pStyle w:val="Akapitzlist"/>
+        <w:numPr>
+          <w:ilvl w:val="1"/>
+          <w:numId w:val="1"/>
+        </w:numPr>
+      </w:pPr>
+      <w:r>
+        <w:t>Identyfikator: F-0</w:t>
+      </w:r>
+      <w:r>
+        <w:t>8</w:t>
+      </w:r>
+      <w:r>
+        <w:t>.</w:t>
+      </w:r>
+    </w:p>
+    <w:p>
+      <w:pPr>
+        <w:pStyle w:val="Akapitzlist"/>
+        <w:numPr>
+          <w:ilvl w:val="1"/>
+          <w:numId w:val="1"/>
+        </w:numPr>
+      </w:pPr>
+      <w:r>
+        <w:t xml:space="preserve">Opis: </w:t>
+      </w:r>
+      <w:r>
+        <w:t>Sugestie produktów dla użytkownika bazując na jego historii zakupów, promocjach oraz ulubionych produktach</w:t>
+      </w:r>
+      <w:r>
+        <w:t>.</w:t>
+      </w:r>
+    </w:p>
+    <w:p>
+      <w:pPr>
+        <w:pStyle w:val="Akapitzlist"/>
+        <w:numPr>
+          <w:ilvl w:val="1"/>
+          <w:numId w:val="1"/>
+        </w:numPr>
+      </w:pPr>
+      <w:r>
+        <w:t>Autor: Product Owner.</w:t>
+      </w:r>
+    </w:p>
+    <w:p>
+      <w:pPr>
+        <w:pStyle w:val="Akapitzlist"/>
+        <w:numPr>
+          <w:ilvl w:val="1"/>
+          <w:numId w:val="1"/>
+        </w:numPr>
+      </w:pPr>
+      <w:r>
+        <w:t>Źródło: Autor.</w:t>
+      </w:r>
+    </w:p>
+    <w:p>
+      <w:pPr>
+        <w:pStyle w:val="Akapitzlist"/>
+        <w:numPr>
+          <w:ilvl w:val="1"/>
+          <w:numId w:val="1"/>
+        </w:numPr>
+      </w:pPr>
+      <w:r>
+        <w:t xml:space="preserve">Krytyczność: </w:t>
+      </w:r>
+      <w:r>
+        <w:t>Niska</w:t>
+      </w:r>
+      <w:r>
+        <w:t>.</w:t>
+      </w:r>
+    </w:p>
+    <w:p>
+      <w:pPr>
+        <w:pStyle w:val="Akapitzlist"/>
+        <w:numPr>
+          <w:ilvl w:val="1"/>
+          <w:numId w:val="1"/>
+        </w:numPr>
+      </w:pPr>
+      <w:r>
+        <w:t>Priorytet: Niski.</w:t>
+      </w:r>
+    </w:p>
+    <w:p>
+      <w:pPr>
+        <w:pStyle w:val="Akapitzlist"/>
+        <w:numPr>
+          <w:ilvl w:val="1"/>
+          <w:numId w:val="1"/>
+        </w:numPr>
+      </w:pPr>
+      <w:r>
+        <w:t>Wykonalność: Zaawansowana</w:t>
+      </w:r>
+      <w:r>
+        <w:t>.</w:t>
       </w:r>
     </w:p>
     <w:p>
@@ -1182,25 +2070,19 @@
         <w:t xml:space="preserve">Ryzyko: </w:t>
       </w:r>
       <w:r>
-        <w:t>Upewnienie się, że klient nie będzie w stanie zamówić niemożliwych do wykonania pizz</w:t>
-      </w:r>
-    </w:p>
-    <w:p>
-      <w:pPr>
-        <w:pStyle w:val="Akapitzlist"/>
-        <w:numPr>
-          <w:ilvl w:val="1"/>
-          <w:numId w:val="1"/>
-        </w:numPr>
-      </w:pPr>
-      <w:r>
-        <w:t>Typ:</w:t>
-      </w:r>
-      <w:r>
-        <w:t xml:space="preserve"> </w:t>
-      </w:r>
-      <w:r>
-        <w:t>Usługi</w:t>
+        <w:t xml:space="preserve">Niepoprawne polecanie produktów klientom. </w:t>
+      </w:r>
+    </w:p>
+    <w:p>
+      <w:pPr>
+        <w:pStyle w:val="Akapitzlist"/>
+        <w:numPr>
+          <w:ilvl w:val="1"/>
+          <w:numId w:val="1"/>
+        </w:numPr>
+      </w:pPr>
+      <w:r>
+        <w:t>Typ: Usługi</w:t>
       </w:r>
     </w:p>
     <w:p>
@@ -1236,13 +2118,221 @@
         </w:numPr>
       </w:pPr>
       <w:r>
+        <w:t xml:space="preserve">Poziom skomplikowania: Niski. </w:t>
+      </w:r>
+    </w:p>
+    <w:p>
+      <w:pPr>
+        <w:pStyle w:val="Akapitzlist"/>
+        <w:numPr>
+          <w:ilvl w:val="1"/>
+          <w:numId w:val="1"/>
+        </w:numPr>
+      </w:pPr>
+      <w:r>
+        <w:t>Koszt realizacji: Wliczone w koszty tworzenia aplikacji.</w:t>
+      </w:r>
+    </w:p>
+    <w:p>
+      <w:pPr>
+        <w:pStyle w:val="Akapitzlist"/>
+        <w:numPr>
+          <w:ilvl w:val="1"/>
+          <w:numId w:val="1"/>
+        </w:numPr>
+      </w:pPr>
+      <w:r>
+        <w:t>Właściciel: Product Owner</w:t>
+      </w:r>
+    </w:p>
+    <w:p>
+      <w:pPr>
+        <w:pStyle w:val="Akapitzlist"/>
+        <w:numPr>
+          <w:ilvl w:val="0"/>
+          <w:numId w:val="1"/>
+        </w:numPr>
+      </w:pPr>
+      <w:r>
+        <w:t>System lokalnie musi działać bez potrzeby logowania</w:t>
+      </w:r>
+    </w:p>
+    <w:p>
+      <w:pPr>
+        <w:pStyle w:val="Akapitzlist"/>
+        <w:numPr>
+          <w:ilvl w:val="1"/>
+          <w:numId w:val="1"/>
+        </w:numPr>
+      </w:pPr>
+      <w:r>
+        <w:t>Identyfikator: F-09.</w:t>
+      </w:r>
+    </w:p>
+    <w:p>
+      <w:pPr>
+        <w:pStyle w:val="Akapitzlist"/>
+        <w:numPr>
+          <w:ilvl w:val="1"/>
+          <w:numId w:val="1"/>
+        </w:numPr>
+      </w:pPr>
+      <w:r>
+        <w:t>Opis: Użytkownicy powinni mieć możliwość kupowania produktów lokalnie</w:t>
+      </w:r>
+      <w:r>
+        <w:t>, bez potrzeby</w:t>
+      </w:r>
+    </w:p>
+    <w:p>
+      <w:pPr>
+        <w:pStyle w:val="Akapitzlist"/>
+        <w:numPr>
+          <w:ilvl w:val="1"/>
+          <w:numId w:val="1"/>
+        </w:numPr>
+      </w:pPr>
+      <w:r>
+        <w:t>Autor: Product Owner.</w:t>
+      </w:r>
+    </w:p>
+    <w:p>
+      <w:pPr>
+        <w:pStyle w:val="Akapitzlist"/>
+        <w:numPr>
+          <w:ilvl w:val="1"/>
+          <w:numId w:val="1"/>
+        </w:numPr>
+      </w:pPr>
+      <w:r>
+        <w:t>Źródło: Autor.</w:t>
+      </w:r>
+    </w:p>
+    <w:p>
+      <w:pPr>
+        <w:pStyle w:val="Akapitzlist"/>
+        <w:numPr>
+          <w:ilvl w:val="1"/>
+          <w:numId w:val="1"/>
+        </w:numPr>
+      </w:pPr>
+      <w:r>
+        <w:t xml:space="preserve">Krytyczność: </w:t>
+      </w:r>
+      <w:r>
+        <w:t>Najwyższa</w:t>
+      </w:r>
+      <w:r>
+        <w:t>.</w:t>
+      </w:r>
+    </w:p>
+    <w:p>
+      <w:pPr>
+        <w:pStyle w:val="Akapitzlist"/>
+        <w:numPr>
+          <w:ilvl w:val="1"/>
+          <w:numId w:val="1"/>
+        </w:numPr>
+      </w:pPr>
+      <w:r>
+        <w:t xml:space="preserve">Priorytet: </w:t>
+      </w:r>
+      <w:r>
+        <w:t>Najwyższy</w:t>
+      </w:r>
+      <w:r>
+        <w:t>.</w:t>
+      </w:r>
+    </w:p>
+    <w:p>
+      <w:pPr>
+        <w:pStyle w:val="Akapitzlist"/>
+        <w:numPr>
+          <w:ilvl w:val="1"/>
+          <w:numId w:val="1"/>
+        </w:numPr>
+      </w:pPr>
+      <w:r>
+        <w:lastRenderedPageBreak/>
+        <w:t xml:space="preserve">Wykonalność: </w:t>
+      </w:r>
+      <w:r>
+        <w:t>Wysoka</w:t>
+      </w:r>
+      <w:r>
+        <w:t>.</w:t>
+      </w:r>
+    </w:p>
+    <w:p>
+      <w:pPr>
+        <w:pStyle w:val="Akapitzlist"/>
+        <w:numPr>
+          <w:ilvl w:val="1"/>
+          <w:numId w:val="1"/>
+        </w:numPr>
+      </w:pPr>
+      <w:r>
+        <w:t xml:space="preserve">Ryzyko: </w:t>
+      </w:r>
+      <w:r>
+        <w:t>Awaria systemu może doprowadzić do przerwy w sprzedaży.</w:t>
+      </w:r>
+    </w:p>
+    <w:p>
+      <w:pPr>
+        <w:pStyle w:val="Akapitzlist"/>
+        <w:numPr>
+          <w:ilvl w:val="1"/>
+          <w:numId w:val="1"/>
+        </w:numPr>
+      </w:pPr>
+      <w:r>
+        <w:t>Typ: Usługi</w:t>
+      </w:r>
+    </w:p>
+    <w:p>
+      <w:pPr>
+        <w:pStyle w:val="Akapitzlist"/>
+        <w:numPr>
+          <w:ilvl w:val="1"/>
+          <w:numId w:val="1"/>
+        </w:numPr>
+      </w:pPr>
+      <w:r>
+        <w:t>Status: Zaakceptowane.</w:t>
+      </w:r>
+    </w:p>
+    <w:p>
+      <w:pPr>
+        <w:pStyle w:val="Akapitzlist"/>
+        <w:numPr>
+          <w:ilvl w:val="1"/>
+          <w:numId w:val="1"/>
+        </w:numPr>
+      </w:pPr>
+      <w:r>
+        <w:t xml:space="preserve">Planowana iteracja realizacji: </w:t>
+      </w:r>
+      <w:r>
+        <w:t>2024</w:t>
+      </w:r>
+    </w:p>
+    <w:p>
+      <w:pPr>
+        <w:pStyle w:val="Akapitzlist"/>
+        <w:numPr>
+          <w:ilvl w:val="1"/>
+          <w:numId w:val="1"/>
+        </w:numPr>
+      </w:pPr>
+      <w:r>
         <w:t xml:space="preserve">Poziom skomplikowania: </w:t>
       </w:r>
       <w:r>
-        <w:t>Średni</w:t>
-      </w:r>
-      <w:r>
-        <w:t xml:space="preserve"> poziom skomplikowania. </w:t>
+        <w:t>Wysoki</w:t>
+      </w:r>
+      <w:r>
+        <w:t xml:space="preserve">. </w:t>
       </w:r>
     </w:p>
     <w:p>
@@ -1278,34 +2368,115 @@
         </w:numPr>
       </w:pPr>
       <w:r>
-        <w:t xml:space="preserve">Tworzenie </w:t>
-      </w:r>
-      <w:r>
-        <w:t xml:space="preserve">i zarządzanie </w:t>
-      </w:r>
-      <w:r>
-        <w:t>kont</w:t>
-      </w:r>
-      <w:r>
-        <w:t>ami</w:t>
-      </w:r>
-      <w:r>
-        <w:t xml:space="preserve"> użytkowników</w:t>
-      </w:r>
-      <w:r>
-        <w:t xml:space="preserve"> </w:t>
-      </w:r>
-    </w:p>
-    <w:p>
-      <w:pPr>
-        <w:pStyle w:val="Akapitzlist"/>
-        <w:numPr>
-          <w:ilvl w:val="1"/>
-          <w:numId w:val="1"/>
-        </w:numPr>
-      </w:pPr>
-      <w:r>
-        <w:t>Identyfikator: F-05</w:t>
+        <w:t>Aplikacja</w:t>
+      </w:r>
+      <w:r>
+        <w:t xml:space="preserve"> mobilna</w:t>
+      </w:r>
+      <w:r>
+        <w:t xml:space="preserve"> obsługuje popularne systemy płatności</w:t>
+      </w:r>
+    </w:p>
+    <w:p>
+      <w:pPr>
+        <w:pStyle w:val="Akapitzlist"/>
+        <w:numPr>
+          <w:ilvl w:val="1"/>
+          <w:numId w:val="1"/>
+        </w:numPr>
+      </w:pPr>
+      <w:r>
+        <w:t>Identyfikator: F-10.</w:t>
+      </w:r>
+    </w:p>
+    <w:p>
+      <w:pPr>
+        <w:pStyle w:val="Akapitzlist"/>
+        <w:numPr>
+          <w:ilvl w:val="1"/>
+          <w:numId w:val="1"/>
+        </w:numPr>
+      </w:pPr>
+      <w:r>
+        <w:t>Opis: Aplikacja musi pozwalać na mobilne płacenie w łatwy sposób</w:t>
+      </w:r>
+      <w:r>
+        <w:t xml:space="preserve"> przy użyciu różnych form płatności</w:t>
+      </w:r>
+    </w:p>
+    <w:p>
+      <w:pPr>
+        <w:pStyle w:val="Akapitzlist"/>
+        <w:numPr>
+          <w:ilvl w:val="1"/>
+          <w:numId w:val="1"/>
+        </w:numPr>
+      </w:pPr>
+      <w:r>
+        <w:t>Autor: Product Owner.</w:t>
+      </w:r>
+    </w:p>
+    <w:p>
+      <w:pPr>
+        <w:pStyle w:val="Akapitzlist"/>
+        <w:numPr>
+          <w:ilvl w:val="1"/>
+          <w:numId w:val="1"/>
+        </w:numPr>
+      </w:pPr>
+      <w:r>
+        <w:t>Źródło: Autor.</w:t>
+      </w:r>
+    </w:p>
+    <w:p>
+      <w:pPr>
+        <w:pStyle w:val="Akapitzlist"/>
+        <w:numPr>
+          <w:ilvl w:val="1"/>
+          <w:numId w:val="1"/>
+        </w:numPr>
+      </w:pPr>
+      <w:r>
+        <w:t>Krytyczność: Najwyższa.</w:t>
+      </w:r>
+    </w:p>
+    <w:p>
+      <w:pPr>
+        <w:pStyle w:val="Akapitzlist"/>
+        <w:numPr>
+          <w:ilvl w:val="1"/>
+          <w:numId w:val="1"/>
+        </w:numPr>
+      </w:pPr>
+      <w:r>
+        <w:t>Priorytet: Najwyższy.</w:t>
+      </w:r>
+    </w:p>
+    <w:p>
+      <w:pPr>
+        <w:pStyle w:val="Akapitzlist"/>
+        <w:numPr>
+          <w:ilvl w:val="1"/>
+          <w:numId w:val="1"/>
+        </w:numPr>
+      </w:pPr>
+      <w:r>
+        <w:t>Wykonalność: Wysoka.</w:t>
+      </w:r>
+    </w:p>
+    <w:p>
+      <w:pPr>
+        <w:pStyle w:val="Akapitzlist"/>
+        <w:numPr>
+          <w:ilvl w:val="1"/>
+          <w:numId w:val="1"/>
+        </w:numPr>
+      </w:pPr>
+      <w:r>
+        <w:t>Ryzyko:</w:t>
+      </w:r>
+      <w:r>
+        <w:t xml:space="preserve"> Utrata klienta spowodowana brakiem możliwości dokonania zakupu</w:t>
       </w:r>
       <w:r>
         <w:t>.</w:t>
@@ -1320,38 +2491,970 @@
         </w:numPr>
       </w:pPr>
       <w:r>
+        <w:t>Typ: Usługi</w:t>
+      </w:r>
+    </w:p>
+    <w:p>
+      <w:pPr>
+        <w:pStyle w:val="Akapitzlist"/>
+        <w:numPr>
+          <w:ilvl w:val="1"/>
+          <w:numId w:val="1"/>
+        </w:numPr>
+      </w:pPr>
+      <w:r>
+        <w:t>Status: Zaakceptowane.</w:t>
+      </w:r>
+    </w:p>
+    <w:p>
+      <w:pPr>
+        <w:pStyle w:val="Akapitzlist"/>
+        <w:numPr>
+          <w:ilvl w:val="1"/>
+          <w:numId w:val="1"/>
+        </w:numPr>
+      </w:pPr>
+      <w:r>
+        <w:t>Planowana iteracja realizacji: 2024</w:t>
+      </w:r>
+    </w:p>
+    <w:p>
+      <w:pPr>
+        <w:pStyle w:val="Akapitzlist"/>
+        <w:numPr>
+          <w:ilvl w:val="1"/>
+          <w:numId w:val="1"/>
+        </w:numPr>
+      </w:pPr>
+      <w:r>
+        <w:t xml:space="preserve">Poziom skomplikowania: Wysoki. </w:t>
+      </w:r>
+    </w:p>
+    <w:p>
+      <w:pPr>
+        <w:pStyle w:val="Akapitzlist"/>
+        <w:numPr>
+          <w:ilvl w:val="1"/>
+          <w:numId w:val="1"/>
+        </w:numPr>
+      </w:pPr>
+      <w:r>
+        <w:t>Koszt realizacji: Wliczone w koszty tworzenia aplikacji.</w:t>
+      </w:r>
+    </w:p>
+    <w:p>
+      <w:pPr>
+        <w:pStyle w:val="Akapitzlist"/>
+        <w:numPr>
+          <w:ilvl w:val="1"/>
+          <w:numId w:val="1"/>
+        </w:numPr>
+      </w:pPr>
+      <w:r>
+        <w:t>Właściciel: Product Owner</w:t>
+      </w:r>
+    </w:p>
+    <w:p>
+      <w:pPr>
+        <w:pStyle w:val="Akapitzlist"/>
+        <w:numPr>
+          <w:ilvl w:val="0"/>
+          <w:numId w:val="1"/>
+        </w:numPr>
+      </w:pPr>
+      <w:r>
+        <w:t>Aplikacja informuje o promocjach</w:t>
+      </w:r>
+    </w:p>
+    <w:p>
+      <w:pPr>
+        <w:pStyle w:val="Akapitzlist"/>
+        <w:numPr>
+          <w:ilvl w:val="1"/>
+          <w:numId w:val="1"/>
+        </w:numPr>
+      </w:pPr>
+      <w:r>
+        <w:t>Identyfikator: F-11.</w:t>
+      </w:r>
+    </w:p>
+    <w:p>
+      <w:pPr>
+        <w:pStyle w:val="Akapitzlist"/>
+        <w:numPr>
+          <w:ilvl w:val="1"/>
+          <w:numId w:val="1"/>
+        </w:numPr>
+      </w:pPr>
+      <w:r>
+        <w:t xml:space="preserve">Opis: Aplikacja informuje użytkowników o promocjach. </w:t>
+      </w:r>
+    </w:p>
+    <w:p>
+      <w:pPr>
+        <w:pStyle w:val="Akapitzlist"/>
+        <w:numPr>
+          <w:ilvl w:val="1"/>
+          <w:numId w:val="1"/>
+        </w:numPr>
+      </w:pPr>
+      <w:r>
+        <w:t>Autor: Product Owner.</w:t>
+      </w:r>
+    </w:p>
+    <w:p>
+      <w:pPr>
+        <w:pStyle w:val="Akapitzlist"/>
+        <w:numPr>
+          <w:ilvl w:val="1"/>
+          <w:numId w:val="1"/>
+        </w:numPr>
+      </w:pPr>
+      <w:r>
+        <w:t>Źródło: Autor.</w:t>
+      </w:r>
+    </w:p>
+    <w:p>
+      <w:pPr>
+        <w:pStyle w:val="Akapitzlist"/>
+        <w:numPr>
+          <w:ilvl w:val="1"/>
+          <w:numId w:val="1"/>
+        </w:numPr>
+      </w:pPr>
+      <w:r>
+        <w:t xml:space="preserve">Krytyczność: </w:t>
+      </w:r>
+      <w:r>
+        <w:t>średnia</w:t>
+      </w:r>
+      <w:r>
+        <w:t>.</w:t>
+      </w:r>
+    </w:p>
+    <w:p>
+      <w:pPr>
+        <w:pStyle w:val="Akapitzlist"/>
+        <w:numPr>
+          <w:ilvl w:val="1"/>
+          <w:numId w:val="1"/>
+        </w:numPr>
+      </w:pPr>
+      <w:r>
+        <w:t xml:space="preserve">Priorytet: </w:t>
+      </w:r>
+      <w:r>
+        <w:t>Wysoki</w:t>
+      </w:r>
+      <w:r>
+        <w:t>.</w:t>
+      </w:r>
+    </w:p>
+    <w:p>
+      <w:pPr>
+        <w:pStyle w:val="Akapitzlist"/>
+        <w:numPr>
+          <w:ilvl w:val="1"/>
+          <w:numId w:val="1"/>
+        </w:numPr>
+      </w:pPr>
+      <w:r>
+        <w:t xml:space="preserve">Wykonalność: </w:t>
+      </w:r>
+      <w:r>
+        <w:t>Bardzo Wysoka</w:t>
+      </w:r>
+      <w:r>
+        <w:t>.</w:t>
+      </w:r>
+    </w:p>
+    <w:p>
+      <w:pPr>
+        <w:pStyle w:val="Akapitzlist"/>
+        <w:numPr>
+          <w:ilvl w:val="1"/>
+          <w:numId w:val="1"/>
+        </w:numPr>
+      </w:pPr>
+      <w:r>
+        <w:t>Ryzyko:</w:t>
+      </w:r>
+      <w:r>
+        <w:t xml:space="preserve"> Niepoprawne wyświetlanie promocji, mogące doprowadzić do zamieszania podczas obsługi i zakupu produktów</w:t>
+      </w:r>
+    </w:p>
+    <w:p>
+      <w:pPr>
+        <w:pStyle w:val="Akapitzlist"/>
+        <w:numPr>
+          <w:ilvl w:val="1"/>
+          <w:numId w:val="1"/>
+        </w:numPr>
+      </w:pPr>
+      <w:r>
+        <w:t>Typ: Usługi</w:t>
+      </w:r>
+    </w:p>
+    <w:p>
+      <w:pPr>
+        <w:pStyle w:val="Akapitzlist"/>
+        <w:numPr>
+          <w:ilvl w:val="1"/>
+          <w:numId w:val="1"/>
+        </w:numPr>
+      </w:pPr>
+      <w:r>
+        <w:t>Status: Zaakceptowane.</w:t>
+      </w:r>
+    </w:p>
+    <w:p>
+      <w:pPr>
+        <w:pStyle w:val="Akapitzlist"/>
+        <w:numPr>
+          <w:ilvl w:val="1"/>
+          <w:numId w:val="1"/>
+        </w:numPr>
+      </w:pPr>
+      <w:r>
+        <w:t>Planowana iteracja realizacji: 2024</w:t>
+      </w:r>
+    </w:p>
+    <w:p>
+      <w:pPr>
+        <w:pStyle w:val="Akapitzlist"/>
+        <w:numPr>
+          <w:ilvl w:val="1"/>
+          <w:numId w:val="1"/>
+        </w:numPr>
+      </w:pPr>
+      <w:r>
+        <w:t xml:space="preserve">Poziom skomplikowania: </w:t>
+      </w:r>
+      <w:r>
+        <w:t>niski</w:t>
+      </w:r>
+      <w:r>
+        <w:t xml:space="preserve">. </w:t>
+      </w:r>
+    </w:p>
+    <w:p>
+      <w:pPr>
+        <w:pStyle w:val="Akapitzlist"/>
+        <w:numPr>
+          <w:ilvl w:val="1"/>
+          <w:numId w:val="1"/>
+        </w:numPr>
+      </w:pPr>
+      <w:r>
+        <w:t>Koszt realizacji: Wliczone w koszty tworzenia aplikacji.</w:t>
+      </w:r>
+    </w:p>
+    <w:p>
+      <w:pPr>
+        <w:pStyle w:val="Akapitzlist"/>
+        <w:numPr>
+          <w:ilvl w:val="1"/>
+          <w:numId w:val="1"/>
+        </w:numPr>
+      </w:pPr>
+      <w:r>
+        <w:t>Właściciel: Product Owner</w:t>
+      </w:r>
+    </w:p>
+    <w:p>
+      <w:pPr>
+        <w:pStyle w:val="Akapitzlist"/>
+        <w:numPr>
+          <w:ilvl w:val="0"/>
+          <w:numId w:val="1"/>
+        </w:numPr>
+      </w:pPr>
+      <w:r>
+        <w:t>Aplikacja informuje o promocjach</w:t>
+      </w:r>
+      <w:r>
+        <w:t>.</w:t>
+      </w:r>
+    </w:p>
+    <w:p>
+      <w:pPr>
+        <w:pStyle w:val="Akapitzlist"/>
+        <w:numPr>
+          <w:ilvl w:val="1"/>
+          <w:numId w:val="1"/>
+        </w:numPr>
+      </w:pPr>
+      <w:r>
+        <w:t>Identyfikator: F-12.</w:t>
+      </w:r>
+    </w:p>
+    <w:p>
+      <w:pPr>
+        <w:pStyle w:val="Akapitzlist"/>
+        <w:numPr>
+          <w:ilvl w:val="1"/>
+          <w:numId w:val="1"/>
+        </w:numPr>
+      </w:pPr>
+      <w:r>
+        <w:t xml:space="preserve">Opis: Aplikacja informuje użytkowników o promocjach. </w:t>
+      </w:r>
+    </w:p>
+    <w:p>
+      <w:pPr>
+        <w:pStyle w:val="Akapitzlist"/>
+        <w:numPr>
+          <w:ilvl w:val="1"/>
+          <w:numId w:val="1"/>
+        </w:numPr>
+      </w:pPr>
+      <w:r>
+        <w:t>Autor: Product Owner.</w:t>
+      </w:r>
+    </w:p>
+    <w:p>
+      <w:pPr>
+        <w:pStyle w:val="Akapitzlist"/>
+        <w:numPr>
+          <w:ilvl w:val="1"/>
+          <w:numId w:val="1"/>
+        </w:numPr>
+      </w:pPr>
+      <w:r>
+        <w:t>Źródło: Autor.</w:t>
+      </w:r>
+    </w:p>
+    <w:p>
+      <w:pPr>
+        <w:pStyle w:val="Akapitzlist"/>
+        <w:numPr>
+          <w:ilvl w:val="1"/>
+          <w:numId w:val="1"/>
+        </w:numPr>
+      </w:pPr>
+      <w:r>
+        <w:t xml:space="preserve">Krytyczność: </w:t>
+      </w:r>
+      <w:r>
+        <w:t>Niska.</w:t>
+      </w:r>
+    </w:p>
+    <w:p>
+      <w:pPr>
+        <w:pStyle w:val="Akapitzlist"/>
+        <w:numPr>
+          <w:ilvl w:val="1"/>
+          <w:numId w:val="1"/>
+        </w:numPr>
+      </w:pPr>
+      <w:r>
+        <w:t>Priorytet: Wysoka.</w:t>
+      </w:r>
+    </w:p>
+    <w:p>
+      <w:pPr>
+        <w:pStyle w:val="Akapitzlist"/>
+        <w:numPr>
+          <w:ilvl w:val="1"/>
+          <w:numId w:val="1"/>
+        </w:numPr>
+      </w:pPr>
+      <w:r>
+        <w:t>Wykonalność: Bardzo Wysoka.</w:t>
+      </w:r>
+    </w:p>
+    <w:p>
+      <w:pPr>
+        <w:pStyle w:val="Akapitzlist"/>
+        <w:numPr>
+          <w:ilvl w:val="1"/>
+          <w:numId w:val="1"/>
+        </w:numPr>
+      </w:pPr>
+      <w:r>
+        <w:lastRenderedPageBreak/>
+        <w:t>Ryzyko: Niepoprawne wyświetlanie promocji, mogące doprowadzić do zamieszania podczas obsługi i zakupu produktów</w:t>
+      </w:r>
+      <w:r>
+        <w:t xml:space="preserve">. </w:t>
+      </w:r>
+    </w:p>
+    <w:p>
+      <w:pPr>
+        <w:pStyle w:val="Akapitzlist"/>
+        <w:numPr>
+          <w:ilvl w:val="1"/>
+          <w:numId w:val="1"/>
+        </w:numPr>
+      </w:pPr>
+      <w:r>
+        <w:t>Typ: Usługi</w:t>
+      </w:r>
+    </w:p>
+    <w:p>
+      <w:pPr>
+        <w:pStyle w:val="Akapitzlist"/>
+        <w:numPr>
+          <w:ilvl w:val="1"/>
+          <w:numId w:val="1"/>
+        </w:numPr>
+      </w:pPr>
+      <w:r>
+        <w:t>Status: Zaakceptowane.</w:t>
+      </w:r>
+    </w:p>
+    <w:p>
+      <w:pPr>
+        <w:pStyle w:val="Akapitzlist"/>
+        <w:numPr>
+          <w:ilvl w:val="1"/>
+          <w:numId w:val="1"/>
+        </w:numPr>
+      </w:pPr>
+      <w:r>
+        <w:t>Planowana iteracja realizacji: 2024</w:t>
+      </w:r>
+    </w:p>
+    <w:p>
+      <w:pPr>
+        <w:pStyle w:val="Akapitzlist"/>
+        <w:numPr>
+          <w:ilvl w:val="1"/>
+          <w:numId w:val="1"/>
+        </w:numPr>
+      </w:pPr>
+      <w:r>
+        <w:t xml:space="preserve">Poziom skomplikowania: Wysoki. </w:t>
+      </w:r>
+    </w:p>
+    <w:p>
+      <w:pPr>
+        <w:pStyle w:val="Akapitzlist"/>
+        <w:numPr>
+          <w:ilvl w:val="1"/>
+          <w:numId w:val="1"/>
+        </w:numPr>
+      </w:pPr>
+      <w:r>
+        <w:t>Koszt realizacji: Wliczone w koszty tworzenia aplikacji.</w:t>
+      </w:r>
+    </w:p>
+    <w:p>
+      <w:pPr>
+        <w:pStyle w:val="Akapitzlist"/>
+        <w:numPr>
+          <w:ilvl w:val="1"/>
+          <w:numId w:val="1"/>
+        </w:numPr>
+      </w:pPr>
+      <w:r>
+        <w:t>Właściciel: Product Owner</w:t>
+      </w:r>
+    </w:p>
+    <w:p>
+      <w:pPr>
+        <w:pStyle w:val="Akapitzlist"/>
+        <w:numPr>
+          <w:ilvl w:val="0"/>
+          <w:numId w:val="1"/>
+        </w:numPr>
+      </w:pPr>
+      <w:r>
+        <w:t>Aplikacja informuje o dostępności produktu</w:t>
+      </w:r>
+    </w:p>
+    <w:p>
+      <w:pPr>
+        <w:pStyle w:val="Akapitzlist"/>
+        <w:numPr>
+          <w:ilvl w:val="1"/>
+          <w:numId w:val="1"/>
+        </w:numPr>
+      </w:pPr>
+      <w:r>
+        <w:t>Identyfikator: F-13</w:t>
+      </w:r>
+      <w:r>
+        <w:t>.</w:t>
+      </w:r>
+    </w:p>
+    <w:p>
+      <w:pPr>
+        <w:pStyle w:val="Akapitzlist"/>
+        <w:numPr>
+          <w:ilvl w:val="1"/>
+          <w:numId w:val="1"/>
+        </w:numPr>
+      </w:pPr>
+      <w:r>
+        <w:t xml:space="preserve">Opis: Aplikacja informuje </w:t>
+      </w:r>
+      <w:r>
+        <w:t>o dostępności produktów</w:t>
+      </w:r>
+      <w:r>
+        <w:t xml:space="preserve">. </w:t>
+      </w:r>
+    </w:p>
+    <w:p>
+      <w:pPr>
+        <w:pStyle w:val="Akapitzlist"/>
+        <w:numPr>
+          <w:ilvl w:val="1"/>
+          <w:numId w:val="1"/>
+        </w:numPr>
+      </w:pPr>
+      <w:r>
+        <w:t xml:space="preserve">Autor: Product </w:t>
+      </w:r>
+      <w:proofErr w:type="spellStart"/>
+      <w:r>
+        <w:t>Owner</w:t>
+      </w:r>
+      <w:proofErr w:type="spellEnd"/>
+      <w:r>
+        <w:t>.</w:t>
+      </w:r>
+    </w:p>
+    <w:p>
+      <w:pPr>
+        <w:pStyle w:val="Akapitzlist"/>
+        <w:numPr>
+          <w:ilvl w:val="1"/>
+          <w:numId w:val="1"/>
+        </w:numPr>
+      </w:pPr>
+      <w:r>
+        <w:t>Źródło: Autor.</w:t>
+      </w:r>
+    </w:p>
+    <w:p>
+      <w:pPr>
+        <w:pStyle w:val="Akapitzlist"/>
+        <w:numPr>
+          <w:ilvl w:val="1"/>
+          <w:numId w:val="1"/>
+        </w:numPr>
+      </w:pPr>
+      <w:r>
+        <w:t xml:space="preserve">Krytyczność: </w:t>
+      </w:r>
+      <w:r>
+        <w:t>Wysoka</w:t>
+      </w:r>
+      <w:r>
+        <w:t>.</w:t>
+      </w:r>
+    </w:p>
+    <w:p>
+      <w:pPr>
+        <w:pStyle w:val="Akapitzlist"/>
+        <w:numPr>
+          <w:ilvl w:val="1"/>
+          <w:numId w:val="1"/>
+        </w:numPr>
+      </w:pPr>
+      <w:r>
+        <w:t xml:space="preserve">Priorytet: </w:t>
+      </w:r>
+      <w:r>
+        <w:t>Wysoki</w:t>
+      </w:r>
+      <w:r>
+        <w:t>.</w:t>
+      </w:r>
+    </w:p>
+    <w:p>
+      <w:pPr>
+        <w:pStyle w:val="Akapitzlist"/>
+        <w:numPr>
+          <w:ilvl w:val="1"/>
+          <w:numId w:val="1"/>
+        </w:numPr>
+      </w:pPr>
+      <w:r>
+        <w:t>Wykonalność: Bardzo Wysoka.</w:t>
+      </w:r>
+    </w:p>
+    <w:p>
+      <w:pPr>
+        <w:pStyle w:val="Akapitzlist"/>
+        <w:numPr>
+          <w:ilvl w:val="1"/>
+          <w:numId w:val="1"/>
+        </w:numPr>
+      </w:pPr>
+      <w:r>
+        <w:t xml:space="preserve">Ryzyko: Niepoprawne wyświetlanie </w:t>
+      </w:r>
+      <w:r>
+        <w:t>dostępności produktów</w:t>
+      </w:r>
+      <w:r>
+        <w:t>, mogące doprowadzić do zamieszania podczas obsługi i zakupu produktów</w:t>
+      </w:r>
+      <w:r>
+        <w:t>.</w:t>
+      </w:r>
+    </w:p>
+    <w:p>
+      <w:pPr>
+        <w:pStyle w:val="Akapitzlist"/>
+        <w:numPr>
+          <w:ilvl w:val="1"/>
+          <w:numId w:val="1"/>
+        </w:numPr>
+      </w:pPr>
+      <w:r>
+        <w:t>Typ: Usługi</w:t>
+      </w:r>
+    </w:p>
+    <w:p>
+      <w:pPr>
+        <w:pStyle w:val="Akapitzlist"/>
+        <w:numPr>
+          <w:ilvl w:val="1"/>
+          <w:numId w:val="1"/>
+        </w:numPr>
+      </w:pPr>
+      <w:r>
+        <w:t>Status: Zaakceptowane.</w:t>
+      </w:r>
+    </w:p>
+    <w:p>
+      <w:pPr>
+        <w:pStyle w:val="Akapitzlist"/>
+        <w:numPr>
+          <w:ilvl w:val="1"/>
+          <w:numId w:val="1"/>
+        </w:numPr>
+      </w:pPr>
+      <w:r>
+        <w:t>Planowana iteracja realizacji: 2024</w:t>
+      </w:r>
+    </w:p>
+    <w:p>
+      <w:pPr>
+        <w:pStyle w:val="Akapitzlist"/>
+        <w:numPr>
+          <w:ilvl w:val="1"/>
+          <w:numId w:val="1"/>
+        </w:numPr>
+      </w:pPr>
+      <w:r>
+        <w:t xml:space="preserve">Poziom skomplikowania: niski. </w:t>
+      </w:r>
+    </w:p>
+    <w:p>
+      <w:pPr>
+        <w:pStyle w:val="Akapitzlist"/>
+        <w:numPr>
+          <w:ilvl w:val="1"/>
+          <w:numId w:val="1"/>
+        </w:numPr>
+      </w:pPr>
+      <w:r>
+        <w:t>Koszt realizacji: Wliczone w koszty tworzenia aplikacji.</w:t>
+      </w:r>
+    </w:p>
+    <w:p>
+      <w:pPr>
+        <w:pStyle w:val="Akapitzlist"/>
+        <w:numPr>
+          <w:ilvl w:val="1"/>
+          <w:numId w:val="1"/>
+        </w:numPr>
+      </w:pPr>
+      <w:r>
+        <w:t xml:space="preserve">Właściciel: Product </w:t>
+      </w:r>
+      <w:proofErr w:type="spellStart"/>
+      <w:r>
+        <w:t>Owner</w:t>
+      </w:r>
+      <w:proofErr w:type="spellEnd"/>
+    </w:p>
+    <w:p>
+      <w:pPr>
+        <w:pStyle w:val="Akapitzlist"/>
+        <w:numPr>
+          <w:ilvl w:val="0"/>
+          <w:numId w:val="1"/>
+        </w:numPr>
+      </w:pPr>
+      <w:r>
+        <w:t>Aplikacja pozwala na wyszukiwanie pizz po składnikach</w:t>
+      </w:r>
+    </w:p>
+    <w:p>
+      <w:pPr>
+        <w:pStyle w:val="Akapitzlist"/>
+        <w:numPr>
+          <w:ilvl w:val="1"/>
+          <w:numId w:val="1"/>
+        </w:numPr>
+      </w:pPr>
+      <w:r>
+        <w:t>Identyfikator: F-14</w:t>
+      </w:r>
+      <w:r>
+        <w:t>.</w:t>
+      </w:r>
+    </w:p>
+    <w:p>
+      <w:pPr>
+        <w:pStyle w:val="Akapitzlist"/>
+        <w:numPr>
+          <w:ilvl w:val="1"/>
+          <w:numId w:val="1"/>
+        </w:numPr>
+      </w:pPr>
+      <w:r>
+        <w:t>Opis:</w:t>
+      </w:r>
+      <w:r>
+        <w:t xml:space="preserve"> Aplikacja pozwala na wyszukiwanie pizz w zależności od składników na niej</w:t>
+      </w:r>
+      <w:r>
+        <w:t xml:space="preserve">. </w:t>
+      </w:r>
+    </w:p>
+    <w:p>
+      <w:pPr>
+        <w:pStyle w:val="Akapitzlist"/>
+        <w:numPr>
+          <w:ilvl w:val="1"/>
+          <w:numId w:val="1"/>
+        </w:numPr>
+      </w:pPr>
+      <w:r>
+        <w:t xml:space="preserve">Autor: Product </w:t>
+      </w:r>
+      <w:proofErr w:type="spellStart"/>
+      <w:r>
+        <w:t>Owner</w:t>
+      </w:r>
+      <w:proofErr w:type="spellEnd"/>
+      <w:r>
+        <w:t>.</w:t>
+      </w:r>
+    </w:p>
+    <w:p>
+      <w:pPr>
+        <w:pStyle w:val="Akapitzlist"/>
+        <w:numPr>
+          <w:ilvl w:val="1"/>
+          <w:numId w:val="1"/>
+        </w:numPr>
+      </w:pPr>
+      <w:r>
+        <w:t>Źródło: Autor.</w:t>
+      </w:r>
+    </w:p>
+    <w:p>
+      <w:pPr>
+        <w:pStyle w:val="Akapitzlist"/>
+        <w:numPr>
+          <w:ilvl w:val="1"/>
+          <w:numId w:val="1"/>
+        </w:numPr>
+      </w:pPr>
+      <w:r>
+        <w:t>Krytyczność:</w:t>
+      </w:r>
+      <w:r>
+        <w:t xml:space="preserve"> Średnia</w:t>
+      </w:r>
+      <w:r>
+        <w:t>.</w:t>
+      </w:r>
+    </w:p>
+    <w:p>
+      <w:pPr>
+        <w:pStyle w:val="Akapitzlist"/>
+        <w:numPr>
+          <w:ilvl w:val="1"/>
+          <w:numId w:val="1"/>
+        </w:numPr>
+      </w:pPr>
+      <w:r>
+        <w:t xml:space="preserve">Priorytet: </w:t>
+      </w:r>
+      <w:r>
+        <w:t>Niski</w:t>
+      </w:r>
+      <w:r>
+        <w:t>.</w:t>
+      </w:r>
+    </w:p>
+    <w:p>
+      <w:pPr>
+        <w:pStyle w:val="Akapitzlist"/>
+        <w:numPr>
+          <w:ilvl w:val="1"/>
+          <w:numId w:val="1"/>
+        </w:numPr>
+      </w:pPr>
+      <w:r>
+        <w:t xml:space="preserve">Wykonalność: </w:t>
+      </w:r>
+      <w:r>
+        <w:t>Średnia</w:t>
+      </w:r>
+      <w:r>
+        <w:t>.</w:t>
+      </w:r>
+    </w:p>
+    <w:p>
+      <w:pPr>
+        <w:pStyle w:val="Akapitzlist"/>
+        <w:numPr>
+          <w:ilvl w:val="1"/>
+          <w:numId w:val="1"/>
+        </w:numPr>
+      </w:pPr>
+      <w:r>
+        <w:t>Ryzyko: Niepoprawne wyświetlanie promocji, mogące doprowadzić do zamieszania podczas obsługi i zakupu produktów</w:t>
+      </w:r>
+    </w:p>
+    <w:p>
+      <w:pPr>
+        <w:pStyle w:val="Akapitzlist"/>
+        <w:numPr>
+          <w:ilvl w:val="1"/>
+          <w:numId w:val="1"/>
+        </w:numPr>
+      </w:pPr>
+      <w:r>
+        <w:t>Typ: Usługi</w:t>
+      </w:r>
+    </w:p>
+    <w:p>
+      <w:pPr>
+        <w:pStyle w:val="Akapitzlist"/>
+        <w:numPr>
+          <w:ilvl w:val="1"/>
+          <w:numId w:val="1"/>
+        </w:numPr>
+      </w:pPr>
+      <w:r>
+        <w:t>Status: Zaakceptowane.</w:t>
+      </w:r>
+    </w:p>
+    <w:p>
+      <w:pPr>
+        <w:pStyle w:val="Akapitzlist"/>
+        <w:numPr>
+          <w:ilvl w:val="1"/>
+          <w:numId w:val="1"/>
+        </w:numPr>
+      </w:pPr>
+      <w:r>
+        <w:t>Planowana iteracja realizacji: 2024</w:t>
+      </w:r>
+    </w:p>
+    <w:p>
+      <w:pPr>
+        <w:pStyle w:val="Akapitzlist"/>
+        <w:numPr>
+          <w:ilvl w:val="1"/>
+          <w:numId w:val="1"/>
+        </w:numPr>
+      </w:pPr>
+      <w:r>
+        <w:t xml:space="preserve">Poziom skomplikowania: niski. </w:t>
+      </w:r>
+    </w:p>
+    <w:p>
+      <w:pPr>
+        <w:pStyle w:val="Akapitzlist"/>
+        <w:numPr>
+          <w:ilvl w:val="1"/>
+          <w:numId w:val="1"/>
+        </w:numPr>
+      </w:pPr>
+      <w:r>
+        <w:t>Koszt realizacji: Wliczone w koszty tworzenia aplikacji.</w:t>
+      </w:r>
+    </w:p>
+    <w:p>
+      <w:pPr>
+        <w:pStyle w:val="Akapitzlist"/>
+        <w:numPr>
+          <w:ilvl w:val="1"/>
+          <w:numId w:val="1"/>
+        </w:numPr>
+      </w:pPr>
+      <w:r>
+        <w:t xml:space="preserve">Właściciel: Product </w:t>
+      </w:r>
+      <w:proofErr w:type="spellStart"/>
+      <w:r>
+        <w:t>Owner</w:t>
+      </w:r>
+      <w:proofErr w:type="spellEnd"/>
+    </w:p>
+    <w:p>
+      <w:pPr>
+        <w:pStyle w:val="Akapitzlist"/>
+        <w:numPr>
+          <w:ilvl w:val="0"/>
+          <w:numId w:val="1"/>
+        </w:numPr>
+      </w:pPr>
+      <w:r>
+        <w:t>Aplikacja informuje o możliwościach dostawy</w:t>
+      </w:r>
+    </w:p>
+    <w:p>
+      <w:pPr>
+        <w:pStyle w:val="Akapitzlist"/>
+        <w:numPr>
+          <w:ilvl w:val="1"/>
+          <w:numId w:val="1"/>
+        </w:numPr>
+      </w:pPr>
+      <w:r>
+        <w:t>Identyfikator: F-15</w:t>
+      </w:r>
+      <w:r>
+        <w:t>.</w:t>
+      </w:r>
+    </w:p>
+    <w:p>
+      <w:pPr>
+        <w:pStyle w:val="Akapitzlist"/>
+        <w:numPr>
+          <w:ilvl w:val="1"/>
+          <w:numId w:val="1"/>
+        </w:numPr>
+      </w:pPr>
+      <w:r>
         <w:t xml:space="preserve">Opis: </w:t>
       </w:r>
       <w:r>
-        <w:t>Aplikacja pozwala na tworzenie kont użytkownika i daje możliwość zarządzania użytkownikowi informacjami udostępnionymi przez użytkownika.</w:t>
-      </w:r>
-    </w:p>
-    <w:p>
-      <w:pPr>
-        <w:pStyle w:val="Akapitzlist"/>
-        <w:numPr>
-          <w:ilvl w:val="1"/>
-          <w:numId w:val="1"/>
-        </w:numPr>
-      </w:pPr>
-      <w:r>
-        <w:t>Autor: Product Owner.</w:t>
-      </w:r>
-    </w:p>
-    <w:p>
-      <w:pPr>
-        <w:pStyle w:val="Akapitzlist"/>
-        <w:numPr>
-          <w:ilvl w:val="1"/>
-          <w:numId w:val="1"/>
-        </w:numPr>
-      </w:pPr>
-      <w:r>
-        <w:t>Źródło: Autor</w:t>
-      </w:r>
-      <w:r>
-        <w:t>, Prawo Polskie i regulacje</w:t>
-      </w:r>
+        <w:t>Aplikacja informuje, czy jest możliwość dostawy, w jakim czasie, dokąd i za jaką dopłatą</w:t>
+      </w:r>
+      <w:r>
+        <w:t xml:space="preserve">. </w:t>
+      </w:r>
+    </w:p>
+    <w:p>
+      <w:pPr>
+        <w:pStyle w:val="Akapitzlist"/>
+        <w:numPr>
+          <w:ilvl w:val="1"/>
+          <w:numId w:val="1"/>
+        </w:numPr>
+      </w:pPr>
+      <w:r>
+        <w:t xml:space="preserve">Autor: Product </w:t>
+      </w:r>
+      <w:proofErr w:type="spellStart"/>
+      <w:r>
+        <w:t>Owner</w:t>
+      </w:r>
+      <w:proofErr w:type="spellEnd"/>
       <w:r>
         <w:t>.</w:t>
       </w:r>
@@ -1365,10 +3468,25 @@
         </w:numPr>
       </w:pPr>
       <w:r>
+        <w:t>Źródło: Autor.</w:t>
+      </w:r>
+    </w:p>
+    <w:p>
+      <w:pPr>
+        <w:pStyle w:val="Akapitzlist"/>
+        <w:numPr>
+          <w:ilvl w:val="1"/>
+          <w:numId w:val="1"/>
+        </w:numPr>
+      </w:pPr>
+      <w:r>
         <w:t xml:space="preserve">Krytyczność: </w:t>
       </w:r>
       <w:r>
-        <w:t>Wysoka.</w:t>
+        <w:t>Wysoka</w:t>
+      </w:r>
+      <w:r>
+        <w:t>.</w:t>
       </w:r>
     </w:p>
     <w:p>
@@ -1398,25 +3516,20 @@
         </w:numPr>
       </w:pPr>
       <w:r>
-        <w:t>Wykonalność: Bardzo z</w:t>
-      </w:r>
-      <w:r>
-        <w:t>awansowana.</w:t>
-      </w:r>
-    </w:p>
-    <w:p>
-      <w:pPr>
-        <w:pStyle w:val="Akapitzlist"/>
-        <w:numPr>
-          <w:ilvl w:val="1"/>
-          <w:numId w:val="1"/>
-        </w:numPr>
-      </w:pPr>
-      <w:r>
-        <w:t xml:space="preserve">Ryzyko: </w:t>
-      </w:r>
-      <w:r>
-        <w:t>Zadbanie o bezpieczeństwo danych użytkownika</w:t>
+        <w:lastRenderedPageBreak/>
+        <w:t>Wykonalność: Średnia.</w:t>
+      </w:r>
+    </w:p>
+    <w:p>
+      <w:pPr>
+        <w:pStyle w:val="Akapitzlist"/>
+        <w:numPr>
+          <w:ilvl w:val="1"/>
+          <w:numId w:val="1"/>
+        </w:numPr>
+      </w:pPr>
+      <w:r>
+        <w:t xml:space="preserve">Ryzyko: Błędne wyświetlanie możliwości dostawy oraz ich cenie, może narazić na dodatkowe koszty jej realizacji. </w:t>
       </w:r>
     </w:p>
     <w:p>
@@ -1452,19 +3565,19 @@
         </w:numPr>
       </w:pPr>
       <w:r>
-        <w:t>Planowana iteracja realizacji:  2024</w:t>
-      </w:r>
-    </w:p>
-    <w:p>
-      <w:pPr>
-        <w:pStyle w:val="Akapitzlist"/>
-        <w:numPr>
-          <w:ilvl w:val="1"/>
-          <w:numId w:val="1"/>
-        </w:numPr>
-      </w:pPr>
-      <w:r>
-        <w:t xml:space="preserve">Poziom skomplikowania: Średni poziom skomplikowania. </w:t>
+        <w:t>Planowana iteracja realizacji: 2024</w:t>
+      </w:r>
+    </w:p>
+    <w:p>
+      <w:pPr>
+        <w:pStyle w:val="Akapitzlist"/>
+        <w:numPr>
+          <w:ilvl w:val="1"/>
+          <w:numId w:val="1"/>
+        </w:numPr>
+      </w:pPr>
+      <w:r>
+        <w:t xml:space="preserve">Poziom skomplikowania: niski. </w:t>
       </w:r>
     </w:p>
     <w:p>
@@ -1488,7 +3601,7 @@
         </w:numPr>
       </w:pPr>
       <w:r>
-        <w:t>Właściciel: Product Owner</w:t>
+        <w:t xml:space="preserve">Właściciel: Product </w:t>
       </w:r>
     </w:p>
     <w:p>
@@ -1500,23 +3613,58 @@
         </w:numPr>
       </w:pPr>
       <w:r>
-        <w:t>Zapamiętywania historii kupionych produktó</w:t>
-      </w:r>
-      <w:r>
-        <w:t>w na kontach</w:t>
-      </w:r>
-    </w:p>
-    <w:p>
-      <w:pPr>
-        <w:pStyle w:val="Akapitzlist"/>
-        <w:numPr>
-          <w:ilvl w:val="1"/>
-          <w:numId w:val="1"/>
-        </w:numPr>
-      </w:pPr>
-      <w:r>
-        <w:t>Identyfikator: F-06</w:t>
-      </w:r>
+        <w:t xml:space="preserve">Aplikacja pozwala uprawnionym osobom do </w:t>
+      </w:r>
+      <w:r>
+        <w:t xml:space="preserve">edycji i dodawania produktów. </w:t>
+      </w:r>
+    </w:p>
+    <w:p>
+      <w:pPr>
+        <w:pStyle w:val="Akapitzlist"/>
+        <w:numPr>
+          <w:ilvl w:val="1"/>
+          <w:numId w:val="1"/>
+        </w:numPr>
+      </w:pPr>
+      <w:r>
+        <w:t>Identyfikator: F-14.</w:t>
+      </w:r>
+    </w:p>
+    <w:p>
+      <w:pPr>
+        <w:pStyle w:val="Akapitzlist"/>
+        <w:numPr>
+          <w:ilvl w:val="1"/>
+          <w:numId w:val="1"/>
+        </w:numPr>
+      </w:pPr>
+      <w:r>
+        <w:t xml:space="preserve">Opis: Aplikacja pozwala uprawnionym osobom do </w:t>
+      </w:r>
+      <w:r>
+        <w:t>edycji, dodawania produktów oraz zarządzania promocjami</w:t>
+      </w:r>
+      <w:r>
+        <w:t xml:space="preserve">. </w:t>
+      </w:r>
+    </w:p>
+    <w:p>
+      <w:pPr>
+        <w:pStyle w:val="Akapitzlist"/>
+        <w:numPr>
+          <w:ilvl w:val="1"/>
+          <w:numId w:val="1"/>
+        </w:numPr>
+      </w:pPr>
+      <w:r>
+        <w:t xml:space="preserve">Autor: Product </w:t>
+      </w:r>
+      <w:proofErr w:type="spellStart"/>
+      <w:r>
+        <w:t>Owner</w:t>
+      </w:r>
+      <w:proofErr w:type="spellEnd"/>
       <w:r>
         <w:t>.</w:t>
       </w:r>
@@ -1530,34 +3678,22 @@
         </w:numPr>
       </w:pPr>
       <w:r>
-        <w:t xml:space="preserve">Opis: </w:t>
-      </w:r>
-      <w:r>
-        <w:t>Zbieranie informacje na temat zakupionych produktów w celu ulepszenia oferta i ułatwiana podejmowania wyborów użytkownikowi a także polecanie mu lepiej produktów  celu zwiększenia sprzedaży.</w:t>
-      </w:r>
-    </w:p>
-    <w:p>
-      <w:pPr>
-        <w:pStyle w:val="Akapitzlist"/>
-        <w:numPr>
-          <w:ilvl w:val="1"/>
-          <w:numId w:val="1"/>
-        </w:numPr>
-      </w:pPr>
-      <w:r>
-        <w:t>Autor: Product Owner.</w:t>
-      </w:r>
-    </w:p>
-    <w:p>
-      <w:pPr>
-        <w:pStyle w:val="Akapitzlist"/>
-        <w:numPr>
-          <w:ilvl w:val="1"/>
-          <w:numId w:val="1"/>
-        </w:numPr>
-      </w:pPr>
-      <w:r>
-        <w:t>Źródło: Autor</w:t>
+        <w:t>Źródło: Autor.</w:t>
+      </w:r>
+    </w:p>
+    <w:p>
+      <w:pPr>
+        <w:pStyle w:val="Akapitzlist"/>
+        <w:numPr>
+          <w:ilvl w:val="1"/>
+          <w:numId w:val="1"/>
+        </w:numPr>
+      </w:pPr>
+      <w:r>
+        <w:t xml:space="preserve">Krytyczność: </w:t>
+      </w:r>
+      <w:r>
+        <w:t>Najwyższa</w:t>
       </w:r>
       <w:r>
         <w:t>.</w:t>
@@ -1572,73 +3708,42 @@
         </w:numPr>
       </w:pPr>
       <w:r>
-        <w:t xml:space="preserve">Krytyczność: </w:t>
-      </w:r>
-      <w:r>
-        <w:t>Średnia</w:t>
-      </w:r>
-      <w:r>
-        <w:t>.</w:t>
-      </w:r>
-    </w:p>
-    <w:p>
-      <w:pPr>
-        <w:pStyle w:val="Akapitzlist"/>
-        <w:numPr>
-          <w:ilvl w:val="1"/>
-          <w:numId w:val="1"/>
-        </w:numPr>
-      </w:pPr>
-      <w:r>
-        <w:t xml:space="preserve">Priorytet: </w:t>
-      </w:r>
-      <w:r>
-        <w:t>Niski</w:t>
-      </w:r>
-      <w:r>
-        <w:t>.</w:t>
-      </w:r>
-    </w:p>
-    <w:p>
-      <w:pPr>
-        <w:pStyle w:val="Akapitzlist"/>
-        <w:numPr>
-          <w:ilvl w:val="1"/>
-          <w:numId w:val="1"/>
-        </w:numPr>
-      </w:pPr>
-      <w:r>
-        <w:t xml:space="preserve">Wykonalność: </w:t>
-      </w:r>
-      <w:r>
-        <w:t>Wysoka.</w:t>
-      </w:r>
-    </w:p>
-    <w:p>
-      <w:pPr>
-        <w:pStyle w:val="Akapitzlist"/>
-        <w:numPr>
-          <w:ilvl w:val="1"/>
-          <w:numId w:val="1"/>
-        </w:numPr>
-      </w:pPr>
-      <w:r>
-        <w:t xml:space="preserve">Ryzyko: </w:t>
-      </w:r>
-      <w:r>
-        <w:t>Niepoprawne zapisywanie danych mogące doprowadzić do problemów w zapisie i analizie danych</w:t>
-      </w:r>
-    </w:p>
-    <w:p>
-      <w:pPr>
-        <w:pStyle w:val="Akapitzlist"/>
-        <w:numPr>
-          <w:ilvl w:val="1"/>
-          <w:numId w:val="1"/>
-        </w:numPr>
-      </w:pPr>
-      <w:r>
-        <w:lastRenderedPageBreak/>
+        <w:t>Priorytet: Niski.</w:t>
+      </w:r>
+    </w:p>
+    <w:p>
+      <w:pPr>
+        <w:pStyle w:val="Akapitzlist"/>
+        <w:numPr>
+          <w:ilvl w:val="1"/>
+          <w:numId w:val="1"/>
+        </w:numPr>
+      </w:pPr>
+      <w:r>
+        <w:t>Wykonalność: Średnia.</w:t>
+      </w:r>
+    </w:p>
+    <w:p>
+      <w:pPr>
+        <w:pStyle w:val="Akapitzlist"/>
+        <w:numPr>
+          <w:ilvl w:val="1"/>
+          <w:numId w:val="1"/>
+        </w:numPr>
+      </w:pPr>
+      <w:r>
+        <w:t>Ryzyko: Niepoprawne wyświetlanie promocji, mogące doprowadzić do zamieszania podczas obsługi i zakupu produktów</w:t>
+      </w:r>
+    </w:p>
+    <w:p>
+      <w:pPr>
+        <w:pStyle w:val="Akapitzlist"/>
+        <w:numPr>
+          <w:ilvl w:val="1"/>
+          <w:numId w:val="1"/>
+        </w:numPr>
+      </w:pPr>
+      <w:r>
         <w:t>Typ: Usługi</w:t>
       </w:r>
     </w:p>
@@ -1663,25 +3768,19 @@
         </w:numPr>
       </w:pPr>
       <w:r>
-        <w:t>Planowana iteracja realizacji:  2024</w:t>
-      </w:r>
-    </w:p>
-    <w:p>
-      <w:pPr>
-        <w:pStyle w:val="Akapitzlist"/>
-        <w:numPr>
-          <w:ilvl w:val="1"/>
-          <w:numId w:val="1"/>
-        </w:numPr>
-      </w:pPr>
-      <w:r>
-        <w:t xml:space="preserve">Poziom skomplikowania: </w:t>
-      </w:r>
-      <w:r>
-        <w:t>Niski</w:t>
-      </w:r>
-      <w:r>
-        <w:t xml:space="preserve">. </w:t>
+        <w:t>Planowana iteracja realizacji: 2024</w:t>
+      </w:r>
+    </w:p>
+    <w:p>
+      <w:pPr>
+        <w:pStyle w:val="Akapitzlist"/>
+        <w:numPr>
+          <w:ilvl w:val="1"/>
+          <w:numId w:val="1"/>
+        </w:numPr>
+      </w:pPr>
+      <w:r>
+        <w:t xml:space="preserve">Poziom skomplikowania: niski. </w:t>
       </w:r>
     </w:p>
     <w:p>
@@ -1705,1277 +3804,111 @@
         </w:numPr>
       </w:pPr>
       <w:r>
-        <w:t>Właściciel: Product Owner</w:t>
-      </w:r>
-    </w:p>
-    <w:p>
-      <w:pPr>
-        <w:pStyle w:val="Akapitzlist"/>
-        <w:numPr>
-          <w:ilvl w:val="0"/>
-          <w:numId w:val="1"/>
-        </w:numPr>
-      </w:pPr>
-      <w:r>
-        <w:t>Możliwość dodawania pizz do listy ulubionych produktów</w:t>
-      </w:r>
-    </w:p>
-    <w:p>
-      <w:pPr>
-        <w:pStyle w:val="Akapitzlist"/>
-        <w:numPr>
-          <w:ilvl w:val="1"/>
-          <w:numId w:val="1"/>
-        </w:numPr>
-      </w:pPr>
-      <w:r>
-        <w:t>Identyfikator: F-0</w:t>
-      </w:r>
-      <w:r>
-        <w:t>7</w:t>
-      </w:r>
-      <w:r>
-        <w:t>.</w:t>
-      </w:r>
-    </w:p>
-    <w:p>
-      <w:pPr>
-        <w:pStyle w:val="Akapitzlist"/>
-        <w:numPr>
-          <w:ilvl w:val="1"/>
-          <w:numId w:val="1"/>
-        </w:numPr>
-      </w:pPr>
-      <w:r>
-        <w:t>Opis:</w:t>
-      </w:r>
-      <w:r>
-        <w:t xml:space="preserve"> Dodawanie przez użytkowników pizz pozwoli na łatwiejszą obsługę i dobór produktów</w:t>
-      </w:r>
-      <w:r>
-        <w:t>.</w:t>
-      </w:r>
-    </w:p>
-    <w:p>
-      <w:pPr>
-        <w:pStyle w:val="Akapitzlist"/>
-        <w:numPr>
-          <w:ilvl w:val="1"/>
-          <w:numId w:val="1"/>
-        </w:numPr>
-      </w:pPr>
-      <w:r>
-        <w:t>Autor: Product Owner.</w:t>
-      </w:r>
-    </w:p>
-    <w:p>
-      <w:pPr>
-        <w:pStyle w:val="Akapitzlist"/>
-        <w:numPr>
-          <w:ilvl w:val="1"/>
-          <w:numId w:val="1"/>
-        </w:numPr>
-      </w:pPr>
-      <w:r>
-        <w:t>Źródło: Autor.</w:t>
-      </w:r>
-    </w:p>
-    <w:p>
-      <w:pPr>
-        <w:pStyle w:val="Akapitzlist"/>
-        <w:numPr>
-          <w:ilvl w:val="1"/>
-          <w:numId w:val="1"/>
-        </w:numPr>
-      </w:pPr>
-      <w:r>
-        <w:t>Krytyczność: Średnia.</w:t>
-      </w:r>
-    </w:p>
-    <w:p>
-      <w:pPr>
-        <w:pStyle w:val="Akapitzlist"/>
-        <w:numPr>
-          <w:ilvl w:val="1"/>
-          <w:numId w:val="1"/>
-        </w:numPr>
-      </w:pPr>
-      <w:r>
-        <w:t>Priorytet: Niski.</w:t>
-      </w:r>
-    </w:p>
-    <w:p>
-      <w:pPr>
-        <w:pStyle w:val="Akapitzlist"/>
-        <w:numPr>
-          <w:ilvl w:val="1"/>
-          <w:numId w:val="1"/>
-        </w:numPr>
-      </w:pPr>
-      <w:r>
-        <w:t>Wykonalność: Wysoka.</w:t>
-      </w:r>
-    </w:p>
-    <w:p>
-      <w:pPr>
-        <w:pStyle w:val="Akapitzlist"/>
-        <w:numPr>
-          <w:ilvl w:val="1"/>
-          <w:numId w:val="1"/>
-        </w:numPr>
-      </w:pPr>
-      <w:r>
-        <w:t xml:space="preserve">Ryzyko: </w:t>
-      </w:r>
-      <w:r>
-        <w:t>Brak przewidzianego ryzyka</w:t>
-      </w:r>
-    </w:p>
-    <w:p>
-      <w:pPr>
-        <w:pStyle w:val="Akapitzlist"/>
-        <w:numPr>
-          <w:ilvl w:val="1"/>
-          <w:numId w:val="1"/>
-        </w:numPr>
-      </w:pPr>
-      <w:r>
-        <w:t>Typ: Usługi</w:t>
-      </w:r>
-    </w:p>
-    <w:p>
-      <w:pPr>
-        <w:pStyle w:val="Akapitzlist"/>
-        <w:numPr>
-          <w:ilvl w:val="1"/>
-          <w:numId w:val="1"/>
-        </w:numPr>
-      </w:pPr>
-      <w:r>
-        <w:t>Status: Zaakceptowane.</w:t>
-      </w:r>
-    </w:p>
-    <w:p>
-      <w:pPr>
-        <w:pStyle w:val="Akapitzlist"/>
-        <w:numPr>
-          <w:ilvl w:val="1"/>
-          <w:numId w:val="1"/>
-        </w:numPr>
-      </w:pPr>
-      <w:r>
-        <w:t>Planowana iteracja realizacji:  2024</w:t>
-      </w:r>
-    </w:p>
-    <w:p>
-      <w:pPr>
-        <w:pStyle w:val="Akapitzlist"/>
-        <w:numPr>
-          <w:ilvl w:val="1"/>
-          <w:numId w:val="1"/>
-        </w:numPr>
-      </w:pPr>
-      <w:r>
-        <w:t xml:space="preserve">Poziom skomplikowania: Niski. </w:t>
-      </w:r>
-    </w:p>
-    <w:p>
-      <w:pPr>
-        <w:pStyle w:val="Akapitzlist"/>
-        <w:numPr>
-          <w:ilvl w:val="1"/>
-          <w:numId w:val="1"/>
-        </w:numPr>
-      </w:pPr>
-      <w:r>
-        <w:t>Koszt realizacji: Wliczone w koszty tworzenia aplikacji.</w:t>
-      </w:r>
-    </w:p>
-    <w:p>
-      <w:pPr>
-        <w:pStyle w:val="Akapitzlist"/>
-        <w:numPr>
-          <w:ilvl w:val="1"/>
-          <w:numId w:val="1"/>
-        </w:numPr>
-      </w:pPr>
-      <w:r>
-        <w:t>Właściciel: Product Owner</w:t>
-      </w:r>
-    </w:p>
-    <w:p>
-      <w:pPr>
-        <w:pStyle w:val="Akapitzlist"/>
-        <w:numPr>
-          <w:ilvl w:val="0"/>
-          <w:numId w:val="1"/>
-        </w:numPr>
-      </w:pPr>
-      <w:r>
-        <w:t>Sugestie produktów dla klientów</w:t>
-      </w:r>
-    </w:p>
-    <w:p>
-      <w:pPr>
-        <w:pStyle w:val="Akapitzlist"/>
-        <w:numPr>
-          <w:ilvl w:val="1"/>
-          <w:numId w:val="1"/>
-        </w:numPr>
-      </w:pPr>
-      <w:r>
-        <w:t>Identyfikator: F-0</w:t>
-      </w:r>
-      <w:r>
-        <w:t>8</w:t>
-      </w:r>
-      <w:r>
-        <w:t>.</w:t>
-      </w:r>
-    </w:p>
-    <w:p>
-      <w:pPr>
-        <w:pStyle w:val="Akapitzlist"/>
-        <w:numPr>
-          <w:ilvl w:val="1"/>
-          <w:numId w:val="1"/>
-        </w:numPr>
-      </w:pPr>
-      <w:r>
-        <w:t xml:space="preserve">Opis: </w:t>
-      </w:r>
-      <w:r>
-        <w:t>Sugestie produktów dla użytkownika bazując na jego historii zakupów, promocjach oraz ulubionych produktach</w:t>
-      </w:r>
-      <w:r>
-        <w:t>.</w:t>
-      </w:r>
-    </w:p>
-    <w:p>
-      <w:pPr>
-        <w:pStyle w:val="Akapitzlist"/>
-        <w:numPr>
-          <w:ilvl w:val="1"/>
-          <w:numId w:val="1"/>
-        </w:numPr>
-      </w:pPr>
-      <w:r>
-        <w:t>Autor: Product Owner.</w:t>
-      </w:r>
-    </w:p>
-    <w:p>
-      <w:pPr>
-        <w:pStyle w:val="Akapitzlist"/>
-        <w:numPr>
-          <w:ilvl w:val="1"/>
-          <w:numId w:val="1"/>
-        </w:numPr>
-      </w:pPr>
-      <w:r>
-        <w:t>Źródło: Autor.</w:t>
-      </w:r>
-    </w:p>
-    <w:p>
-      <w:pPr>
-        <w:pStyle w:val="Akapitzlist"/>
-        <w:numPr>
-          <w:ilvl w:val="1"/>
-          <w:numId w:val="1"/>
-        </w:numPr>
-      </w:pPr>
-      <w:r>
-        <w:t xml:space="preserve">Krytyczność: </w:t>
-      </w:r>
-      <w:r>
-        <w:t>Niska</w:t>
-      </w:r>
-      <w:r>
-        <w:t>.</w:t>
-      </w:r>
-    </w:p>
-    <w:p>
-      <w:pPr>
-        <w:pStyle w:val="Akapitzlist"/>
-        <w:numPr>
-          <w:ilvl w:val="1"/>
-          <w:numId w:val="1"/>
-        </w:numPr>
-      </w:pPr>
-      <w:r>
-        <w:t>Priorytet: Niski.</w:t>
-      </w:r>
-    </w:p>
-    <w:p>
-      <w:pPr>
-        <w:pStyle w:val="Akapitzlist"/>
-        <w:numPr>
-          <w:ilvl w:val="1"/>
-          <w:numId w:val="1"/>
-        </w:numPr>
-      </w:pPr>
-      <w:r>
-        <w:t>Wykonalność: Zaawansowana</w:t>
-      </w:r>
-      <w:r>
-        <w:t>.</w:t>
-      </w:r>
-    </w:p>
-    <w:p>
-      <w:pPr>
-        <w:pStyle w:val="Akapitzlist"/>
-        <w:numPr>
-          <w:ilvl w:val="1"/>
-          <w:numId w:val="1"/>
-        </w:numPr>
-      </w:pPr>
-      <w:r>
-        <w:t xml:space="preserve">Ryzyko: </w:t>
-      </w:r>
-      <w:r>
-        <w:t xml:space="preserve">Niepoprawne polecanie produktów klientom. </w:t>
-      </w:r>
-    </w:p>
-    <w:p>
-      <w:pPr>
-        <w:pStyle w:val="Akapitzlist"/>
-        <w:numPr>
-          <w:ilvl w:val="1"/>
-          <w:numId w:val="1"/>
-        </w:numPr>
-      </w:pPr>
-      <w:r>
-        <w:t>Typ: Usługi</w:t>
-      </w:r>
-    </w:p>
-    <w:p>
-      <w:pPr>
-        <w:pStyle w:val="Akapitzlist"/>
-        <w:numPr>
-          <w:ilvl w:val="1"/>
-          <w:numId w:val="1"/>
-        </w:numPr>
-      </w:pPr>
-      <w:r>
-        <w:t>Status: Zaakceptowane.</w:t>
-      </w:r>
-    </w:p>
-    <w:p>
-      <w:pPr>
-        <w:pStyle w:val="Akapitzlist"/>
-        <w:numPr>
-          <w:ilvl w:val="1"/>
-          <w:numId w:val="1"/>
-        </w:numPr>
-      </w:pPr>
-      <w:r>
-        <w:t>Planowana iteracja realizacji:  2024</w:t>
-      </w:r>
-    </w:p>
-    <w:p>
-      <w:pPr>
-        <w:pStyle w:val="Akapitzlist"/>
-        <w:numPr>
-          <w:ilvl w:val="1"/>
-          <w:numId w:val="1"/>
-        </w:numPr>
-      </w:pPr>
-      <w:r>
-        <w:t xml:space="preserve">Poziom skomplikowania: Niski. </w:t>
-      </w:r>
-    </w:p>
-    <w:p>
-      <w:pPr>
-        <w:pStyle w:val="Akapitzlist"/>
-        <w:numPr>
-          <w:ilvl w:val="1"/>
-          <w:numId w:val="1"/>
-        </w:numPr>
-      </w:pPr>
-      <w:r>
-        <w:t>Koszt realizacji: Wliczone w koszty tworzenia aplikacji.</w:t>
-      </w:r>
-    </w:p>
-    <w:p>
-      <w:pPr>
-        <w:pStyle w:val="Akapitzlist"/>
-        <w:numPr>
-          <w:ilvl w:val="1"/>
-          <w:numId w:val="1"/>
-        </w:numPr>
-      </w:pPr>
-      <w:r>
-        <w:t>Właściciel: Product Owner</w:t>
-      </w:r>
-    </w:p>
-    <w:p>
-      <w:pPr>
-        <w:pStyle w:val="Akapitzlist"/>
-        <w:numPr>
-          <w:ilvl w:val="0"/>
-          <w:numId w:val="1"/>
-        </w:numPr>
-      </w:pPr>
-      <w:r>
-        <w:t>System lokalnie musi działać bez potrzeby logowania</w:t>
-      </w:r>
-    </w:p>
-    <w:p>
-      <w:pPr>
-        <w:pStyle w:val="Akapitzlist"/>
-        <w:numPr>
-          <w:ilvl w:val="1"/>
-          <w:numId w:val="1"/>
-        </w:numPr>
-      </w:pPr>
-      <w:r>
-        <w:t>Identyfikator: F-0</w:t>
-      </w:r>
-      <w:r>
-        <w:t>9</w:t>
-      </w:r>
-      <w:r>
-        <w:t>.</w:t>
-      </w:r>
-    </w:p>
-    <w:p>
-      <w:pPr>
-        <w:pStyle w:val="Akapitzlist"/>
-        <w:numPr>
-          <w:ilvl w:val="1"/>
-          <w:numId w:val="1"/>
-        </w:numPr>
-      </w:pPr>
-      <w:r>
-        <w:t xml:space="preserve">Opis: </w:t>
-      </w:r>
-      <w:r>
-        <w:t>Użytkownicy powinni mieć możliwość kupowania produktów lokalnie</w:t>
-      </w:r>
-      <w:r>
-        <w:t>, bez potrzeby</w:t>
-      </w:r>
-    </w:p>
-    <w:p>
-      <w:pPr>
-        <w:pStyle w:val="Akapitzlist"/>
-        <w:numPr>
-          <w:ilvl w:val="1"/>
-          <w:numId w:val="1"/>
-        </w:numPr>
-      </w:pPr>
-      <w:r>
-        <w:t>Autor: Product Owner.</w:t>
-      </w:r>
-    </w:p>
-    <w:p>
-      <w:pPr>
-        <w:pStyle w:val="Akapitzlist"/>
-        <w:numPr>
-          <w:ilvl w:val="1"/>
-          <w:numId w:val="1"/>
-        </w:numPr>
-      </w:pPr>
-      <w:r>
-        <w:t>Źródło: Autor.</w:t>
-      </w:r>
-    </w:p>
-    <w:p>
-      <w:pPr>
-        <w:pStyle w:val="Akapitzlist"/>
-        <w:numPr>
-          <w:ilvl w:val="1"/>
-          <w:numId w:val="1"/>
-        </w:numPr>
-      </w:pPr>
-      <w:r>
-        <w:t xml:space="preserve">Krytyczność: </w:t>
-      </w:r>
-      <w:r>
-        <w:t>Najwyższa</w:t>
-      </w:r>
-      <w:r>
-        <w:t>.</w:t>
-      </w:r>
-    </w:p>
-    <w:p>
-      <w:pPr>
-        <w:pStyle w:val="Akapitzlist"/>
-        <w:numPr>
-          <w:ilvl w:val="1"/>
-          <w:numId w:val="1"/>
-        </w:numPr>
-      </w:pPr>
-      <w:r>
-        <w:t xml:space="preserve">Priorytet: </w:t>
-      </w:r>
-      <w:r>
-        <w:t>Najwyższy</w:t>
-      </w:r>
-      <w:r>
-        <w:t>.</w:t>
-      </w:r>
-    </w:p>
-    <w:p>
-      <w:pPr>
-        <w:pStyle w:val="Akapitzlist"/>
-        <w:numPr>
-          <w:ilvl w:val="1"/>
-          <w:numId w:val="1"/>
-        </w:numPr>
-      </w:pPr>
-      <w:r>
-        <w:t xml:space="preserve">Wykonalność: </w:t>
-      </w:r>
-      <w:r>
-        <w:t>Wysoka</w:t>
-      </w:r>
-      <w:r>
-        <w:t>.</w:t>
-      </w:r>
-    </w:p>
-    <w:p>
-      <w:pPr>
-        <w:pStyle w:val="Akapitzlist"/>
-        <w:numPr>
-          <w:ilvl w:val="1"/>
-          <w:numId w:val="1"/>
-        </w:numPr>
-      </w:pPr>
-      <w:r>
-        <w:t xml:space="preserve">Ryzyko: </w:t>
-      </w:r>
-      <w:r>
-        <w:t>Awaria systemu może doprowadzić do przerwy w sprzedaży.</w:t>
-      </w:r>
-    </w:p>
-    <w:p>
-      <w:pPr>
-        <w:pStyle w:val="Akapitzlist"/>
-        <w:numPr>
-          <w:ilvl w:val="1"/>
-          <w:numId w:val="1"/>
-        </w:numPr>
-      </w:pPr>
-      <w:r>
-        <w:lastRenderedPageBreak/>
-        <w:t>Typ: Usługi</w:t>
-      </w:r>
-    </w:p>
-    <w:p>
-      <w:pPr>
-        <w:pStyle w:val="Akapitzlist"/>
-        <w:numPr>
-          <w:ilvl w:val="1"/>
-          <w:numId w:val="1"/>
-        </w:numPr>
-      </w:pPr>
-      <w:r>
-        <w:t>Status: Zaakceptowane.</w:t>
-      </w:r>
-    </w:p>
-    <w:p>
-      <w:pPr>
-        <w:pStyle w:val="Akapitzlist"/>
-        <w:numPr>
-          <w:ilvl w:val="1"/>
-          <w:numId w:val="1"/>
-        </w:numPr>
-      </w:pPr>
-      <w:r>
-        <w:t xml:space="preserve">Planowana iteracja realizacji: </w:t>
-      </w:r>
-      <w:r>
-        <w:t>2024</w:t>
-      </w:r>
-    </w:p>
-    <w:p>
-      <w:pPr>
-        <w:pStyle w:val="Akapitzlist"/>
-        <w:numPr>
-          <w:ilvl w:val="1"/>
-          <w:numId w:val="1"/>
-        </w:numPr>
-      </w:pPr>
-      <w:r>
-        <w:t xml:space="preserve">Poziom skomplikowania: </w:t>
-      </w:r>
-      <w:r>
-        <w:t>Wysoki</w:t>
-      </w:r>
-      <w:r>
-        <w:t xml:space="preserve">. </w:t>
-      </w:r>
-    </w:p>
-    <w:p>
-      <w:pPr>
-        <w:pStyle w:val="Akapitzlist"/>
-        <w:numPr>
-          <w:ilvl w:val="1"/>
-          <w:numId w:val="1"/>
-        </w:numPr>
-      </w:pPr>
-      <w:r>
-        <w:t>Koszt realizacji: Wliczone w koszty tworzenia aplikacji.</w:t>
-      </w:r>
-    </w:p>
-    <w:p>
-      <w:pPr>
-        <w:pStyle w:val="Akapitzlist"/>
-        <w:numPr>
-          <w:ilvl w:val="1"/>
-          <w:numId w:val="1"/>
-        </w:numPr>
-      </w:pPr>
-      <w:r>
-        <w:t>Właściciel: Product Owner</w:t>
-      </w:r>
-    </w:p>
-    <w:p>
-      <w:pPr>
-        <w:pStyle w:val="Akapitzlist"/>
-        <w:numPr>
-          <w:ilvl w:val="0"/>
-          <w:numId w:val="1"/>
-        </w:numPr>
-      </w:pPr>
-      <w:r>
-        <w:t>Aplikacja</w:t>
-      </w:r>
-      <w:r>
-        <w:t xml:space="preserve"> mobilna</w:t>
-      </w:r>
-      <w:r>
-        <w:t xml:space="preserve"> obsługuje popularne systemy płatności</w:t>
-      </w:r>
-    </w:p>
-    <w:p>
-      <w:pPr>
-        <w:pStyle w:val="Akapitzlist"/>
-        <w:numPr>
-          <w:ilvl w:val="1"/>
-          <w:numId w:val="1"/>
-        </w:numPr>
-      </w:pPr>
-      <w:r>
-        <w:t>Identyfikator: F-10</w:t>
-      </w:r>
-      <w:r>
-        <w:t>.</w:t>
-      </w:r>
-    </w:p>
-    <w:p>
-      <w:pPr>
-        <w:pStyle w:val="Akapitzlist"/>
-        <w:numPr>
-          <w:ilvl w:val="1"/>
-          <w:numId w:val="1"/>
-        </w:numPr>
-      </w:pPr>
-      <w:r>
-        <w:t xml:space="preserve">Opis: </w:t>
-      </w:r>
-      <w:r>
-        <w:t>Aplikacja musi pozwalać na mobilne płacenie w łatwy sposób</w:t>
-      </w:r>
-      <w:r>
-        <w:t xml:space="preserve"> przy użyciu różnych form płatności</w:t>
-      </w:r>
-    </w:p>
-    <w:p>
-      <w:pPr>
-        <w:pStyle w:val="Akapitzlist"/>
-        <w:numPr>
-          <w:ilvl w:val="1"/>
-          <w:numId w:val="1"/>
-        </w:numPr>
-      </w:pPr>
-      <w:r>
-        <w:t>Autor: Product Owner.</w:t>
-      </w:r>
-    </w:p>
-    <w:p>
-      <w:pPr>
-        <w:pStyle w:val="Akapitzlist"/>
-        <w:numPr>
-          <w:ilvl w:val="1"/>
-          <w:numId w:val="1"/>
-        </w:numPr>
-      </w:pPr>
-      <w:r>
-        <w:t>Źródło: Autor.</w:t>
-      </w:r>
-    </w:p>
-    <w:p>
-      <w:pPr>
-        <w:pStyle w:val="Akapitzlist"/>
-        <w:numPr>
-          <w:ilvl w:val="1"/>
-          <w:numId w:val="1"/>
-        </w:numPr>
-      </w:pPr>
-      <w:r>
-        <w:t>Krytyczność: Najwyższa.</w:t>
-      </w:r>
-    </w:p>
-    <w:p>
-      <w:pPr>
-        <w:pStyle w:val="Akapitzlist"/>
-        <w:numPr>
-          <w:ilvl w:val="1"/>
-          <w:numId w:val="1"/>
-        </w:numPr>
-      </w:pPr>
-      <w:r>
-        <w:t>Priorytet: Najwyższy.</w:t>
-      </w:r>
-    </w:p>
-    <w:p>
-      <w:pPr>
-        <w:pStyle w:val="Akapitzlist"/>
-        <w:numPr>
-          <w:ilvl w:val="1"/>
-          <w:numId w:val="1"/>
-        </w:numPr>
-      </w:pPr>
-      <w:r>
-        <w:t>Wykonalność: Wysoka.</w:t>
-      </w:r>
-    </w:p>
-    <w:p>
-      <w:pPr>
-        <w:pStyle w:val="Akapitzlist"/>
-        <w:numPr>
-          <w:ilvl w:val="1"/>
-          <w:numId w:val="1"/>
-        </w:numPr>
-      </w:pPr>
-      <w:r>
-        <w:t>Ryzyko:</w:t>
-      </w:r>
-      <w:r>
-        <w:t xml:space="preserve"> Utrata klienta spowodowana brakiem możliwości dokonania zakupu</w:t>
-      </w:r>
-      <w:r>
-        <w:t>.</w:t>
-      </w:r>
-    </w:p>
-    <w:p>
-      <w:pPr>
-        <w:pStyle w:val="Akapitzlist"/>
-        <w:numPr>
-          <w:ilvl w:val="1"/>
-          <w:numId w:val="1"/>
-        </w:numPr>
-      </w:pPr>
-      <w:r>
-        <w:t>Typ: Usługi</w:t>
-      </w:r>
-    </w:p>
-    <w:p>
-      <w:pPr>
-        <w:pStyle w:val="Akapitzlist"/>
-        <w:numPr>
-          <w:ilvl w:val="1"/>
-          <w:numId w:val="1"/>
-        </w:numPr>
-      </w:pPr>
-      <w:r>
-        <w:t>Status: Zaakceptowane.</w:t>
-      </w:r>
-    </w:p>
-    <w:p>
-      <w:pPr>
-        <w:pStyle w:val="Akapitzlist"/>
-        <w:numPr>
-          <w:ilvl w:val="1"/>
-          <w:numId w:val="1"/>
-        </w:numPr>
-      </w:pPr>
-      <w:r>
-        <w:t>Planowana iteracja realizacji: 2024</w:t>
-      </w:r>
-    </w:p>
-    <w:p>
-      <w:pPr>
-        <w:pStyle w:val="Akapitzlist"/>
-        <w:numPr>
-          <w:ilvl w:val="1"/>
-          <w:numId w:val="1"/>
-        </w:numPr>
-      </w:pPr>
-      <w:r>
-        <w:t xml:space="preserve">Poziom skomplikowania: Wysoki. </w:t>
-      </w:r>
-    </w:p>
-    <w:p>
-      <w:pPr>
-        <w:pStyle w:val="Akapitzlist"/>
-        <w:numPr>
-          <w:ilvl w:val="1"/>
-          <w:numId w:val="1"/>
-        </w:numPr>
-      </w:pPr>
-      <w:r>
-        <w:t>Koszt realizacji: Wliczone w koszty tworzenia aplikacji.</w:t>
-      </w:r>
-    </w:p>
-    <w:p>
-      <w:pPr>
-        <w:pStyle w:val="Akapitzlist"/>
-        <w:numPr>
-          <w:ilvl w:val="1"/>
-          <w:numId w:val="1"/>
-        </w:numPr>
-      </w:pPr>
-      <w:r>
-        <w:t>Właściciel: Product Owner</w:t>
-      </w:r>
-    </w:p>
-    <w:p>
-      <w:pPr>
-        <w:pStyle w:val="Akapitzlist"/>
-        <w:numPr>
-          <w:ilvl w:val="0"/>
-          <w:numId w:val="1"/>
-        </w:numPr>
-      </w:pPr>
-      <w:r>
-        <w:t>Aplikacja informuje o promocjach</w:t>
-      </w:r>
-    </w:p>
-    <w:p>
-      <w:pPr>
-        <w:pStyle w:val="Akapitzlist"/>
-        <w:numPr>
-          <w:ilvl w:val="1"/>
-          <w:numId w:val="1"/>
-        </w:numPr>
-      </w:pPr>
-      <w:r>
-        <w:t>I</w:t>
-      </w:r>
-      <w:r>
-        <w:t>dentyfikator: F-11</w:t>
-      </w:r>
-      <w:r>
-        <w:t>.</w:t>
-      </w:r>
-    </w:p>
-    <w:p>
-      <w:pPr>
-        <w:pStyle w:val="Akapitzlist"/>
-        <w:numPr>
-          <w:ilvl w:val="1"/>
-          <w:numId w:val="1"/>
-        </w:numPr>
-      </w:pPr>
-      <w:r>
-        <w:t xml:space="preserve">Opis: Aplikacja </w:t>
-      </w:r>
-      <w:r>
-        <w:t xml:space="preserve">informuje użytkowników o promocjach. </w:t>
-      </w:r>
-    </w:p>
-    <w:p>
-      <w:pPr>
-        <w:pStyle w:val="Akapitzlist"/>
-        <w:numPr>
-          <w:ilvl w:val="1"/>
-          <w:numId w:val="1"/>
-        </w:numPr>
-      </w:pPr>
-      <w:r>
-        <w:t>Autor: Product Owner.</w:t>
-      </w:r>
-    </w:p>
-    <w:p>
-      <w:pPr>
-        <w:pStyle w:val="Akapitzlist"/>
-        <w:numPr>
-          <w:ilvl w:val="1"/>
-          <w:numId w:val="1"/>
-        </w:numPr>
-      </w:pPr>
-      <w:r>
-        <w:t>Źródło: Autor.</w:t>
-      </w:r>
-    </w:p>
-    <w:p>
-      <w:pPr>
-        <w:pStyle w:val="Akapitzlist"/>
-        <w:numPr>
-          <w:ilvl w:val="1"/>
-          <w:numId w:val="1"/>
-        </w:numPr>
-      </w:pPr>
-      <w:r>
-        <w:t xml:space="preserve">Krytyczność: </w:t>
-      </w:r>
-      <w:r>
-        <w:t>średnia</w:t>
-      </w:r>
-      <w:r>
-        <w:t>.</w:t>
-      </w:r>
-    </w:p>
-    <w:p>
-      <w:pPr>
-        <w:pStyle w:val="Akapitzlist"/>
-        <w:numPr>
-          <w:ilvl w:val="1"/>
-          <w:numId w:val="1"/>
-        </w:numPr>
-      </w:pPr>
-      <w:r>
-        <w:t xml:space="preserve">Priorytet: </w:t>
-      </w:r>
-      <w:r>
-        <w:t>Wysoka</w:t>
-      </w:r>
-      <w:r>
-        <w:t>.</w:t>
-      </w:r>
-    </w:p>
-    <w:p>
-      <w:pPr>
-        <w:pStyle w:val="Akapitzlist"/>
-        <w:numPr>
-          <w:ilvl w:val="1"/>
-          <w:numId w:val="1"/>
-        </w:numPr>
-      </w:pPr>
-      <w:r>
-        <w:t xml:space="preserve">Wykonalność: </w:t>
-      </w:r>
-      <w:r>
-        <w:t>Bardzo Wysoka</w:t>
-      </w:r>
-      <w:r>
-        <w:t>.</w:t>
-      </w:r>
-    </w:p>
-    <w:p>
-      <w:pPr>
-        <w:pStyle w:val="Akapitzlist"/>
-        <w:numPr>
-          <w:ilvl w:val="1"/>
-          <w:numId w:val="1"/>
-        </w:numPr>
-      </w:pPr>
-      <w:r>
-        <w:t>Ryzyko:</w:t>
-      </w:r>
-      <w:r>
-        <w:t xml:space="preserve"> Niepoprawne wyświetlanie promocji, mogące doprowadzić do zamieszania podczas obsługi i zakupu produktów</w:t>
-      </w:r>
-    </w:p>
-    <w:p>
-      <w:pPr>
-        <w:pStyle w:val="Akapitzlist"/>
-        <w:numPr>
-          <w:ilvl w:val="1"/>
-          <w:numId w:val="1"/>
-        </w:numPr>
-      </w:pPr>
-      <w:r>
-        <w:t>Typ: Usługi</w:t>
-      </w:r>
-    </w:p>
-    <w:p>
-      <w:pPr>
-        <w:pStyle w:val="Akapitzlist"/>
-        <w:numPr>
-          <w:ilvl w:val="1"/>
-          <w:numId w:val="1"/>
-        </w:numPr>
-      </w:pPr>
-      <w:r>
-        <w:t>Status: Zaakceptowane.</w:t>
-      </w:r>
-    </w:p>
-    <w:p>
-      <w:pPr>
-        <w:pStyle w:val="Akapitzlist"/>
-        <w:numPr>
-          <w:ilvl w:val="1"/>
-          <w:numId w:val="1"/>
-        </w:numPr>
-      </w:pPr>
-      <w:r>
-        <w:t>Planowana iteracja realizacji: 2024</w:t>
-      </w:r>
-    </w:p>
-    <w:p>
-      <w:pPr>
-        <w:pStyle w:val="Akapitzlist"/>
-        <w:numPr>
-          <w:ilvl w:val="1"/>
-          <w:numId w:val="1"/>
-        </w:numPr>
-      </w:pPr>
-      <w:r>
-        <w:t xml:space="preserve">Poziom skomplikowania: </w:t>
-      </w:r>
-      <w:r>
-        <w:t>niski</w:t>
-      </w:r>
-      <w:r>
-        <w:t xml:space="preserve">. </w:t>
-      </w:r>
-    </w:p>
-    <w:p>
-      <w:pPr>
-        <w:pStyle w:val="Akapitzlist"/>
-        <w:numPr>
-          <w:ilvl w:val="1"/>
-          <w:numId w:val="1"/>
-        </w:numPr>
-      </w:pPr>
-      <w:r>
-        <w:t>Koszt realizacji: Wliczone w koszty tworzenia aplikacji.</w:t>
-      </w:r>
-    </w:p>
-    <w:p>
-      <w:pPr>
-        <w:pStyle w:val="Akapitzlist"/>
-        <w:numPr>
-          <w:ilvl w:val="1"/>
-          <w:numId w:val="1"/>
-        </w:numPr>
-      </w:pPr>
-      <w:r>
-        <w:t>Właściciel: Product Owner</w:t>
-      </w:r>
-    </w:p>
-    <w:p>
-      <w:pPr>
-        <w:pStyle w:val="Akapitzlist"/>
-        <w:numPr>
-          <w:ilvl w:val="0"/>
-          <w:numId w:val="1"/>
-        </w:numPr>
-      </w:pPr>
-      <w:r>
-        <w:t>Aplikacja informuje o promocjach</w:t>
-      </w:r>
-      <w:r>
-        <w:t xml:space="preserve"> TODO///////////////</w:t>
-      </w:r>
-    </w:p>
-    <w:p>
-      <w:pPr>
-        <w:pStyle w:val="Akapitzlist"/>
-        <w:numPr>
-          <w:ilvl w:val="1"/>
-          <w:numId w:val="1"/>
-        </w:numPr>
-      </w:pPr>
-      <w:r>
-        <w:t>I</w:t>
-      </w:r>
-      <w:r>
-        <w:t>dentyfikator: F-12</w:t>
-      </w:r>
-      <w:r>
-        <w:t>.</w:t>
-      </w:r>
-    </w:p>
-    <w:p>
-      <w:pPr>
-        <w:pStyle w:val="Akapitzlist"/>
-        <w:numPr>
-          <w:ilvl w:val="1"/>
-          <w:numId w:val="1"/>
-        </w:numPr>
-      </w:pPr>
-      <w:r>
-        <w:t xml:space="preserve">Opis: Aplikacja informuje użytkowników o promocjach. </w:t>
-      </w:r>
-    </w:p>
-    <w:p>
-      <w:pPr>
-        <w:pStyle w:val="Akapitzlist"/>
-        <w:numPr>
-          <w:ilvl w:val="1"/>
-          <w:numId w:val="1"/>
-        </w:numPr>
-      </w:pPr>
-      <w:r>
-        <w:t>Autor: Product Owner.</w:t>
-      </w:r>
-    </w:p>
-    <w:p>
-      <w:pPr>
-        <w:pStyle w:val="Akapitzlist"/>
-        <w:numPr>
-          <w:ilvl w:val="1"/>
-          <w:numId w:val="1"/>
-        </w:numPr>
-      </w:pPr>
-      <w:r>
-        <w:t>Źródło: Autor.</w:t>
-      </w:r>
-    </w:p>
-    <w:p>
-      <w:pPr>
-        <w:pStyle w:val="Akapitzlist"/>
-        <w:numPr>
-          <w:ilvl w:val="1"/>
-          <w:numId w:val="1"/>
-        </w:numPr>
-      </w:pPr>
-      <w:r>
-        <w:t>Krytyczność: średnia.</w:t>
-      </w:r>
-    </w:p>
-    <w:p>
-      <w:pPr>
-        <w:pStyle w:val="Akapitzlist"/>
-        <w:numPr>
-          <w:ilvl w:val="1"/>
-          <w:numId w:val="1"/>
-        </w:numPr>
-      </w:pPr>
-      <w:r>
-        <w:t>Priorytet: Wysoka.</w:t>
-      </w:r>
-    </w:p>
-    <w:p>
-      <w:pPr>
-        <w:pStyle w:val="Akapitzlist"/>
-        <w:numPr>
-          <w:ilvl w:val="1"/>
-          <w:numId w:val="1"/>
-        </w:numPr>
-      </w:pPr>
-      <w:r>
-        <w:t>Wykonalność: Bardzo Wysoka.</w:t>
-      </w:r>
-    </w:p>
-    <w:p>
-      <w:pPr>
-        <w:pStyle w:val="Akapitzlist"/>
-        <w:numPr>
-          <w:ilvl w:val="1"/>
-          <w:numId w:val="1"/>
-        </w:numPr>
-      </w:pPr>
-      <w:r>
-        <w:t>Ryzyko: Niepoprawne wyświetlanie promocji, mogące doprowadzić do zamieszania podczas obsługi i zakupu produktów</w:t>
-      </w:r>
-    </w:p>
-    <w:p>
-      <w:pPr>
-        <w:pStyle w:val="Akapitzlist"/>
-        <w:numPr>
-          <w:ilvl w:val="1"/>
-          <w:numId w:val="1"/>
-        </w:numPr>
-      </w:pPr>
-      <w:r>
-        <w:lastRenderedPageBreak/>
-        <w:t>Typ: Usługi</w:t>
-      </w:r>
-    </w:p>
-    <w:p>
-      <w:pPr>
-        <w:pStyle w:val="Akapitzlist"/>
-        <w:numPr>
-          <w:ilvl w:val="1"/>
-          <w:numId w:val="1"/>
-        </w:numPr>
-      </w:pPr>
-      <w:r>
-        <w:t>Status: Zaakceptowane.</w:t>
-      </w:r>
-    </w:p>
-    <w:p>
-      <w:pPr>
-        <w:pStyle w:val="Akapitzlist"/>
-        <w:numPr>
-          <w:ilvl w:val="1"/>
-          <w:numId w:val="1"/>
-        </w:numPr>
-      </w:pPr>
-      <w:r>
-        <w:t>Planowana iteracja realizacji: 2024</w:t>
-      </w:r>
-    </w:p>
-    <w:p>
-      <w:pPr>
-        <w:pStyle w:val="Akapitzlist"/>
-        <w:numPr>
-          <w:ilvl w:val="1"/>
-          <w:numId w:val="1"/>
-        </w:numPr>
-      </w:pPr>
-      <w:r>
-        <w:t xml:space="preserve">Poziom skomplikowania: Wysoki. </w:t>
-      </w:r>
-    </w:p>
-    <w:p>
-      <w:pPr>
-        <w:pStyle w:val="Akapitzlist"/>
-        <w:numPr>
-          <w:ilvl w:val="1"/>
-          <w:numId w:val="1"/>
-        </w:numPr>
-      </w:pPr>
-      <w:r>
-        <w:t>Koszt realizacji: Wliczone w koszty tworzenia aplikacji.</w:t>
-      </w:r>
-    </w:p>
-    <w:p>
-      <w:pPr>
-        <w:pStyle w:val="Akapitzlist"/>
-        <w:numPr>
-          <w:ilvl w:val="1"/>
-          <w:numId w:val="1"/>
-        </w:numPr>
-      </w:pPr>
-      <w:r>
-        <w:t>Właściciel: Product Owner</w:t>
-      </w:r>
-    </w:p>
-    <w:p>
-      <w:r>
-        <w:t xml:space="preserve">  12. Aplikacja informuje o dostępności produktu</w:t>
-      </w:r>
-    </w:p>
-    <w:p>
-      <w:r>
-        <w:t xml:space="preserve">  13. Aplikacja pozwala na wyszukiwanie pizz po składnikach</w:t>
-      </w:r>
-    </w:p>
-    <w:p>
-      <w:r>
-        <w:t xml:space="preserve">  14. Aplikacja informuje o możliwościach dostawy</w:t>
-      </w:r>
-    </w:p>
-    <w:p>
-      <w:r>
-        <w:t xml:space="preserve">  15. Aplikacja posiada niskie wymagania, co pozwala uruchomić ją nawet na starych urządzeniach</w:t>
-      </w:r>
+        <w:t xml:space="preserve">Właściciel: Product </w:t>
+      </w:r>
+      <w:proofErr w:type="spellStart"/>
+      <w:r>
+        <w:t>Owner</w:t>
+      </w:r>
+      <w:proofErr w:type="spellEnd"/>
     </w:p>
     <w:p/>
     <w:p/>
     <w:p/>
     <w:p>
       <w:r>
-        <w:t>5 wymagań niefunkcjonalnych z atrybutami:</w:t>
-      </w:r>
-    </w:p>
-    <w:p>
-      <w:r>
-        <w:t xml:space="preserve">  1. Aplikacja jest zabezpieczona przed </w:t>
+        <w:t>W</w:t>
+      </w:r>
+      <w:r>
+        <w:t>ymagań niefunkcjonalnych z atrybutami:</w:t>
+      </w:r>
+    </w:p>
+    <w:p>
+      <w:r>
+        <w:t xml:space="preserve">  1. Aplikacj</w:t>
+      </w:r>
+      <w:r>
+        <w:t>a jest zabezpieczona przed ataka</w:t>
+      </w:r>
+      <w:r>
+        <w:t>mi hackerskimi</w:t>
+      </w:r>
+    </w:p>
+    <w:p>
+      <w:r>
+        <w:t xml:space="preserve">    -Rozwią</w:t>
+      </w:r>
+      <w:r>
+        <w:t>z</w:t>
+      </w:r>
+      <w:r>
+        <w:t>anie: Zapewnienie weryfikacji i szyfrowania</w:t>
+      </w:r>
+      <w:r>
+        <w:t xml:space="preserve"> kont i haseł za pomocą technologii szyfrowania </w:t>
+      </w:r>
+      <w:r>
+        <w:t>SHA256</w:t>
+      </w:r>
+    </w:p>
+    <w:p>
+      <w:r>
+        <w:t xml:space="preserve">    -Uzasadnien</w:t>
+      </w:r>
+      <w:r>
+        <w:t>ie: ataki hackerski mogą narazić</w:t>
+      </w:r>
+      <w:r>
+        <w:t xml:space="preserve"> firmę na koszty poprzez pow</w:t>
+      </w:r>
+      <w:r>
+        <w:t>odowanie awarii systemu</w:t>
+      </w:r>
+    </w:p>
+    <w:p>
+      <w:r>
+        <w:t xml:space="preserve">  2. Serwer</w:t>
+      </w:r>
+    </w:p>
+    <w:p>
+      <w:r>
+        <w:t xml:space="preserve">    -Rozwią</w:t>
+      </w:r>
+      <w:r>
+        <w:t>z</w:t>
+      </w:r>
+      <w:r>
+        <w:t>anie: implement</w:t>
+      </w:r>
+      <w:r>
+        <w:t>a</w:t>
+      </w:r>
+      <w:r>
+        <w:t xml:space="preserve">cja serwera </w:t>
       </w:r>
       <w:proofErr w:type="spellStart"/>
       <w:r>
-        <w:t>atakimi</w:t>
+        <w:t>Linuxowego</w:t>
       </w:r>
       <w:proofErr w:type="spellEnd"/>
       <w:r>
-        <w:t xml:space="preserve"> hackerskimi</w:t>
+        <w:t xml:space="preserve"> lub </w:t>
+      </w:r>
+      <w:r>
+        <w:t>Windowsowego</w:t>
+      </w:r>
+    </w:p>
+    <w:p>
+      <w:r>
+        <w:t xml:space="preserve">    -Uzasadnienie: serwer jest </w:t>
+      </w:r>
+      <w:r>
+        <w:t>potrzebny do odbierania zamówień i przechowywania bazy danych</w:t>
+      </w:r>
+    </w:p>
+    <w:p>
+      <w:r>
+        <w:t xml:space="preserve">  3. Baza danych</w:t>
       </w:r>
     </w:p>
     <w:p>
@@ -2986,146 +3919,99 @@
         <w:t>z</w:t>
       </w:r>
       <w:r>
-        <w:t>anie: Zapewnienie weryfikacji i szyfrowania</w:t>
-      </w:r>
-    </w:p>
-    <w:p>
-      <w:r>
-        <w:t xml:space="preserve">    -Uzasadnienie: ataki hackerski mogą </w:t>
+        <w:t>anie: Implementacja bazy danych na serwerze</w:t>
+      </w:r>
+    </w:p>
+    <w:p>
+      <w:r>
+        <w:t xml:space="preserve">    -Uzasadnienie: Potrzeba przechowywania danych kont, niestandardowych pizz, opini</w:t>
+      </w:r>
+      <w:r>
+        <w:t>i</w:t>
+      </w:r>
+      <w:r>
+        <w:t xml:space="preserve"> i statystyk</w:t>
+      </w:r>
+    </w:p>
+    <w:p>
+      <w:r>
+        <w:lastRenderedPageBreak/>
+        <w:t xml:space="preserve">  4. Terminale do zamówień</w:t>
+      </w:r>
+    </w:p>
+    <w:p>
+      <w:r>
+        <w:t xml:space="preserve">    -Ro</w:t>
+      </w:r>
+      <w:r>
+        <w:t>z</w:t>
+      </w:r>
+      <w:r>
+        <w:t>wiązanie: Implementacja terminali do obsługi zamówień</w:t>
+      </w:r>
+    </w:p>
+    <w:p>
+      <w:r>
+        <w:t xml:space="preserve">    -Uzasadnienie: Klienci potrzebują posiadać </w:t>
       </w:r>
       <w:proofErr w:type="spellStart"/>
       <w:r>
-        <w:t>narazic</w:t>
+        <w:t>możliwośc</w:t>
       </w:r>
       <w:proofErr w:type="spellEnd"/>
       <w:r>
-        <w:t xml:space="preserve"> </w:t>
+        <w:t xml:space="preserve"> zamawiania produktów bez posiadania smartfonów</w:t>
+      </w:r>
+    </w:p>
+    <w:p>
+      <w:r>
+        <w:t xml:space="preserve">  5. </w:t>
+      </w:r>
+      <w:r>
+        <w:t xml:space="preserve">Aplikacje są zbudowana w architekturze </w:t>
       </w:r>
       <w:proofErr w:type="spellStart"/>
       <w:r>
-        <w:t>firme</w:t>
+        <w:t>mikroserwisów</w:t>
       </w:r>
       <w:proofErr w:type="spellEnd"/>
-      <w:r>
-        <w:t xml:space="preserve"> na koszty poprzez </w:t>
+    </w:p>
+    <w:p>
+      <w:r>
+        <w:t xml:space="preserve">     -Rozwiązanie: </w:t>
+      </w:r>
+      <w:r>
+        <w:t xml:space="preserve">Podzielenie funkcjonalności aplikacji na </w:t>
       </w:r>
       <w:proofErr w:type="spellStart"/>
       <w:r>
-        <w:t>powpodowanie</w:t>
+        <w:t>mikroserwisy</w:t>
       </w:r>
       <w:proofErr w:type="spellEnd"/>
       <w:r>
-        <w:t xml:space="preserve"> awarii systemu</w:t>
-      </w:r>
-    </w:p>
-    <w:p>
-      <w:r>
-        <w:t xml:space="preserve">  2. Serwer</w:t>
-      </w:r>
-    </w:p>
-    <w:p>
-      <w:r>
-        <w:t xml:space="preserve">    -Rozwią</w:t>
-      </w:r>
-      <w:r>
-        <w:t>z</w:t>
-      </w:r>
-      <w:r>
-        <w:t>anie: implement</w:t>
-      </w:r>
-      <w:r>
-        <w:t>a</w:t>
-      </w:r>
-      <w:r>
-        <w:t xml:space="preserve">cja serwera </w:t>
-      </w:r>
-      <w:proofErr w:type="spellStart"/>
-      <w:r>
-        <w:t>Linuxowego</w:t>
-      </w:r>
-      <w:proofErr w:type="spellEnd"/>
-    </w:p>
-    <w:p>
-      <w:r>
-        <w:t xml:space="preserve">    -Uzasadnienie: serwer jest potrzebny do odbierania </w:t>
-      </w:r>
-      <w:proofErr w:type="spellStart"/>
-      <w:r>
-        <w:t>zamówien</w:t>
-      </w:r>
-      <w:proofErr w:type="spellEnd"/>
-    </w:p>
-    <w:p>
-      <w:r>
-        <w:t xml:space="preserve">  3. Baza danych</w:t>
-      </w:r>
-    </w:p>
-    <w:p>
-      <w:r>
-        <w:t xml:space="preserve">    -Rozwią</w:t>
-      </w:r>
-      <w:r>
-        <w:t>z</w:t>
-      </w:r>
-      <w:r>
-        <w:t>anie: Implementacja bazy danych na serwerze</w:t>
-      </w:r>
-    </w:p>
-    <w:p>
-      <w:r>
-        <w:t xml:space="preserve">    -Uzasadnienie: Potrzeba przechowywania danych kont, niestandardowych pizz, </w:t>
-      </w:r>
-      <w:proofErr w:type="spellStart"/>
-      <w:r>
-        <w:t>opini</w:t>
-      </w:r>
-      <w:proofErr w:type="spellEnd"/>
-      <w:r>
-        <w:t xml:space="preserve"> i statystyk</w:t>
-      </w:r>
-    </w:p>
-    <w:p>
-      <w:r>
-        <w:t xml:space="preserve">  4. Terminale do zamówień</w:t>
-      </w:r>
-    </w:p>
-    <w:p>
-      <w:r>
-        <w:t xml:space="preserve">    -Ro</w:t>
-      </w:r>
-      <w:r>
-        <w:t>z</w:t>
-      </w:r>
-      <w:r>
-        <w:t>wiązanie: Implementacja terminali do obsługi zamówień</w:t>
-      </w:r>
-    </w:p>
-    <w:p>
-      <w:r>
-        <w:t xml:space="preserve">    -Uzasadnienie: Klienci potrzebują posiadać </w:t>
-      </w:r>
-      <w:proofErr w:type="spellStart"/>
-      <w:r>
-        <w:t>możliwośc</w:t>
-      </w:r>
-      <w:proofErr w:type="spellEnd"/>
-      <w:r>
-        <w:t xml:space="preserve"> zamawiania produktów bez posiadania smartfonów</w:t>
-      </w:r>
-    </w:p>
-    <w:p>
-      <w:r>
-        <w:t xml:space="preserve">  5. Serwis działa bezbłędnie</w:t>
-      </w:r>
-    </w:p>
-    <w:p>
-      <w:r>
-        <w:t xml:space="preserve">     -Rozwiązanie: Upewnienie się, że system jest w stanie pracować bez potrzeby ciągłego wsparcia technicznego</w:t>
-      </w:r>
-    </w:p>
-    <w:p>
-      <w:r>
-        <w:t xml:space="preserve">     -Uzasadnienie: Częsta konserwacja zwiększa koszty użytkowania aplikacji.</w:t>
+        <w:t xml:space="preserve"> w celu zminimalizowaniu czasu w którym aplikacja nie działa i czasu potrzebnego na naprawę.</w:t>
+      </w:r>
+    </w:p>
+    <w:p>
+      <w:r>
+        <w:t xml:space="preserve">     -Uzasadnienie: Częsta konserwacja</w:t>
+      </w:r>
+      <w:r>
+        <w:t xml:space="preserve"> i przestoje w działaniu zwiększają</w:t>
+      </w:r>
+      <w:r>
+        <w:t xml:space="preserve"> koszty użytkowania aplikacji</w:t>
+      </w:r>
+      <w:r>
+        <w:t xml:space="preserve">. </w:t>
+      </w:r>
+    </w:p>
+    <w:p>
+      <w:r>
+        <w:t>6. Dostępność</w:t>
+      </w:r>
+      <w:r>
+        <w:t xml:space="preserve"> aplikacji jest na poziomie co na</w:t>
       </w:r>
     </w:p>
     <w:p>
@@ -3669,7 +4555,7 @@
           <w:rPr>
             <w:noProof/>
           </w:rPr>
-          <w:t>5</w:t>
+          <w:t>13</w:t>
         </w:r>
         <w:r>
           <w:fldChar w:fldCharType="end"/>
@@ -3782,7 +4668,7 @@
         <w:ind w:left="2160" w:hanging="180"/>
       </w:pPr>
     </w:lvl>
-    <w:lvl w:ilvl="3" w:tplc="0415000F" w:tentative="1">
+    <w:lvl w:ilvl="3" w:tplc="0415000F">
       <w:start w:val="1"/>
       <w:numFmt w:val="decimal"/>
       <w:lvlText w:val="%4."/>
@@ -3791,7 +4677,7 @@
         <w:ind w:left="2880" w:hanging="360"/>
       </w:pPr>
     </w:lvl>
-    <w:lvl w:ilvl="4" w:tplc="04150019" w:tentative="1">
+    <w:lvl w:ilvl="4" w:tplc="04150019">
       <w:start w:val="1"/>
       <w:numFmt w:val="lowerLetter"/>
       <w:lvlText w:val="%5."/>
@@ -3800,7 +4686,7 @@
         <w:ind w:left="3600" w:hanging="360"/>
       </w:pPr>
     </w:lvl>
-    <w:lvl w:ilvl="5" w:tplc="0415001B" w:tentative="1">
+    <w:lvl w:ilvl="5" w:tplc="0415001B">
       <w:start w:val="1"/>
       <w:numFmt w:val="lowerRoman"/>
       <w:lvlText w:val="%6."/>
@@ -4261,7 +5147,6 @@
   <w:style w:type="character" w:default="1" w:styleId="Domylnaczcionkaakapitu">
     <w:name w:val="Default Paragraph Font"/>
     <w:uiPriority w:val="1"/>
-    <w:semiHidden/>
     <w:unhideWhenUsed/>
   </w:style>
   <w:style w:type="table" w:default="1" w:styleId="Standardowy">
